--- a/cap3-desarrollosolucion.docx
+++ b/cap3-desarrollosolucion.docx
@@ -1,10 +1,11 @@
 
 <file path=word/document.xml><?xml version="1.0" encoding="utf-8"?>
-<w:document xmlns:wpc="http://schemas.microsoft.com/office/word/2010/wordprocessingCanvas" xmlns:cx="http://schemas.microsoft.com/office/drawing/2014/chartex" xmlns:mc="http://schemas.openxmlformats.org/markup-compatibility/2006" xmlns:o="urn:schemas-microsoft-com:office:office" xmlns:r="http://schemas.openxmlformats.org/officeDocument/2006/relationships" xmlns:m="http://schemas.openxmlformats.org/officeDocument/2006/math" xmlns:v="urn:schemas-microsoft-com:vml" xmlns:wp14="http://schemas.microsoft.com/office/word/2010/wordprocessingDrawing" xmlns:wp="http://schemas.openxmlformats.org/drawingml/2006/wordprocessingDrawing" xmlns:w10="urn:schemas-microsoft-com:office:word" xmlns:w="http://schemas.openxmlformats.org/wordprocessingml/2006/main" xmlns:w14="http://schemas.microsoft.com/office/word/2010/wordml" xmlns:w15="http://schemas.microsoft.com/office/word/2012/wordml" xmlns:w16se="http://schemas.microsoft.com/office/word/2015/wordml/symex" xmlns:wpg="http://schemas.microsoft.com/office/word/2010/wordprocessingGroup" xmlns:wpi="http://schemas.microsoft.com/office/word/2010/wordprocessingInk" xmlns:wne="http://schemas.microsoft.com/office/word/2006/wordml" xmlns:wps="http://schemas.microsoft.com/office/word/2010/wordprocessingShape" mc:Ignorable="w14 w15 w16se wp14">
+<w:document xmlns:wpc="http://schemas.microsoft.com/office/word/2010/wordprocessingCanvas" xmlns:cx="http://schemas.microsoft.com/office/drawing/2014/chartex" xmlns:cx1="http://schemas.microsoft.com/office/drawing/2015/9/8/chartex" xmlns:cx2="http://schemas.microsoft.com/office/drawing/2015/10/21/chartex" xmlns:cx3="http://schemas.microsoft.com/office/drawing/2016/5/9/chartex" xmlns:cx4="http://schemas.microsoft.com/office/drawing/2016/5/10/chartex" xmlns:cx5="http://schemas.microsoft.com/office/drawing/2016/5/11/chartex" xmlns:cx6="http://schemas.microsoft.com/office/drawing/2016/5/12/chartex" xmlns:cx7="http://schemas.microsoft.com/office/drawing/2016/5/13/chartex" xmlns:cx8="http://schemas.microsoft.com/office/drawing/2016/5/14/chartex" xmlns:mc="http://schemas.openxmlformats.org/markup-compatibility/2006" xmlns:aink="http://schemas.microsoft.com/office/drawing/2016/ink" xmlns:am3d="http://schemas.microsoft.com/office/drawing/2017/model3d" xmlns:o="urn:schemas-microsoft-com:office:office" xmlns:r="http://schemas.openxmlformats.org/officeDocument/2006/relationships" xmlns:m="http://schemas.openxmlformats.org/officeDocument/2006/math" xmlns:v="urn:schemas-microsoft-com:vml" xmlns:wp14="http://schemas.microsoft.com/office/word/2010/wordprocessingDrawing" xmlns:wp="http://schemas.openxmlformats.org/drawingml/2006/wordprocessingDrawing" xmlns:w10="urn:schemas-microsoft-com:office:word" xmlns:w="http://schemas.openxmlformats.org/wordprocessingml/2006/main" xmlns:w14="http://schemas.microsoft.com/office/word/2010/wordml" xmlns:w15="http://schemas.microsoft.com/office/word/2012/wordml" xmlns:w16cex="http://schemas.microsoft.com/office/word/2018/wordml/cex" xmlns:w16cid="http://schemas.microsoft.com/office/word/2016/wordml/cid" xmlns:w16="http://schemas.microsoft.com/office/word/2018/wordml" xmlns:w16sdtdh="http://schemas.microsoft.com/office/word/2020/wordml/sdtdatahash" xmlns:w16se="http://schemas.microsoft.com/office/word/2015/wordml/symex" xmlns:wpg="http://schemas.microsoft.com/office/word/2010/wordprocessingGroup" xmlns:wpi="http://schemas.microsoft.com/office/word/2010/wordprocessingInk" xmlns:wne="http://schemas.microsoft.com/office/word/2006/wordml" xmlns:wps="http://schemas.microsoft.com/office/word/2010/wordprocessingShape" mc:Ignorable="w14 w15 w16se w16cid w16 w16cex w16sdtdh wp14">
   <w:body>
     <w:sdt>
       <w:sdtPr>
         <w:rPr>
+          <w:rFonts w:cstheme="minorHAnsi"/>
           <w:lang w:val="es-BO"/>
         </w:rPr>
         <w:id w:val="-1950535406"/>
@@ -13,21 +14,19 @@
           <w:docPartUnique/>
         </w:docPartObj>
       </w:sdtPr>
-      <w:sdtEndPr>
-        <w:rPr>
-          <w:rFonts w:asciiTheme="majorHAnsi" w:hAnsiTheme="majorHAnsi" w:cstheme="majorHAnsi"/>
-        </w:rPr>
-      </w:sdtEndPr>
+      <w:sdtEndPr/>
       <w:sdtContent>
         <w:p>
           <w:pPr>
             <w:jc w:val="center"/>
             <w:rPr>
+              <w:rFonts w:cstheme="minorHAnsi"/>
               <w:lang w:val="es-BO"/>
             </w:rPr>
           </w:pPr>
           <w:r>
             <w:rPr>
+              <w:rFonts w:cstheme="minorHAnsi"/>
               <w:noProof/>
               <w:lang w:val="es-BO" w:eastAsia="en-US"/>
             </w:rPr>
@@ -155,7 +154,7 @@
                   </wp:anchor>
                 </w:drawing>
               </mc:Choice>
-              <mc:Fallback xmlns:cx1="http://schemas.microsoft.com/office/drawing/2015/9/8/chartex" xmlns:cx2="http://schemas.microsoft.com/office/drawing/2015/10/21/chartex" xmlns:cx3="http://schemas.microsoft.com/office/drawing/2016/5/9/chartex" xmlns:cx4="http://schemas.microsoft.com/office/drawing/2016/5/10/chartex" xmlns:cx5="http://schemas.microsoft.com/office/drawing/2016/5/11/chartex" xmlns:cx6="http://schemas.microsoft.com/office/drawing/2016/5/12/chartex" xmlns:cx7="http://schemas.microsoft.com/office/drawing/2016/5/13/chartex" xmlns:cx8="http://schemas.microsoft.com/office/drawing/2016/5/14/chartex" xmlns:aink="http://schemas.microsoft.com/office/drawing/2016/ink" xmlns:am3d="http://schemas.microsoft.com/office/drawing/2017/model3d" xmlns:w16cex="http://schemas.microsoft.com/office/word/2018/wordml/cex" xmlns:w16cid="http://schemas.microsoft.com/office/word/2016/wordml/cid" xmlns:w16="http://schemas.microsoft.com/office/word/2018/wordml" xmlns:w16sdtdh="http://schemas.microsoft.com/office/word/2020/wordml/sdtdatahash">
+              <mc:Fallback>
                 <w:pict>
                   <v:group w14:anchorId="2E8D7949" id="Grupo 114" o:spid="_x0000_s1026" style="position:absolute;margin-left:27.55pt;margin-top:36pt;width:18pt;height:10in;z-index:251663360;mso-width-percent:29;mso-height-percent:909;mso-position-horizontal-relative:page;mso-position-vertical-relative:page;mso-width-percent:29;mso-height-percent:909" coordsize="2286,91440" o:gfxdata="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">
                     <v:rect id="Rectángulo 115" o:spid="_x0000_s1027" style="position:absolute;width:2286;height:87820;visibility:visible;mso-wrap-style:square;v-text-anchor:middle" o:gfxdata="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" fillcolor="#b2b2b2 [3205]" stroked="f" strokeweight="1pt"/>
@@ -175,10 +174,9 @@
     <w:sdt>
       <w:sdtPr>
         <w:rPr>
-          <w:rFonts w:asciiTheme="minorHAnsi" w:eastAsiaTheme="minorEastAsia" w:hAnsiTheme="minorHAnsi" w:cstheme="majorHAnsi"/>
-          <w:lang w:val="es-BO"/>
-        </w:rPr>
-        <w:id w:val="1735577924"/>
+          <w:rFonts w:asciiTheme="minorHAnsi" w:hAnsiTheme="minorHAnsi" w:cstheme="minorHAnsi"/>
+        </w:rPr>
+        <w:id w:val="1363098537"/>
         <w:docPartObj>
           <w:docPartGallery w:val="Table of Contents"/>
           <w:docPartUnique/>
@@ -186,6 +184,7 @@
       </w:sdtPr>
       <w:sdtEndPr>
         <w:rPr>
+          <w:rFonts w:eastAsiaTheme="minorEastAsia"/>
           <w:b/>
           <w:bCs/>
         </w:rPr>
@@ -194,56 +193,49 @@
         <w:p>
           <w:pPr>
             <w:pStyle w:val="TtuloTDC"/>
-            <w:jc w:val="both"/>
             <w:rPr>
-              <w:rFonts w:cstheme="majorHAnsi"/>
-              <w:lang w:val="es-BO"/>
+              <w:rFonts w:asciiTheme="minorHAnsi" w:hAnsiTheme="minorHAnsi" w:cstheme="minorHAnsi"/>
             </w:rPr>
           </w:pPr>
           <w:r>
             <w:rPr>
-              <w:rFonts w:cstheme="majorHAnsi"/>
-              <w:lang w:val="es-BO"/>
+              <w:rFonts w:asciiTheme="minorHAnsi" w:hAnsiTheme="minorHAnsi" w:cstheme="minorHAnsi"/>
             </w:rPr>
-            <w:t>Contenido</w:t>
+            <w:t>Tabla de contenido</w:t>
           </w:r>
         </w:p>
         <w:p>
           <w:pPr>
             <w:pStyle w:val="TDC1"/>
             <w:rPr>
+              <w:rFonts w:cstheme="minorHAnsi"/>
               <w:noProof/>
-              <w:sz w:val="22"/>
-              <w:szCs w:val="22"/>
-              <w:lang w:val="es-BO" w:eastAsia="en-US"/>
+              <w:lang w:val="es-BO" w:eastAsia="es-BO"/>
             </w:rPr>
           </w:pPr>
           <w:r>
             <w:rPr>
-              <w:rFonts w:asciiTheme="majorHAnsi" w:hAnsiTheme="majorHAnsi" w:cstheme="majorHAnsi"/>
-              <w:lang w:val="es-BO"/>
+              <w:rFonts w:cstheme="minorHAnsi"/>
             </w:rPr>
             <w:fldChar w:fldCharType="begin"/>
           </w:r>
           <w:r>
             <w:rPr>
-              <w:rFonts w:asciiTheme="majorHAnsi" w:hAnsiTheme="majorHAnsi" w:cstheme="majorHAnsi"/>
-              <w:lang w:val="es-BO"/>
+              <w:rFonts w:cstheme="minorHAnsi"/>
             </w:rPr>
             <w:instrText xml:space="preserve"> TOC \o "1-3" \h \z \u </w:instrText>
           </w:r>
           <w:r>
             <w:rPr>
-              <w:rFonts w:asciiTheme="majorHAnsi" w:hAnsiTheme="majorHAnsi" w:cstheme="majorHAnsi"/>
-              <w:lang w:val="es-BO"/>
+              <w:rFonts w:cstheme="minorHAnsi"/>
             </w:rPr>
             <w:fldChar w:fldCharType="separate"/>
           </w:r>
-          <w:hyperlink w:anchor="_Toc198536806" w:history="1">
+          <w:hyperlink w:anchor="_Toc198679330" w:history="1">
             <w:r>
               <w:rPr>
                 <w:rStyle w:val="Hipervnculo"/>
-                <w:rFonts w:cstheme="majorHAnsi"/>
+                <w:rFonts w:cstheme="minorHAnsi"/>
                 <w:b/>
                 <w:noProof/>
                 <w:lang w:val="es-BO"/>
@@ -252,56 +244,56 @@
             </w:r>
             <w:r>
               <w:rPr>
+                <w:rFonts w:cstheme="minorHAnsi"/>
                 <w:noProof/>
                 <w:webHidden/>
-                <w:lang w:val="es-BO"/>
               </w:rPr>
               <w:tab/>
             </w:r>
             <w:r>
               <w:rPr>
+                <w:rFonts w:cstheme="minorHAnsi"/>
                 <w:noProof/>
                 <w:webHidden/>
-                <w:lang w:val="es-BO"/>
               </w:rPr>
               <w:fldChar w:fldCharType="begin"/>
             </w:r>
             <w:r>
               <w:rPr>
+                <w:rFonts w:cstheme="minorHAnsi"/>
                 <w:noProof/>
                 <w:webHidden/>
-                <w:lang w:val="es-BO"/>
-              </w:rPr>
-              <w:instrText xml:space="preserve"> PAGEREF _Toc198536806 \h </w:instrText>
-            </w:r>
-            <w:r>
-              <w:rPr>
+              </w:rPr>
+              <w:instrText xml:space="preserve"> PAGEREF _Toc198679330 \h </w:instrText>
+            </w:r>
+            <w:r>
+              <w:rPr>
+                <w:rFonts w:cstheme="minorHAnsi"/>
                 <w:noProof/>
                 <w:webHidden/>
-                <w:lang w:val="es-BO"/>
-              </w:rPr>
-            </w:r>
-            <w:r>
-              <w:rPr>
+              </w:rPr>
+            </w:r>
+            <w:r>
+              <w:rPr>
+                <w:rFonts w:cstheme="minorHAnsi"/>
                 <w:noProof/>
                 <w:webHidden/>
-                <w:lang w:val="es-BO"/>
               </w:rPr>
               <w:fldChar w:fldCharType="separate"/>
             </w:r>
             <w:r>
               <w:rPr>
+                <w:rFonts w:cstheme="minorHAnsi"/>
                 <w:noProof/>
                 <w:webHidden/>
-                <w:lang w:val="es-BO"/>
               </w:rPr>
               <w:t>1</w:t>
             </w:r>
             <w:r>
               <w:rPr>
+                <w:rFonts w:cstheme="minorHAnsi"/>
                 <w:noProof/>
                 <w:webHidden/>
-                <w:lang w:val="es-BO"/>
               </w:rPr>
               <w:fldChar w:fldCharType="end"/>
             </w:r>
@@ -315,16 +307,16 @@
               <w:tab w:val="right" w:leader="dot" w:pos="9350"/>
             </w:tabs>
             <w:rPr>
+              <w:rFonts w:cstheme="minorHAnsi"/>
               <w:noProof/>
-              <w:sz w:val="22"/>
-              <w:szCs w:val="22"/>
-              <w:lang w:val="es-BO" w:eastAsia="en-US"/>
+              <w:lang w:val="es-BO" w:eastAsia="es-BO"/>
             </w:rPr>
           </w:pPr>
-          <w:hyperlink w:anchor="_Toc198536807" w:history="1">
+          <w:hyperlink w:anchor="_Toc198679331" w:history="1">
             <w:r>
               <w:rPr>
                 <w:rStyle w:val="Hipervnculo"/>
+                <w:rFonts w:cstheme="minorHAnsi"/>
                 <w:b/>
                 <w:noProof/>
                 <w:lang w:val="es-BO"/>
@@ -333,392 +325,74 @@
             </w:r>
             <w:r>
               <w:rPr>
+                <w:rFonts w:cstheme="minorHAnsi"/>
                 <w:noProof/>
-                <w:sz w:val="22"/>
-                <w:szCs w:val="22"/>
-                <w:lang w:val="es-BO" w:eastAsia="en-US"/>
+                <w:lang w:val="es-BO" w:eastAsia="es-BO"/>
               </w:rPr>
               <w:tab/>
             </w:r>
             <w:r>
               <w:rPr>
                 <w:rStyle w:val="Hipervnculo"/>
+                <w:rFonts w:cstheme="minorHAnsi"/>
                 <w:b/>
                 <w:noProof/>
                 <w:lang w:val="es-BO"/>
               </w:rPr>
-              <w:t>Método sistémico</w:t>
-            </w:r>
-            <w:r>
-              <w:rPr>
+              <w:t>Enfoque cualitativo</w:t>
+            </w:r>
+            <w:r>
+              <w:rPr>
+                <w:rFonts w:cstheme="minorHAnsi"/>
                 <w:noProof/>
                 <w:webHidden/>
-                <w:lang w:val="es-BO"/>
               </w:rPr>
               <w:tab/>
             </w:r>
             <w:r>
               <w:rPr>
+                <w:rFonts w:cstheme="minorHAnsi"/>
                 <w:noProof/>
                 <w:webHidden/>
-                <w:lang w:val="es-BO"/>
               </w:rPr>
               <w:fldChar w:fldCharType="begin"/>
             </w:r>
             <w:r>
               <w:rPr>
+                <w:rFonts w:cstheme="minorHAnsi"/>
                 <w:noProof/>
                 <w:webHidden/>
-                <w:lang w:val="es-BO"/>
-              </w:rPr>
-              <w:instrText xml:space="preserve"> PAGEREF _Toc198536807 \h </w:instrText>
-            </w:r>
-            <w:r>
-              <w:rPr>
+              </w:rPr>
+              <w:instrText xml:space="preserve"> PAGEREF _Toc198679331 \h </w:instrText>
+            </w:r>
+            <w:r>
+              <w:rPr>
+                <w:rFonts w:cstheme="minorHAnsi"/>
                 <w:noProof/>
                 <w:webHidden/>
-                <w:lang w:val="es-BO"/>
-              </w:rPr>
-            </w:r>
-            <w:r>
-              <w:rPr>
+              </w:rPr>
+            </w:r>
+            <w:r>
+              <w:rPr>
+                <w:rFonts w:cstheme="minorHAnsi"/>
                 <w:noProof/>
                 <w:webHidden/>
-                <w:lang w:val="es-BO"/>
               </w:rPr>
               <w:fldChar w:fldCharType="separate"/>
             </w:r>
             <w:r>
               <w:rPr>
+                <w:rFonts w:cstheme="minorHAnsi"/>
                 <w:noProof/>
                 <w:webHidden/>
-                <w:lang w:val="es-BO"/>
               </w:rPr>
               <w:t>1</w:t>
             </w:r>
             <w:r>
               <w:rPr>
+                <w:rFonts w:cstheme="minorHAnsi"/>
                 <w:noProof/>
                 <w:webHidden/>
-                <w:lang w:val="es-BO"/>
-              </w:rPr>
-              <w:fldChar w:fldCharType="end"/>
-            </w:r>
-          </w:hyperlink>
-        </w:p>
-        <w:p>
-          <w:pPr>
-            <w:pStyle w:val="TDC2"/>
-            <w:tabs>
-              <w:tab w:val="right" w:leader="dot" w:pos="9350"/>
-            </w:tabs>
-            <w:rPr>
-              <w:noProof/>
-              <w:sz w:val="22"/>
-              <w:szCs w:val="22"/>
-              <w:lang w:val="es-BO" w:eastAsia="en-US"/>
-            </w:rPr>
-          </w:pPr>
-          <w:hyperlink w:anchor="_Toc198536808" w:history="1">
-            <w:r>
-              <w:rPr>
-                <w:rStyle w:val="Hipervnculo"/>
-                <w:b/>
-                <w:noProof/>
-                <w:lang w:val="es-BO"/>
-              </w:rPr>
-              <w:t>3.1.1. Diagrama de contexto:</w:t>
-            </w:r>
-            <w:r>
-              <w:rPr>
-                <w:noProof/>
-                <w:webHidden/>
-                <w:lang w:val="es-BO"/>
-              </w:rPr>
-              <w:tab/>
-            </w:r>
-            <w:r>
-              <w:rPr>
-                <w:noProof/>
-                <w:webHidden/>
-                <w:lang w:val="es-BO"/>
-              </w:rPr>
-              <w:fldChar w:fldCharType="begin"/>
-            </w:r>
-            <w:r>
-              <w:rPr>
-                <w:noProof/>
-                <w:webHidden/>
-                <w:lang w:val="es-BO"/>
-              </w:rPr>
-              <w:instrText xml:space="preserve"> PAGEREF _Toc198536808 \h </w:instrText>
-            </w:r>
-            <w:r>
-              <w:rPr>
-                <w:noProof/>
-                <w:webHidden/>
-                <w:lang w:val="es-BO"/>
-              </w:rPr>
-            </w:r>
-            <w:r>
-              <w:rPr>
-                <w:noProof/>
-                <w:webHidden/>
-                <w:lang w:val="es-BO"/>
-              </w:rPr>
-              <w:fldChar w:fldCharType="separate"/>
-            </w:r>
-            <w:r>
-              <w:rPr>
-                <w:noProof/>
-                <w:webHidden/>
-                <w:lang w:val="es-BO"/>
-              </w:rPr>
-              <w:t>1</w:t>
-            </w:r>
-            <w:r>
-              <w:rPr>
-                <w:noProof/>
-                <w:webHidden/>
-                <w:lang w:val="es-BO"/>
-              </w:rPr>
-              <w:fldChar w:fldCharType="end"/>
-            </w:r>
-          </w:hyperlink>
-        </w:p>
-        <w:p>
-          <w:pPr>
-            <w:pStyle w:val="TDC2"/>
-            <w:tabs>
-              <w:tab w:val="right" w:leader="dot" w:pos="9350"/>
-            </w:tabs>
-            <w:rPr>
-              <w:noProof/>
-              <w:sz w:val="22"/>
-              <w:szCs w:val="22"/>
-              <w:lang w:val="es-BO" w:eastAsia="en-US"/>
-            </w:rPr>
-          </w:pPr>
-          <w:hyperlink w:anchor="_Toc198536809" w:history="1">
-            <w:r>
-              <w:rPr>
-                <w:rStyle w:val="Hipervnculo"/>
-                <w:b/>
-                <w:noProof/>
-                <w:lang w:val="es-BO"/>
-              </w:rPr>
-              <w:t>3.1.2. Diagrama de subsistemas.</w:t>
-            </w:r>
-            <w:r>
-              <w:rPr>
-                <w:noProof/>
-                <w:webHidden/>
-                <w:lang w:val="es-BO"/>
-              </w:rPr>
-              <w:tab/>
-            </w:r>
-            <w:r>
-              <w:rPr>
-                <w:noProof/>
-                <w:webHidden/>
-                <w:lang w:val="es-BO"/>
-              </w:rPr>
-              <w:fldChar w:fldCharType="begin"/>
-            </w:r>
-            <w:r>
-              <w:rPr>
-                <w:noProof/>
-                <w:webHidden/>
-                <w:lang w:val="es-BO"/>
-              </w:rPr>
-              <w:instrText xml:space="preserve"> PAGEREF _Toc198536809 \h </w:instrText>
-            </w:r>
-            <w:r>
-              <w:rPr>
-                <w:noProof/>
-                <w:webHidden/>
-                <w:lang w:val="es-BO"/>
-              </w:rPr>
-            </w:r>
-            <w:r>
-              <w:rPr>
-                <w:noProof/>
-                <w:webHidden/>
-                <w:lang w:val="es-BO"/>
-              </w:rPr>
-              <w:fldChar w:fldCharType="separate"/>
-            </w:r>
-            <w:r>
-              <w:rPr>
-                <w:noProof/>
-                <w:webHidden/>
-                <w:lang w:val="es-BO"/>
-              </w:rPr>
-              <w:t>2</w:t>
-            </w:r>
-            <w:r>
-              <w:rPr>
-                <w:noProof/>
-                <w:webHidden/>
-                <w:lang w:val="es-BO"/>
-              </w:rPr>
-              <w:fldChar w:fldCharType="end"/>
-            </w:r>
-          </w:hyperlink>
-        </w:p>
-        <w:p>
-          <w:pPr>
-            <w:pStyle w:val="TDC2"/>
-            <w:tabs>
-              <w:tab w:val="right" w:leader="dot" w:pos="9350"/>
-            </w:tabs>
-            <w:rPr>
-              <w:noProof/>
-              <w:sz w:val="22"/>
-              <w:szCs w:val="22"/>
-              <w:lang w:val="es-BO" w:eastAsia="en-US"/>
-            </w:rPr>
-          </w:pPr>
-          <w:hyperlink w:anchor="_Toc198536810" w:history="1">
-            <w:r>
-              <w:rPr>
-                <w:rStyle w:val="Hipervnculo"/>
-                <w:noProof/>
-                <w:lang w:val="es-BO"/>
-              </w:rPr>
-              <w:t>3.1.3. Módulo: Gestión de Convocatorias</w:t>
-            </w:r>
-            <w:r>
-              <w:rPr>
-                <w:noProof/>
-                <w:webHidden/>
-                <w:lang w:val="es-BO"/>
-              </w:rPr>
-              <w:tab/>
-            </w:r>
-            <w:r>
-              <w:rPr>
-                <w:noProof/>
-                <w:webHidden/>
-                <w:lang w:val="es-BO"/>
-              </w:rPr>
-              <w:fldChar w:fldCharType="begin"/>
-            </w:r>
-            <w:r>
-              <w:rPr>
-                <w:noProof/>
-                <w:webHidden/>
-                <w:lang w:val="es-BO"/>
-              </w:rPr>
-              <w:instrText xml:space="preserve"> PAGEREF _Toc198536810 \h </w:instrText>
-            </w:r>
-            <w:r>
-              <w:rPr>
-                <w:noProof/>
-                <w:webHidden/>
-                <w:lang w:val="es-BO"/>
-              </w:rPr>
-            </w:r>
-            <w:r>
-              <w:rPr>
-                <w:noProof/>
-                <w:webHidden/>
-                <w:lang w:val="es-BO"/>
-              </w:rPr>
-              <w:fldChar w:fldCharType="separate"/>
-            </w:r>
-            <w:r>
-              <w:rPr>
-                <w:noProof/>
-                <w:webHidden/>
-                <w:lang w:val="es-BO"/>
-              </w:rPr>
-              <w:t>4</w:t>
-            </w:r>
-            <w:r>
-              <w:rPr>
-                <w:noProof/>
-                <w:webHidden/>
-                <w:lang w:val="es-BO"/>
-              </w:rPr>
-              <w:fldChar w:fldCharType="end"/>
-            </w:r>
-          </w:hyperlink>
-        </w:p>
-        <w:p>
-          <w:pPr>
-            <w:pStyle w:val="TDC2"/>
-            <w:tabs>
-              <w:tab w:val="right" w:leader="dot" w:pos="9350"/>
-            </w:tabs>
-            <w:rPr>
-              <w:noProof/>
-              <w:sz w:val="22"/>
-              <w:szCs w:val="22"/>
-              <w:lang w:val="es-BO" w:eastAsia="en-US"/>
-            </w:rPr>
-          </w:pPr>
-          <w:hyperlink w:anchor="_Toc198536811" w:history="1">
-            <w:r>
-              <w:rPr>
-                <w:rStyle w:val="Hipervnculo"/>
-                <w:noProof/>
-                <w:lang w:val="es-BO"/>
-              </w:rPr>
-              <w:t>3.1.4. Módulo: Gestión de Requisitos</w:t>
-            </w:r>
-            <w:r>
-              <w:rPr>
-                <w:noProof/>
-                <w:webHidden/>
-                <w:lang w:val="es-BO"/>
-              </w:rPr>
-              <w:tab/>
-            </w:r>
-            <w:r>
-              <w:rPr>
-                <w:noProof/>
-                <w:webHidden/>
-                <w:lang w:val="es-BO"/>
-              </w:rPr>
-              <w:fldChar w:fldCharType="begin"/>
-            </w:r>
-            <w:r>
-              <w:rPr>
-                <w:noProof/>
-                <w:webHidden/>
-                <w:lang w:val="es-BO"/>
-              </w:rPr>
-              <w:instrText xml:space="preserve"> PAGEREF _Toc198536811 \h </w:instrText>
-            </w:r>
-            <w:r>
-              <w:rPr>
-                <w:noProof/>
-                <w:webHidden/>
-                <w:lang w:val="es-BO"/>
-              </w:rPr>
-            </w:r>
-            <w:r>
-              <w:rPr>
-                <w:noProof/>
-                <w:webHidden/>
-                <w:lang w:val="es-BO"/>
-              </w:rPr>
-              <w:fldChar w:fldCharType="separate"/>
-            </w:r>
-            <w:r>
-              <w:rPr>
-                <w:noProof/>
-                <w:webHidden/>
-                <w:lang w:val="es-BO"/>
-              </w:rPr>
-              <w:t>4</w:t>
-            </w:r>
-            <w:r>
-              <w:rPr>
-                <w:noProof/>
-                <w:webHidden/>
-                <w:lang w:val="es-BO"/>
               </w:rPr>
               <w:fldChar w:fldCharType="end"/>
             </w:r>
@@ -732,16 +406,16 @@
               <w:tab w:val="right" w:leader="dot" w:pos="9350"/>
             </w:tabs>
             <w:rPr>
+              <w:rFonts w:cstheme="minorHAnsi"/>
               <w:noProof/>
-              <w:sz w:val="22"/>
-              <w:szCs w:val="22"/>
-              <w:lang w:val="es-BO" w:eastAsia="en-US"/>
+              <w:lang w:val="es-BO" w:eastAsia="es-BO"/>
             </w:rPr>
           </w:pPr>
-          <w:hyperlink w:anchor="_Toc198536812" w:history="1">
+          <w:hyperlink w:anchor="_Toc198679332" w:history="1">
             <w:r>
               <w:rPr>
                 <w:rStyle w:val="Hipervnculo"/>
+                <w:rFonts w:cstheme="minorHAnsi"/>
                 <w:b/>
                 <w:noProof/>
                 <w:lang w:val="es-BO"/>
@@ -750,74 +424,74 @@
             </w:r>
             <w:r>
               <w:rPr>
+                <w:rFonts w:cstheme="minorHAnsi"/>
                 <w:noProof/>
-                <w:sz w:val="22"/>
-                <w:szCs w:val="22"/>
-                <w:lang w:val="es-BO" w:eastAsia="en-US"/>
+                <w:lang w:val="es-BO" w:eastAsia="es-BO"/>
               </w:rPr>
               <w:tab/>
             </w:r>
             <w:r>
               <w:rPr>
                 <w:rStyle w:val="Hipervnculo"/>
+                <w:rFonts w:cstheme="minorHAnsi"/>
                 <w:b/>
                 <w:noProof/>
                 <w:lang w:val="es-BO"/>
               </w:rPr>
-              <w:t>Enfoque cualitativo</w:t>
-            </w:r>
-            <w:r>
-              <w:rPr>
+              <w:t>Análisis de requerimientos</w:t>
+            </w:r>
+            <w:r>
+              <w:rPr>
+                <w:rFonts w:cstheme="minorHAnsi"/>
                 <w:noProof/>
                 <w:webHidden/>
-                <w:lang w:val="es-BO"/>
               </w:rPr>
               <w:tab/>
             </w:r>
             <w:r>
               <w:rPr>
+                <w:rFonts w:cstheme="minorHAnsi"/>
                 <w:noProof/>
                 <w:webHidden/>
-                <w:lang w:val="es-BO"/>
               </w:rPr>
               <w:fldChar w:fldCharType="begin"/>
             </w:r>
             <w:r>
               <w:rPr>
+                <w:rFonts w:cstheme="minorHAnsi"/>
                 <w:noProof/>
                 <w:webHidden/>
-                <w:lang w:val="es-BO"/>
-              </w:rPr>
-              <w:instrText xml:space="preserve"> PAGEREF _Toc198536812 \h </w:instrText>
-            </w:r>
-            <w:r>
-              <w:rPr>
+              </w:rPr>
+              <w:instrText xml:space="preserve"> PAGEREF _Toc198679332 \h </w:instrText>
+            </w:r>
+            <w:r>
+              <w:rPr>
+                <w:rFonts w:cstheme="minorHAnsi"/>
                 <w:noProof/>
                 <w:webHidden/>
-                <w:lang w:val="es-BO"/>
-              </w:rPr>
-            </w:r>
-            <w:r>
-              <w:rPr>
+              </w:rPr>
+            </w:r>
+            <w:r>
+              <w:rPr>
+                <w:rFonts w:cstheme="minorHAnsi"/>
                 <w:noProof/>
                 <w:webHidden/>
-                <w:lang w:val="es-BO"/>
               </w:rPr>
               <w:fldChar w:fldCharType="separate"/>
             </w:r>
             <w:r>
               <w:rPr>
+                <w:rFonts w:cstheme="minorHAnsi"/>
                 <w:noProof/>
                 <w:webHidden/>
-                <w:lang w:val="es-BO"/>
-              </w:rPr>
-              <w:t>4</w:t>
-            </w:r>
-            <w:r>
-              <w:rPr>
+              </w:rPr>
+              <w:t>1</w:t>
+            </w:r>
+            <w:r>
+              <w:rPr>
+                <w:rFonts w:cstheme="minorHAnsi"/>
                 <w:noProof/>
                 <w:webHidden/>
-                <w:lang w:val="es-BO"/>
               </w:rPr>
               <w:fldChar w:fldCharType="end"/>
             </w:r>
@@ -831,16 +505,16 @@
               <w:tab w:val="right" w:leader="dot" w:pos="9350"/>
             </w:tabs>
             <w:rPr>
+              <w:rFonts w:cstheme="minorHAnsi"/>
               <w:noProof/>
-              <w:sz w:val="22"/>
-              <w:szCs w:val="22"/>
-              <w:lang w:val="es-BO" w:eastAsia="en-US"/>
+              <w:lang w:val="es-BO" w:eastAsia="es-BO"/>
             </w:rPr>
           </w:pPr>
-          <w:hyperlink w:anchor="_Toc198536813" w:history="1">
+          <w:hyperlink w:anchor="_Toc198679333" w:history="1">
             <w:r>
               <w:rPr>
                 <w:rStyle w:val="Hipervnculo"/>
+                <w:rFonts w:cstheme="minorHAnsi"/>
                 <w:b/>
                 <w:noProof/>
                 <w:lang w:val="es-BO"/>
@@ -849,74 +523,234 @@
             </w:r>
             <w:r>
               <w:rPr>
+                <w:rFonts w:cstheme="minorHAnsi"/>
                 <w:noProof/>
-                <w:sz w:val="22"/>
-                <w:szCs w:val="22"/>
-                <w:lang w:val="es-BO" w:eastAsia="en-US"/>
+                <w:lang w:val="es-BO" w:eastAsia="es-BO"/>
               </w:rPr>
               <w:tab/>
             </w:r>
             <w:r>
               <w:rPr>
                 <w:rStyle w:val="Hipervnculo"/>
+                <w:rFonts w:cstheme="minorHAnsi"/>
                 <w:b/>
                 <w:noProof/>
                 <w:lang w:val="es-BO"/>
               </w:rPr>
-              <w:t>Análisis de requerimientos</w:t>
-            </w:r>
-            <w:r>
-              <w:rPr>
+              <w:t>Método sistémico</w:t>
+            </w:r>
+            <w:r>
+              <w:rPr>
+                <w:rFonts w:cstheme="minorHAnsi"/>
                 <w:noProof/>
                 <w:webHidden/>
-                <w:lang w:val="es-BO"/>
               </w:rPr>
               <w:tab/>
             </w:r>
             <w:r>
               <w:rPr>
+                <w:rFonts w:cstheme="minorHAnsi"/>
                 <w:noProof/>
                 <w:webHidden/>
-                <w:lang w:val="es-BO"/>
               </w:rPr>
               <w:fldChar w:fldCharType="begin"/>
             </w:r>
             <w:r>
               <w:rPr>
+                <w:rFonts w:cstheme="minorHAnsi"/>
                 <w:noProof/>
                 <w:webHidden/>
-                <w:lang w:val="es-BO"/>
-              </w:rPr>
-              <w:instrText xml:space="preserve"> PAGEREF _Toc198536813 \h </w:instrText>
-            </w:r>
-            <w:r>
-              <w:rPr>
+              </w:rPr>
+              <w:instrText xml:space="preserve"> PAGEREF _Toc198679333 \h </w:instrText>
+            </w:r>
+            <w:r>
+              <w:rPr>
+                <w:rFonts w:cstheme="minorHAnsi"/>
                 <w:noProof/>
                 <w:webHidden/>
-                <w:lang w:val="es-BO"/>
-              </w:rPr>
-            </w:r>
-            <w:r>
-              <w:rPr>
+              </w:rPr>
+            </w:r>
+            <w:r>
+              <w:rPr>
+                <w:rFonts w:cstheme="minorHAnsi"/>
                 <w:noProof/>
                 <w:webHidden/>
-                <w:lang w:val="es-BO"/>
               </w:rPr>
               <w:fldChar w:fldCharType="separate"/>
             </w:r>
             <w:r>
               <w:rPr>
+                <w:rFonts w:cstheme="minorHAnsi"/>
                 <w:noProof/>
                 <w:webHidden/>
-                <w:lang w:val="es-BO"/>
-              </w:rPr>
-              <w:t>5</w:t>
-            </w:r>
-            <w:r>
-              <w:rPr>
+              </w:rPr>
+              <w:t>2</w:t>
+            </w:r>
+            <w:r>
+              <w:rPr>
+                <w:rFonts w:cstheme="minorHAnsi"/>
                 <w:noProof/>
                 <w:webHidden/>
+              </w:rPr>
+              <w:fldChar w:fldCharType="end"/>
+            </w:r>
+          </w:hyperlink>
+        </w:p>
+        <w:p>
+          <w:pPr>
+            <w:pStyle w:val="TDC2"/>
+            <w:tabs>
+              <w:tab w:val="right" w:leader="dot" w:pos="9350"/>
+            </w:tabs>
+            <w:rPr>
+              <w:rFonts w:cstheme="minorHAnsi"/>
+              <w:noProof/>
+              <w:lang w:val="es-BO" w:eastAsia="es-BO"/>
+            </w:rPr>
+          </w:pPr>
+          <w:hyperlink w:anchor="_Toc198679334" w:history="1">
+            <w:r>
+              <w:rPr>
+                <w:rStyle w:val="Hipervnculo"/>
+                <w:rFonts w:cstheme="minorHAnsi"/>
+                <w:b/>
+                <w:noProof/>
                 <w:lang w:val="es-BO"/>
+              </w:rPr>
+              <w:t>3.1.1. Diagrama de contexto:</w:t>
+            </w:r>
+            <w:r>
+              <w:rPr>
+                <w:rFonts w:cstheme="minorHAnsi"/>
+                <w:noProof/>
+                <w:webHidden/>
+              </w:rPr>
+              <w:tab/>
+            </w:r>
+            <w:r>
+              <w:rPr>
+                <w:rFonts w:cstheme="minorHAnsi"/>
+                <w:noProof/>
+                <w:webHidden/>
+              </w:rPr>
+              <w:fldChar w:fldCharType="begin"/>
+            </w:r>
+            <w:r>
+              <w:rPr>
+                <w:rFonts w:cstheme="minorHAnsi"/>
+                <w:noProof/>
+                <w:webHidden/>
+              </w:rPr>
+              <w:instrText xml:space="preserve"> PAGEREF _Toc198679334 \h </w:instrText>
+            </w:r>
+            <w:r>
+              <w:rPr>
+                <w:rFonts w:cstheme="minorHAnsi"/>
+                <w:noProof/>
+                <w:webHidden/>
+              </w:rPr>
+            </w:r>
+            <w:r>
+              <w:rPr>
+                <w:rFonts w:cstheme="minorHAnsi"/>
+                <w:noProof/>
+                <w:webHidden/>
+              </w:rPr>
+              <w:fldChar w:fldCharType="separate"/>
+            </w:r>
+            <w:r>
+              <w:rPr>
+                <w:rFonts w:cstheme="minorHAnsi"/>
+                <w:noProof/>
+                <w:webHidden/>
+              </w:rPr>
+              <w:t>3</w:t>
+            </w:r>
+            <w:r>
+              <w:rPr>
+                <w:rFonts w:cstheme="minorHAnsi"/>
+                <w:noProof/>
+                <w:webHidden/>
+              </w:rPr>
+              <w:fldChar w:fldCharType="end"/>
+            </w:r>
+          </w:hyperlink>
+        </w:p>
+        <w:p>
+          <w:pPr>
+            <w:pStyle w:val="TDC2"/>
+            <w:tabs>
+              <w:tab w:val="right" w:leader="dot" w:pos="9350"/>
+            </w:tabs>
+            <w:rPr>
+              <w:rFonts w:cstheme="minorHAnsi"/>
+              <w:noProof/>
+              <w:lang w:val="es-BO" w:eastAsia="es-BO"/>
+            </w:rPr>
+          </w:pPr>
+          <w:hyperlink w:anchor="_Toc198679335" w:history="1">
+            <w:r>
+              <w:rPr>
+                <w:rStyle w:val="Hipervnculo"/>
+                <w:rFonts w:cstheme="minorHAnsi"/>
+                <w:b/>
+                <w:noProof/>
+                <w:lang w:val="es-BO"/>
+              </w:rPr>
+              <w:t>3.1.2. Diagrama de subsistemas.</w:t>
+            </w:r>
+            <w:r>
+              <w:rPr>
+                <w:rFonts w:cstheme="minorHAnsi"/>
+                <w:noProof/>
+                <w:webHidden/>
+              </w:rPr>
+              <w:tab/>
+            </w:r>
+            <w:r>
+              <w:rPr>
+                <w:rFonts w:cstheme="minorHAnsi"/>
+                <w:noProof/>
+                <w:webHidden/>
+              </w:rPr>
+              <w:fldChar w:fldCharType="begin"/>
+            </w:r>
+            <w:r>
+              <w:rPr>
+                <w:rFonts w:cstheme="minorHAnsi"/>
+                <w:noProof/>
+                <w:webHidden/>
+              </w:rPr>
+              <w:instrText xml:space="preserve"> PAGEREF _Toc198679335 \h </w:instrText>
+            </w:r>
+            <w:r>
+              <w:rPr>
+                <w:rFonts w:cstheme="minorHAnsi"/>
+                <w:noProof/>
+                <w:webHidden/>
+              </w:rPr>
+            </w:r>
+            <w:r>
+              <w:rPr>
+                <w:rFonts w:cstheme="minorHAnsi"/>
+                <w:noProof/>
+                <w:webHidden/>
+              </w:rPr>
+              <w:fldChar w:fldCharType="separate"/>
+            </w:r>
+            <w:r>
+              <w:rPr>
+                <w:rFonts w:cstheme="minorHAnsi"/>
+                <w:noProof/>
+                <w:webHidden/>
+              </w:rPr>
+              <w:t>4</w:t>
+            </w:r>
+            <w:r>
+              <w:rPr>
+                <w:rFonts w:cstheme="minorHAnsi"/>
+                <w:noProof/>
+                <w:webHidden/>
               </w:rPr>
               <w:fldChar w:fldCharType="end"/>
             </w:r>
@@ -926,94 +760,92 @@
           <w:pPr>
             <w:pStyle w:val="TDC1"/>
             <w:rPr>
+              <w:rFonts w:cstheme="minorHAnsi"/>
               <w:noProof/>
-              <w:sz w:val="22"/>
-              <w:szCs w:val="22"/>
-              <w:lang w:val="es-BO" w:eastAsia="en-US"/>
+              <w:lang w:val="es-BO" w:eastAsia="es-BO"/>
             </w:rPr>
           </w:pPr>
-          <w:hyperlink w:anchor="_Toc198536814" w:history="1">
+          <w:hyperlink w:anchor="_Toc198679336" w:history="1">
             <w:r>
               <w:rPr>
                 <w:rStyle w:val="Hipervnculo"/>
-                <w:rFonts w:ascii="Times New Roman" w:eastAsia="Times New Roman" w:hAnsi="Times New Roman" w:cs="Times New Roman"/>
+                <w:rFonts w:cstheme="minorHAnsi"/>
                 <w:b/>
                 <w:noProof/>
-                <w:lang w:val="es-BO" w:eastAsia="en-US"/>
+                <w:lang w:val="es-BO"/>
               </w:rPr>
               <w:t>3.4.</w:t>
             </w:r>
             <w:r>
               <w:rPr>
+                <w:rFonts w:cstheme="minorHAnsi"/>
                 <w:noProof/>
-                <w:sz w:val="22"/>
-                <w:szCs w:val="22"/>
-                <w:lang w:val="es-BO" w:eastAsia="en-US"/>
+                <w:lang w:val="es-BO" w:eastAsia="es-BO"/>
               </w:rPr>
               <w:tab/>
             </w:r>
             <w:r>
               <w:rPr>
                 <w:rStyle w:val="Hipervnculo"/>
-                <w:rFonts w:ascii="Times New Roman" w:eastAsia="Times New Roman" w:hAnsi="Times New Roman" w:cs="Times New Roman"/>
+                <w:rFonts w:cstheme="minorHAnsi"/>
                 <w:b/>
                 <w:noProof/>
-                <w:lang w:val="es-BO" w:eastAsia="en-US"/>
-              </w:rPr>
-              <w:t>Arquitectura tecnológica del sistema</w:t>
-            </w:r>
-            <w:r>
-              <w:rPr>
+                <w:lang w:val="es-BO"/>
+              </w:rPr>
+              <w:t>Módulos del sistema</w:t>
+            </w:r>
+            <w:r>
+              <w:rPr>
+                <w:rFonts w:cstheme="minorHAnsi"/>
                 <w:noProof/>
                 <w:webHidden/>
-                <w:lang w:val="es-BO"/>
               </w:rPr>
               <w:tab/>
             </w:r>
             <w:r>
               <w:rPr>
+                <w:rFonts w:cstheme="minorHAnsi"/>
                 <w:noProof/>
                 <w:webHidden/>
-                <w:lang w:val="es-BO"/>
               </w:rPr>
               <w:fldChar w:fldCharType="begin"/>
             </w:r>
             <w:r>
               <w:rPr>
+                <w:rFonts w:cstheme="minorHAnsi"/>
                 <w:noProof/>
                 <w:webHidden/>
-                <w:lang w:val="es-BO"/>
-              </w:rPr>
-              <w:instrText xml:space="preserve"> PAGEREF _Toc198536814 \h </w:instrText>
-            </w:r>
-            <w:r>
-              <w:rPr>
+              </w:rPr>
+              <w:instrText xml:space="preserve"> PAGEREF _Toc198679336 \h </w:instrText>
+            </w:r>
+            <w:r>
+              <w:rPr>
+                <w:rFonts w:cstheme="minorHAnsi"/>
                 <w:noProof/>
                 <w:webHidden/>
-                <w:lang w:val="es-BO"/>
-              </w:rPr>
-            </w:r>
-            <w:r>
-              <w:rPr>
+              </w:rPr>
+            </w:r>
+            <w:r>
+              <w:rPr>
+                <w:rFonts w:cstheme="minorHAnsi"/>
                 <w:noProof/>
                 <w:webHidden/>
-                <w:lang w:val="es-BO"/>
               </w:rPr>
               <w:fldChar w:fldCharType="separate"/>
             </w:r>
             <w:r>
               <w:rPr>
+                <w:rFonts w:cstheme="minorHAnsi"/>
                 <w:noProof/>
                 <w:webHidden/>
-                <w:lang w:val="es-BO"/>
               </w:rPr>
               <w:t>6</w:t>
             </w:r>
             <w:r>
               <w:rPr>
+                <w:rFonts w:cstheme="minorHAnsi"/>
                 <w:noProof/>
                 <w:webHidden/>
-                <w:lang w:val="es-BO"/>
               </w:rPr>
               <w:fldChar w:fldCharType="end"/>
             </w:r>
@@ -1021,18 +853,270 @@
         </w:p>
         <w:p>
           <w:pPr>
-            <w:jc w:val="both"/>
+            <w:pStyle w:val="TDC2"/>
+            <w:tabs>
+              <w:tab w:val="right" w:leader="dot" w:pos="9350"/>
+            </w:tabs>
             <w:rPr>
-              <w:rFonts w:asciiTheme="majorHAnsi" w:hAnsiTheme="majorHAnsi" w:cstheme="majorHAnsi"/>
-              <w:lang w:val="es-BO"/>
+              <w:rFonts w:cstheme="minorHAnsi"/>
+              <w:noProof/>
+              <w:lang w:val="es-BO" w:eastAsia="es-BO"/>
+            </w:rPr>
+          </w:pPr>
+          <w:hyperlink w:anchor="_Toc198679337" w:history="1">
+            <w:r>
+              <w:rPr>
+                <w:rStyle w:val="Hipervnculo"/>
+                <w:rFonts w:cstheme="minorHAnsi"/>
+                <w:b/>
+                <w:noProof/>
+                <w:lang w:val="es-BO"/>
+              </w:rPr>
+              <w:t>3.4.1 Módulo: Gestión de Convocatorias</w:t>
+            </w:r>
+            <w:r>
+              <w:rPr>
+                <w:rFonts w:cstheme="minorHAnsi"/>
+                <w:noProof/>
+                <w:webHidden/>
+              </w:rPr>
+              <w:tab/>
+            </w:r>
+            <w:r>
+              <w:rPr>
+                <w:rFonts w:cstheme="minorHAnsi"/>
+                <w:noProof/>
+                <w:webHidden/>
+              </w:rPr>
+              <w:fldChar w:fldCharType="begin"/>
+            </w:r>
+            <w:r>
+              <w:rPr>
+                <w:rFonts w:cstheme="minorHAnsi"/>
+                <w:noProof/>
+                <w:webHidden/>
+              </w:rPr>
+              <w:instrText xml:space="preserve"> PAGEREF _Toc198679337 \h </w:instrText>
+            </w:r>
+            <w:r>
+              <w:rPr>
+                <w:rFonts w:cstheme="minorHAnsi"/>
+                <w:noProof/>
+                <w:webHidden/>
+              </w:rPr>
+            </w:r>
+            <w:r>
+              <w:rPr>
+                <w:rFonts w:cstheme="minorHAnsi"/>
+                <w:noProof/>
+                <w:webHidden/>
+              </w:rPr>
+              <w:fldChar w:fldCharType="separate"/>
+            </w:r>
+            <w:r>
+              <w:rPr>
+                <w:rFonts w:cstheme="minorHAnsi"/>
+                <w:noProof/>
+                <w:webHidden/>
+              </w:rPr>
+              <w:t>6</w:t>
+            </w:r>
+            <w:r>
+              <w:rPr>
+                <w:rFonts w:cstheme="minorHAnsi"/>
+                <w:noProof/>
+                <w:webHidden/>
+              </w:rPr>
+              <w:fldChar w:fldCharType="end"/>
+            </w:r>
+          </w:hyperlink>
+        </w:p>
+        <w:p>
+          <w:pPr>
+            <w:pStyle w:val="TDC2"/>
+            <w:tabs>
+              <w:tab w:val="right" w:leader="dot" w:pos="9350"/>
+            </w:tabs>
+            <w:rPr>
+              <w:rFonts w:cstheme="minorHAnsi"/>
+              <w:noProof/>
+              <w:lang w:val="es-BO" w:eastAsia="es-BO"/>
+            </w:rPr>
+          </w:pPr>
+          <w:hyperlink w:anchor="_Toc198679338" w:history="1">
+            <w:r>
+              <w:rPr>
+                <w:rStyle w:val="Hipervnculo"/>
+                <w:rFonts w:cstheme="minorHAnsi"/>
+                <w:b/>
+                <w:noProof/>
+                <w:lang w:val="es-BO"/>
+              </w:rPr>
+              <w:t>3.4.2. Módulo: Gestión de Requisitos</w:t>
+            </w:r>
+            <w:r>
+              <w:rPr>
+                <w:rFonts w:cstheme="minorHAnsi"/>
+                <w:noProof/>
+                <w:webHidden/>
+              </w:rPr>
+              <w:tab/>
+            </w:r>
+            <w:r>
+              <w:rPr>
+                <w:rFonts w:cstheme="minorHAnsi"/>
+                <w:noProof/>
+                <w:webHidden/>
+              </w:rPr>
+              <w:fldChar w:fldCharType="begin"/>
+            </w:r>
+            <w:r>
+              <w:rPr>
+                <w:rFonts w:cstheme="minorHAnsi"/>
+                <w:noProof/>
+                <w:webHidden/>
+              </w:rPr>
+              <w:instrText xml:space="preserve"> PAGEREF _Toc198679338 \h </w:instrText>
+            </w:r>
+            <w:r>
+              <w:rPr>
+                <w:rFonts w:cstheme="minorHAnsi"/>
+                <w:noProof/>
+                <w:webHidden/>
+              </w:rPr>
+            </w:r>
+            <w:r>
+              <w:rPr>
+                <w:rFonts w:cstheme="minorHAnsi"/>
+                <w:noProof/>
+                <w:webHidden/>
+              </w:rPr>
+              <w:fldChar w:fldCharType="separate"/>
+            </w:r>
+            <w:r>
+              <w:rPr>
+                <w:rFonts w:cstheme="minorHAnsi"/>
+                <w:noProof/>
+                <w:webHidden/>
+              </w:rPr>
+              <w:t>10</w:t>
+            </w:r>
+            <w:r>
+              <w:rPr>
+                <w:rFonts w:cstheme="minorHAnsi"/>
+                <w:noProof/>
+                <w:webHidden/>
+              </w:rPr>
+              <w:fldChar w:fldCharType="end"/>
+            </w:r>
+          </w:hyperlink>
+        </w:p>
+        <w:p>
+          <w:pPr>
+            <w:pStyle w:val="TDC1"/>
+            <w:rPr>
+              <w:rFonts w:cstheme="minorHAnsi"/>
+              <w:noProof/>
+              <w:lang w:val="es-BO" w:eastAsia="es-BO"/>
+            </w:rPr>
+          </w:pPr>
+          <w:hyperlink w:anchor="_Toc198679339" w:history="1">
+            <w:r>
+              <w:rPr>
+                <w:rStyle w:val="Hipervnculo"/>
+                <w:rFonts w:eastAsia="Times New Roman" w:cstheme="minorHAnsi"/>
+                <w:b/>
+                <w:noProof/>
+                <w:lang w:val="es-BO" w:eastAsia="en-US"/>
+              </w:rPr>
+              <w:t>3.5.</w:t>
+            </w:r>
+            <w:r>
+              <w:rPr>
+                <w:rFonts w:cstheme="minorHAnsi"/>
+                <w:noProof/>
+                <w:lang w:val="es-BO" w:eastAsia="es-BO"/>
+              </w:rPr>
+              <w:tab/>
+            </w:r>
+            <w:r>
+              <w:rPr>
+                <w:rStyle w:val="Hipervnculo"/>
+                <w:rFonts w:eastAsia="Times New Roman" w:cstheme="minorHAnsi"/>
+                <w:b/>
+                <w:noProof/>
+                <w:lang w:val="es-BO" w:eastAsia="en-US"/>
+              </w:rPr>
+              <w:t>Arquitectura tecnológica del sistema</w:t>
+            </w:r>
+            <w:r>
+              <w:rPr>
+                <w:rFonts w:cstheme="minorHAnsi"/>
+                <w:noProof/>
+                <w:webHidden/>
+              </w:rPr>
+              <w:tab/>
+            </w:r>
+            <w:r>
+              <w:rPr>
+                <w:rFonts w:cstheme="minorHAnsi"/>
+                <w:noProof/>
+                <w:webHidden/>
+              </w:rPr>
+              <w:fldChar w:fldCharType="begin"/>
+            </w:r>
+            <w:r>
+              <w:rPr>
+                <w:rFonts w:cstheme="minorHAnsi"/>
+                <w:noProof/>
+                <w:webHidden/>
+              </w:rPr>
+              <w:instrText xml:space="preserve"> PAGEREF _Toc198679339 \h </w:instrText>
+            </w:r>
+            <w:r>
+              <w:rPr>
+                <w:rFonts w:cstheme="minorHAnsi"/>
+                <w:noProof/>
+                <w:webHidden/>
+              </w:rPr>
+            </w:r>
+            <w:r>
+              <w:rPr>
+                <w:rFonts w:cstheme="minorHAnsi"/>
+                <w:noProof/>
+                <w:webHidden/>
+              </w:rPr>
+              <w:fldChar w:fldCharType="separate"/>
+            </w:r>
+            <w:r>
+              <w:rPr>
+                <w:rFonts w:cstheme="minorHAnsi"/>
+                <w:noProof/>
+                <w:webHidden/>
+              </w:rPr>
+              <w:t>10</w:t>
+            </w:r>
+            <w:r>
+              <w:rPr>
+                <w:rFonts w:cstheme="minorHAnsi"/>
+                <w:noProof/>
+                <w:webHidden/>
+              </w:rPr>
+              <w:fldChar w:fldCharType="end"/>
+            </w:r>
+          </w:hyperlink>
+        </w:p>
+        <w:p>
+          <w:pPr>
+            <w:rPr>
+              <w:rFonts w:cstheme="minorHAnsi"/>
             </w:rPr>
           </w:pPr>
           <w:r>
             <w:rPr>
-              <w:rFonts w:asciiTheme="majorHAnsi" w:hAnsiTheme="majorHAnsi" w:cstheme="majorHAnsi"/>
+              <w:rFonts w:cstheme="minorHAnsi"/>
               <w:b/>
               <w:bCs/>
-              <w:lang w:val="es-BO"/>
             </w:rPr>
             <w:fldChar w:fldCharType="end"/>
           </w:r>
@@ -1044,7 +1128,7 @@
         <w:ind w:firstLine="0"/>
         <w:jc w:val="both"/>
         <w:rPr>
-          <w:rFonts w:asciiTheme="majorHAnsi" w:hAnsiTheme="majorHAnsi" w:cstheme="majorHAnsi"/>
+          <w:rFonts w:cstheme="minorHAnsi"/>
           <w:lang w:val="es-BO" w:eastAsia="en-US"/>
         </w:rPr>
       </w:pPr>
@@ -1052,15 +1136,16 @@
     <w:p>
       <w:pPr>
         <w:suppressAutoHyphens w:val="0"/>
+        <w:ind w:firstLine="0"/>
         <w:jc w:val="both"/>
         <w:rPr>
-          <w:rFonts w:asciiTheme="majorHAnsi" w:hAnsiTheme="majorHAnsi" w:cstheme="majorHAnsi"/>
+          <w:rFonts w:cstheme="minorHAnsi"/>
           <w:lang w:val="es-BO" w:eastAsia="en-US"/>
         </w:rPr>
       </w:pPr>
       <w:r>
         <w:rPr>
-          <w:rFonts w:asciiTheme="majorHAnsi" w:hAnsiTheme="majorHAnsi" w:cstheme="majorHAnsi"/>
+          <w:rFonts w:cstheme="minorHAnsi"/>
           <w:lang w:val="es-BO" w:eastAsia="en-US"/>
         </w:rPr>
         <w:br w:type="page"/>
@@ -1070,15 +1155,16 @@
       <w:pPr>
         <w:pStyle w:val="Ttulo1"/>
         <w:rPr>
-          <w:rFonts w:cstheme="majorHAnsi"/>
+          <w:rFonts w:asciiTheme="minorHAnsi" w:hAnsiTheme="minorHAnsi" w:cstheme="minorHAnsi"/>
           <w:b/>
           <w:lang w:val="es-BO"/>
         </w:rPr>
       </w:pPr>
-      <w:bookmarkStart w:id="0" w:name="_Toc198536806"/>
-      <w:r>
-        <w:rPr>
-          <w:rFonts w:cstheme="majorHAnsi"/>
+      <w:bookmarkStart w:id="0" w:name="_Toc198677660"/>
+      <w:bookmarkStart w:id="1" w:name="_Toc198679330"/>
+      <w:r>
+        <w:rPr>
+          <w:rFonts w:asciiTheme="minorHAnsi" w:hAnsiTheme="minorHAnsi" w:cstheme="minorHAnsi"/>
           <w:b/>
           <w:lang w:val="es-BO"/>
         </w:rPr>
@@ -1087,7 +1173,7 @@
       </w:r>
       <w:r>
         <w:rPr>
-          <w:rFonts w:cstheme="majorHAnsi"/>
+          <w:rFonts w:asciiTheme="minorHAnsi" w:hAnsiTheme="minorHAnsi" w:cstheme="minorHAnsi"/>
           <w:b/>
           <w:lang w:val="es-BO"/>
         </w:rPr>
@@ -1095,7 +1181,7 @@
       </w:r>
       <w:r>
         <w:rPr>
-          <w:rFonts w:cstheme="majorHAnsi"/>
+          <w:rFonts w:asciiTheme="minorHAnsi" w:hAnsiTheme="minorHAnsi" w:cstheme="minorHAnsi"/>
           <w:b/>
           <w:lang w:val="es-BO"/>
         </w:rPr>
@@ -1103,7 +1189,7 @@
       </w:r>
       <w:r>
         <w:rPr>
-          <w:rFonts w:cstheme="majorHAnsi"/>
+          <w:rFonts w:asciiTheme="minorHAnsi" w:hAnsiTheme="minorHAnsi" w:cstheme="minorHAnsi"/>
           <w:b/>
           <w:lang w:val="es-BO"/>
         </w:rPr>
@@ -1111,59 +1197,75 @@
       </w:r>
       <w:r>
         <w:rPr>
-          <w:rFonts w:cstheme="majorHAnsi"/>
+          <w:rFonts w:asciiTheme="minorHAnsi" w:hAnsiTheme="minorHAnsi" w:cstheme="minorHAnsi"/>
           <w:b/>
           <w:lang w:val="es-BO"/>
         </w:rPr>
         <w:t>Desarrollo de la solución</w:t>
       </w:r>
       <w:bookmarkEnd w:id="0"/>
+      <w:bookmarkEnd w:id="1"/>
     </w:p>
     <w:p>
       <w:pPr>
         <w:jc w:val="both"/>
         <w:rPr>
-          <w:lang w:val="es-BO"/>
-        </w:rPr>
-      </w:pPr>
-      <w:r>
-        <w:rPr>
+          <w:rFonts w:cstheme="minorHAnsi"/>
+          <w:lang w:val="es-BO"/>
+        </w:rPr>
+      </w:pPr>
+      <w:r>
+        <w:rPr>
+          <w:rFonts w:cstheme="minorHAnsi"/>
           <w:lang w:val="es-BO"/>
         </w:rPr>
         <w:t>Este capítulo detalla la aplicación práctica de los primeros métodos de desarrollo de software propues</w:t>
       </w:r>
       <w:r>
         <w:rPr>
+          <w:rFonts w:cstheme="minorHAnsi"/>
           <w:lang w:val="es-BO"/>
         </w:rPr>
         <w:t xml:space="preserve">tos, es decir, enfoques </w:t>
       </w:r>
       <w:r>
         <w:rPr>
+          <w:rFonts w:cstheme="minorHAnsi"/>
           <w:lang w:val="es-BO"/>
         </w:rPr>
         <w:t>sistémicos</w:t>
       </w:r>
       <w:r>
         <w:rPr>
+          <w:rFonts w:cstheme="minorHAnsi"/>
           <w:lang w:val="es-BO"/>
         </w:rPr>
         <w:t xml:space="preserve"> y cualitativos. Al combinar estas dos perspectivas complementarias, se logró una comprensión integral que abarca tanto los aspectos técnicos y procesales de los sistemas académicos de gestión de recursos humanos como las necesidades y experiencias de los usuarios involucrados. En la siguiente sección, queda claro</w:t>
       </w:r>
       <w:r>
         <w:rPr>
-          <w:lang w:val="es-BO"/>
-        </w:rPr>
-        <w:t xml:space="preserve"> cómo el uso de métodos sistem</w:t>
-      </w:r>
-      <w:r>
-        <w:rPr>
-          <w:lang w:val="es-BO"/>
-        </w:rPr>
-        <w:t>icos permite modelar y comprender en profundidad los procesos actuales y la identificación de mejoras potenciales. También muestra cómo los enfoques cualitativos a través de técnicas como entrevistas, encuestas y observaciones pueden proporcionar conocimientos valiosos sobre las expectativas y experiencias de los usuarios, reflejando eficazmente los modelos y requisitos del sistema</w:t>
-      </w:r>
-      <w:r>
-        <w:rPr>
+          <w:rFonts w:cstheme="minorHAnsi"/>
+          <w:lang w:val="es-BO"/>
+        </w:rPr>
+        <w:t xml:space="preserve"> cómo el uso de métodos </w:t>
+      </w:r>
+      <w:r>
+        <w:rPr>
+          <w:rFonts w:cstheme="minorHAnsi"/>
+          <w:lang w:val="es-BO"/>
+        </w:rPr>
+        <w:t>sistémicos</w:t>
+      </w:r>
+      <w:r>
+        <w:rPr>
+          <w:rFonts w:cstheme="minorHAnsi"/>
+          <w:lang w:val="es-BO"/>
+        </w:rPr>
+        <w:t xml:space="preserve"> permite modelar y comprender en profundidad los procesos actuales y la identificación de mejoras potenciales. También muestra cómo los enfoques cualitativos a través de técnicas como entrevistas, encuestas y observaciones pueden proporcionar conocimientos valiosos sobre las expectativas y experiencias de los usuarios, reflejando eficazmente los modelos y requisitos del sistema</w:t>
+      </w:r>
+      <w:r>
+        <w:rPr>
+          <w:rFonts w:cstheme="minorHAnsi"/>
           <w:lang w:val="es-BO"/>
         </w:rPr>
         <w:t>.</w:t>
@@ -1176,175 +1278,1555 @@
           <w:ilvl w:val="1"/>
           <w:numId w:val="13"/>
         </w:numPr>
+        <w:ind w:left="426"/>
         <w:jc w:val="both"/>
         <w:outlineLvl w:val="1"/>
         <w:rPr>
+          <w:rFonts w:cstheme="minorHAnsi"/>
           <w:b/>
           <w:lang w:val="es-BO"/>
         </w:rPr>
       </w:pPr>
-      <w:bookmarkStart w:id="1" w:name="_Toc198536807"/>
-      <w:r>
-        <w:rPr>
+      <w:bookmarkStart w:id="2" w:name="_Toc198677661"/>
+      <w:bookmarkStart w:id="3" w:name="_Toc198677664"/>
+      <w:bookmarkStart w:id="4" w:name="_Toc198679331"/>
+      <w:r>
+        <w:rPr>
+          <w:rFonts w:cstheme="minorHAnsi"/>
           <w:b/>
           <w:lang w:val="es-BO"/>
         </w:rPr>
-        <w:t>Método sistémico</w:t>
-      </w:r>
-      <w:bookmarkEnd w:id="1"/>
+        <w:t>Enfoque cualitativo</w:t>
+      </w:r>
+      <w:bookmarkEnd w:id="3"/>
+      <w:bookmarkEnd w:id="4"/>
     </w:p>
     <w:p>
       <w:pPr>
-        <w:jc w:val="both"/>
-        <w:rPr>
-          <w:lang w:val="es-BO"/>
-        </w:rPr>
-      </w:pPr>
-      <w:r>
-        <w:rPr>
-          <w:lang w:val="es-BO"/>
-        </w:rPr>
-        <w:t>La imple</w:t>
-      </w:r>
-      <w:r>
-        <w:rPr>
-          <w:lang w:val="es-BO"/>
-        </w:rPr>
-        <w:t>mentación de un enfoque sistem</w:t>
-      </w:r>
-      <w:r>
-        <w:rPr>
-          <w:lang w:val="es-BO"/>
-        </w:rPr>
-        <w:t xml:space="preserve">ico en el desarrollo de </w:t>
-      </w:r>
-      <w:r>
-        <w:rPr>
-          <w:lang w:val="es-BO"/>
-        </w:rPr>
-        <w:t xml:space="preserve">la plataforma web inteligente para la gestión y selección de personal </w:t>
-      </w:r>
-      <w:r>
-        <w:rPr>
-          <w:lang w:val="es-BO"/>
-        </w:rPr>
-        <w:t xml:space="preserve">ha permitido pensar el sistema como una serie de elementos interconectados. A través de diagramas específicos, </w:t>
-      </w:r>
-      <w:r>
-        <w:rPr>
-          <w:lang w:val="es-BO"/>
-        </w:rPr>
-        <w:t>se pudo</w:t>
-      </w:r>
-      <w:r>
-        <w:rPr>
-          <w:lang w:val="es-BO"/>
-        </w:rPr>
-        <w:t xml:space="preserve"> modelar y comprender</w:t>
-      </w:r>
-      <w:r>
-        <w:rPr>
-          <w:lang w:val="es-BO"/>
-        </w:rPr>
-        <w:t xml:space="preserve"> el</w:t>
-      </w:r>
-      <w:r>
-        <w:rPr>
-          <w:lang w:val="es-BO"/>
-        </w:rPr>
-        <w:t xml:space="preserve"> cómo se integran los subsistemas y cómo interactúan para satisfacer las necesidades del sistema general</w:t>
-      </w:r>
-      <w:r>
-        <w:rPr>
-          <w:lang w:val="es-BO"/>
-        </w:rPr>
-        <w:t>.</w:t>
+        <w:ind w:left="567" w:firstLine="0"/>
+        <w:rPr>
+          <w:rFonts w:eastAsia="Times New Roman" w:cstheme="minorHAnsi"/>
+          <w:lang w:val="es-BO" w:eastAsia="en-US"/>
+        </w:rPr>
+      </w:pPr>
+      <w:r>
+        <w:rPr>
+          <w:rFonts w:eastAsia="Times New Roman" w:cstheme="minorHAnsi"/>
+          <w:lang w:val="es-BO" w:eastAsia="en-US"/>
+        </w:rPr>
+        <w:t>En el desarrollo del presente sistema, el enfoque cualitativo fue aplicado como estrategia de recolección y análisis de información relevante para comprender las dinámicas reales que enfrentan tanto los postulantes como las comisiones evaluadoras en los procesos de selección de personal académico.</w:t>
       </w:r>
     </w:p>
     <w:p>
       <w:pPr>
-        <w:pStyle w:val="Ttulo2"/>
-        <w:jc w:val="both"/>
-        <w:rPr>
-          <w:lang w:val="es-BO"/>
-        </w:rPr>
-      </w:pPr>
-      <w:bookmarkStart w:id="2" w:name="_Toc198536808"/>
-      <w:r>
-        <w:rPr>
-          <w:b/>
-          <w:lang w:val="es-BO"/>
-        </w:rPr>
-        <w:t xml:space="preserve">3.1.1. </w:t>
-      </w:r>
-      <w:r>
-        <w:rPr>
-          <w:b/>
-          <w:lang w:val="es-BO"/>
-        </w:rPr>
-        <w:t>Diagrama de contexto:</w:t>
-      </w:r>
-      <w:bookmarkEnd w:id="2"/>
-      <w:r>
-        <w:rPr>
-          <w:lang w:val="es-BO"/>
-        </w:rPr>
-        <w:t xml:space="preserve"> </w:t>
+        <w:ind w:left="567" w:firstLine="0"/>
+        <w:rPr>
+          <w:rFonts w:eastAsia="Times New Roman" w:cstheme="minorHAnsi"/>
+          <w:lang w:val="es-BO" w:eastAsia="en-US"/>
+        </w:rPr>
+      </w:pPr>
+      <w:r>
+        <w:rPr>
+          <w:rFonts w:eastAsia="Times New Roman" w:cstheme="minorHAnsi"/>
+          <w:lang w:val="es-BO" w:eastAsia="en-US"/>
+        </w:rPr>
+        <w:t>Este enfoque permitió identificar necesidades, problemáticas y patrones de comportamiento mediante la aplicación de técnicas como entrevistas a usuarios involucrados en convocatorias anteriores, observaciones directas del proceso de evaluación de méritos y el análisis de experiencias propias como parte de una comisión evaluadora. La información recopilada mediante estas herramientas fue esencial para el diseño de funcionalidades específicas orientadas a mejorar la eficiencia, la transparencia y la pertinencia de las evaluaciones.</w:t>
       </w:r>
     </w:p>
     <w:p>
       <w:pPr>
-        <w:jc w:val="both"/>
-        <w:rPr>
-          <w:lang w:val="es-BO"/>
-        </w:rPr>
-      </w:pPr>
-      <w:r>
-        <w:rPr>
-          <w:lang w:val="es-BO"/>
-        </w:rPr>
-        <w:t xml:space="preserve">El Diagrama de Contexto permite una vista general del sistema y su interacción con actores externos, ofreciendo una visión clara de las entradas y salidas en el proceso de gestión de personal académico (Diagrama de Contexto, ver Figura 1). Este diagrama es fundamental para entender cómo el sistema se relaciona con entidades externas, como los usuarios, </w:t>
-      </w:r>
-      <w:r>
-        <w:rPr>
-          <w:lang w:val="es-BO"/>
-        </w:rPr>
-        <w:t>comisiones evaluadoras</w:t>
-      </w:r>
-      <w:r>
-        <w:rPr>
-          <w:lang w:val="es-BO"/>
-        </w:rPr>
-        <w:t xml:space="preserve"> y postulantes, facilitando una planificación integr</w:t>
-      </w:r>
-      <w:r>
-        <w:rPr>
-          <w:lang w:val="es-BO"/>
-        </w:rPr>
-        <w:t>al de las funciones del sistema.</w:t>
+        <w:ind w:left="567" w:firstLine="0"/>
+        <w:rPr>
+          <w:rFonts w:cstheme="minorHAnsi"/>
+          <w:bCs/>
+          <w:lang w:val="es-BO"/>
+        </w:rPr>
+      </w:pPr>
+      <w:r>
+        <w:rPr>
+          <w:rFonts w:cstheme="minorHAnsi"/>
+          <w:bCs/>
+          <w:lang w:val="es-BO"/>
+        </w:rPr>
+        <w:lastRenderedPageBreak/>
+        <w:t>A través de esta aproximación se buscó garantizar que el sistema no solo responda a los requisitos formales establecidos por la normativa institucional, sino que también se adecúe a las condiciones prácticas del entorno en el que se utilizará. Las necesidades detectadas mediante este enfoque se tradujeron posteriormente en requisitos funcionales y técnicos, que sirvieron como base para la estructuración de los distintos módulos del sistema.</w:t>
       </w:r>
     </w:p>
     <w:p>
       <w:pPr>
-        <w:ind w:firstLine="0"/>
-        <w:rPr>
-          <w:lang w:val="es-BO"/>
-        </w:rPr>
-      </w:pPr>
+        <w:pStyle w:val="Prrafodelista"/>
+        <w:numPr>
+          <w:ilvl w:val="2"/>
+          <w:numId w:val="13"/>
+        </w:numPr>
+        <w:ind w:left="709" w:hanging="283"/>
+        <w:jc w:val="both"/>
+        <w:outlineLvl w:val="1"/>
+        <w:rPr>
+          <w:rFonts w:cstheme="minorHAnsi"/>
+          <w:b/>
+          <w:lang w:val="es-BO"/>
+        </w:rPr>
+      </w:pPr>
+      <w:r>
+        <w:rPr>
+          <w:rFonts w:cstheme="minorHAnsi"/>
+          <w:b/>
+          <w:lang w:val="es-BO"/>
+        </w:rPr>
+        <w:t>Observaciones personales como miembro de comisión evaluadora</w:t>
+      </w:r>
     </w:p>
     <w:p>
       <w:pPr>
+        <w:rPr>
+          <w:rFonts w:cstheme="minorHAnsi"/>
+          <w:bCs/>
+          <w:lang w:val="es-BO"/>
+        </w:rPr>
+      </w:pPr>
+      <w:r>
+        <w:rPr>
+          <w:rFonts w:cstheme="minorHAnsi"/>
+          <w:bCs/>
+          <w:lang w:val="es-BO"/>
+        </w:rPr>
+        <w:t>Como parte de mi experiencia previa integrando comisiones evaluadoras en procesos de selección académica, pude identificar diversos problemas operativos y criterios poco definidos que afectan negativamente tanto la eficiencia como la calidad de la evaluación. Estas observaciones sirvieron como base para el diseño de funcionalidades específicas en la plataforma:</w:t>
+      </w:r>
+    </w:p>
+    <w:p>
+      <w:pPr>
+        <w:pStyle w:val="Prrafodelista"/>
+        <w:numPr>
+          <w:ilvl w:val="0"/>
+          <w:numId w:val="23"/>
+        </w:numPr>
+        <w:ind w:left="709"/>
+        <w:rPr>
+          <w:rFonts w:cstheme="minorHAnsi"/>
+          <w:bCs/>
+          <w:lang w:val="es-BO"/>
+        </w:rPr>
+      </w:pPr>
+      <w:r>
+        <w:rPr>
+          <w:rFonts w:cstheme="minorHAnsi"/>
+          <w:bCs/>
+          <w:lang w:val="es-BO"/>
+        </w:rPr>
+        <w:t>Descoordinación en evaluaciones presenciales prolongadas:</w:t>
+      </w:r>
+    </w:p>
+    <w:p>
+      <w:pPr>
+        <w:rPr>
+          <w:rFonts w:cstheme="minorHAnsi"/>
+          <w:bCs/>
+          <w:lang w:val="es-BO"/>
+        </w:rPr>
+      </w:pPr>
+      <w:r>
+        <w:rPr>
+          <w:rFonts w:cstheme="minorHAnsi"/>
+          <w:bCs/>
+          <w:lang w:val="es-BO"/>
+        </w:rPr>
+        <w:t>En algunos casos, la evaluación presencial de méritos se extendía por varios días. Esto generaba dificultades logísticas, ya que no todos los miembros de la comisión podían estar presentes en cada jornada, lo que afectaba la continuidad del análisis. Se propone que la plataforma permita realizar una revisión preliminar y asincrónica en línea, de modo que los evaluadores puedan analizar expedientes con antelación y solo se reúnan presencialmente para deliberar sobre los casos más relevantes.</w:t>
+      </w:r>
+    </w:p>
+    <w:p>
+      <w:pPr>
+        <w:pStyle w:val="Prrafodelista"/>
+        <w:numPr>
+          <w:ilvl w:val="0"/>
+          <w:numId w:val="23"/>
+        </w:numPr>
+        <w:ind w:left="851"/>
+        <w:rPr>
+          <w:rFonts w:cstheme="minorHAnsi"/>
+          <w:bCs/>
+          <w:lang w:val="es-BO"/>
+        </w:rPr>
+      </w:pPr>
+      <w:r>
+        <w:rPr>
+          <w:rFonts w:cstheme="minorHAnsi"/>
+          <w:bCs/>
+          <w:lang w:val="es-BO"/>
+        </w:rPr>
+        <w:t>Inadecuada actualización de méritos por parte de los postulantes:</w:t>
+      </w:r>
+    </w:p>
+    <w:p>
+      <w:pPr>
+        <w:rPr>
+          <w:rFonts w:cstheme="minorHAnsi"/>
+          <w:bCs/>
+          <w:lang w:val="es-BO"/>
+        </w:rPr>
+      </w:pPr>
+      <w:r>
+        <w:rPr>
+          <w:rFonts w:cstheme="minorHAnsi"/>
+          <w:bCs/>
+          <w:lang w:val="es-BO"/>
+        </w:rPr>
+        <w:t xml:space="preserve">Se observó que algunos postulantes incluían documentación de cursos o actividades realizadas hace décadas, sin vigencia práctica. En la plataforma, se sugiere integrar validaciones de vigencia (por ejemplo, filtrar cursos realizados en los últimos 10 años, dependiendo de los </w:t>
+      </w:r>
+      <w:r>
+        <w:rPr>
+          <w:rFonts w:cstheme="minorHAnsi"/>
+          <w:bCs/>
+          <w:lang w:val="es-BO"/>
+        </w:rPr>
+        <w:lastRenderedPageBreak/>
+        <w:t>criterios de la convocatoria) para facilitar una evaluación más objetiva y acorde con las necesidades actuales.</w:t>
+      </w:r>
+    </w:p>
+    <w:p>
+      <w:pPr>
+        <w:pStyle w:val="Prrafodelista"/>
+        <w:numPr>
+          <w:ilvl w:val="0"/>
+          <w:numId w:val="23"/>
+        </w:numPr>
+        <w:ind w:left="851"/>
+        <w:rPr>
+          <w:rFonts w:cstheme="minorHAnsi"/>
+          <w:bCs/>
+          <w:lang w:val="es-BO"/>
+        </w:rPr>
+      </w:pPr>
+      <w:r>
+        <w:rPr>
+          <w:rFonts w:cstheme="minorHAnsi"/>
+          <w:bCs/>
+          <w:lang w:val="es-BO"/>
+        </w:rPr>
+        <w:t>Exceso de documentación innecesaria:</w:t>
+      </w:r>
+    </w:p>
+    <w:p>
+      <w:pPr>
+        <w:rPr>
+          <w:rFonts w:cstheme="minorHAnsi"/>
+          <w:bCs/>
+          <w:lang w:val="es-BO"/>
+        </w:rPr>
+      </w:pPr>
+      <w:r>
+        <w:rPr>
+          <w:rFonts w:cstheme="minorHAnsi"/>
+          <w:bCs/>
+          <w:lang w:val="es-BO"/>
+        </w:rPr>
+        <w:t>Muchos postulantes incluían méritos que no eran requeridos ni puntuables, como múltiples cursos en la misma categoría, lo que sobrecargaba el expediente y la tarea de evaluación. Se propone que el sistema establezca límites sugeridos (por ejemplo, máximo 5 cursos en calidad de asistente si ese es el tope evaluable) y notifique al postulante cuando se exceda el máximo relevante, promoviendo expedientes más concisos y enfocados.</w:t>
+      </w:r>
+    </w:p>
+    <w:p>
+      <w:pPr>
+        <w:pStyle w:val="Prrafodelista"/>
+        <w:numPr>
+          <w:ilvl w:val="0"/>
+          <w:numId w:val="23"/>
+        </w:numPr>
+        <w:ind w:left="851"/>
+        <w:rPr>
+          <w:rFonts w:cstheme="minorHAnsi"/>
+          <w:bCs/>
+          <w:lang w:val="es-BO"/>
+        </w:rPr>
+      </w:pPr>
+      <w:r>
+        <w:rPr>
+          <w:rFonts w:cstheme="minorHAnsi"/>
+          <w:bCs/>
+          <w:lang w:val="es-BO"/>
+        </w:rPr>
+        <w:t>Necesidad de retroalimentación para los postulantes</w:t>
+      </w:r>
+    </w:p>
+    <w:p>
+      <w:pPr>
+        <w:rPr>
+          <w:lang w:val="es-BO"/>
+        </w:rPr>
+      </w:pPr>
+      <w:r>
+        <w:rPr>
+          <w:lang w:val="es-BO"/>
+        </w:rPr>
+        <w:t xml:space="preserve">Los postulantes </w:t>
+      </w:r>
+      <w:r>
+        <w:rPr>
+          <w:lang w:val="es-BO"/>
+        </w:rPr>
+        <w:t>rara vez</w:t>
+      </w:r>
+      <w:r>
+        <w:rPr>
+          <w:lang w:val="es-BO"/>
+        </w:rPr>
+        <w:t xml:space="preserve"> saben por qué fueron descartados. El sistema permit</w:t>
+      </w:r>
+      <w:r>
+        <w:rPr>
+          <w:lang w:val="es-BO"/>
+        </w:rPr>
+        <w:t>e</w:t>
+      </w:r>
+      <w:r>
+        <w:rPr>
+          <w:lang w:val="es-BO"/>
+        </w:rPr>
+        <w:t xml:space="preserve"> que los evaluadores dejen comentarios opcionales o justificaciones de la evaluación</w:t>
+      </w:r>
+      <w:r>
+        <w:rPr>
+          <w:lang w:val="es-BO"/>
+        </w:rPr>
+        <w:t>, a la par que se va evaluando</w:t>
+      </w:r>
+      <w:r>
+        <w:rPr>
+          <w:lang w:val="es-BO"/>
+        </w:rPr>
+        <w:t>.</w:t>
+      </w:r>
+      <w:r>
+        <w:rPr>
+          <w:lang w:val="es-BO"/>
+        </w:rPr>
+        <w:t xml:space="preserve"> Ya que, de la manea tradicional, las observaciones se dan después de haber corregido las evaluaciones y con las frases de “Habilitado” o “Inhabilitado”,</w:t>
+      </w:r>
+      <w:r>
+        <w:rPr>
+          <w:lang w:val="es-BO"/>
+        </w:rPr>
+        <w:t xml:space="preserve"> la plataforma propone la respuesta inmediata y detallada de las observaciones. </w:t>
+      </w:r>
+      <w:r>
+        <w:rPr>
+          <w:lang w:val="es-BO"/>
+        </w:rPr>
+        <w:t xml:space="preserve"> </w:t>
+      </w:r>
+    </w:p>
+    <w:p>
+      <w:pPr>
+        <w:rPr>
+          <w:lang w:val="es-BO"/>
+        </w:rPr>
+      </w:pPr>
+      <w:r>
+        <w:rPr>
+          <w:lang w:val="es-BO"/>
+        </w:rPr>
+        <w:t>Estas observaciones permiten orientar el desarrollo del sistema hacia una automatización inteligente del proceso evaluativo, reduciendo carga operativa para la comisión y facilitando una postulación más clara y justa para los candidatos.</w:t>
+      </w:r>
+    </w:p>
+    <w:p>
+      <w:pPr>
+        <w:pStyle w:val="Prrafodelista"/>
+        <w:numPr>
+          <w:ilvl w:val="1"/>
+          <w:numId w:val="13"/>
+        </w:numPr>
+        <w:ind w:left="426"/>
+        <w:jc w:val="both"/>
+        <w:outlineLvl w:val="1"/>
+        <w:rPr>
+          <w:rFonts w:cstheme="minorHAnsi"/>
+          <w:b/>
+          <w:lang w:val="es-BO"/>
+        </w:rPr>
+      </w:pPr>
+      <w:bookmarkStart w:id="5" w:name="_Toc198677665"/>
+      <w:bookmarkStart w:id="6" w:name="_Toc198679332"/>
+      <w:r>
+        <w:rPr>
+          <w:rFonts w:cstheme="minorHAnsi"/>
+          <w:b/>
+          <w:lang w:val="es-BO"/>
+        </w:rPr>
+        <w:t>Análisis de requerimientos</w:t>
+      </w:r>
+      <w:bookmarkEnd w:id="5"/>
+      <w:bookmarkEnd w:id="6"/>
+    </w:p>
+    <w:p>
+      <w:pPr>
+        <w:rPr>
+          <w:rFonts w:cstheme="minorHAnsi"/>
+          <w:bCs/>
+          <w:lang w:val="es-BO"/>
+        </w:rPr>
+      </w:pPr>
+      <w:r>
+        <w:rPr>
+          <w:rFonts w:cstheme="minorHAnsi"/>
+          <w:bCs/>
+          <w:lang w:val="es-BO"/>
+        </w:rPr>
+        <w:t xml:space="preserve">Esta sección presenta los requerimientos funcionales y no funcionales identificados durante el proceso de levantamiento de información. Estos requerimientos surgieron a partir de los hallazgos obtenidos mediante el enfoque cualitativo, incluyendo entrevistas, observaciones, análisis documental y experiencia directa en procesos reales de evaluación académica. El </w:t>
+      </w:r>
+      <w:r>
+        <w:rPr>
+          <w:rFonts w:cstheme="minorHAnsi"/>
+          <w:bCs/>
+          <w:lang w:val="es-BO"/>
+        </w:rPr>
+        <w:lastRenderedPageBreak/>
+        <w:t>objetivo fue traducir las necesidades y problemáticas detectadas en elementos concretos que orienten el diseño del sistema propuesto.</w:t>
+      </w:r>
+    </w:p>
+    <w:p>
+      <w:pPr>
+        <w:rPr>
+          <w:rFonts w:cstheme="minorHAnsi"/>
+          <w:bCs/>
+          <w:lang w:val="es-BO"/>
+        </w:rPr>
+      </w:pPr>
+      <w:r>
+        <w:rPr>
+          <w:rFonts w:cstheme="minorHAnsi"/>
+          <w:bCs/>
+          <w:lang w:val="es-BO"/>
+        </w:rPr>
+        <w:t>Para estructurar los requerimientos, se emplearon herramientas como las historias de usuario, que permiten describir funcionalidades desde la perspectiva de los distintos actores del sistema, y los diagramas de casos de uso, que facilitan la visualización de las interacciones entre los usuarios y el sistema. Estas herramientas garantizan una representación clara, ordenada y centrada en el usuario de las funcionalidades clave que la plataforma debe ofrecer.</w:t>
+      </w:r>
+    </w:p>
+    <w:p>
+      <w:pPr>
+        <w:pStyle w:val="Prrafodelista"/>
+        <w:numPr>
+          <w:ilvl w:val="1"/>
+          <w:numId w:val="14"/>
+        </w:numPr>
+        <w:ind w:left="709"/>
+        <w:jc w:val="both"/>
+        <w:rPr>
+          <w:rFonts w:cstheme="minorHAnsi"/>
+          <w:bCs/>
+          <w:lang w:val="es-BO"/>
+        </w:rPr>
+      </w:pPr>
+      <w:r>
+        <w:rPr>
+          <w:rFonts w:cstheme="minorHAnsi"/>
+          <w:b/>
+          <w:lang w:val="es-BO"/>
+        </w:rPr>
+        <w:t>Historias de Usuario</w:t>
+      </w:r>
+      <w:r>
+        <w:rPr>
+          <w:rFonts w:cstheme="minorHAnsi"/>
+          <w:bCs/>
+          <w:lang w:val="es-BO"/>
+        </w:rPr>
+        <w:t>: Documenta las historias de usuario, con sus roles específicos y criterios de aceptación. Esto ayuda a demostrar que los requisitos se construyeron de acuerdo con las necesidades reales</w:t>
+      </w:r>
+      <w:r>
+        <w:rPr>
+          <w:rFonts w:cstheme="minorHAnsi"/>
+          <w:bCs/>
+          <w:lang w:val="es-BO"/>
+        </w:rPr>
+        <w:tab/>
+      </w:r>
+    </w:p>
+    <w:tbl>
+      <w:tblPr>
+        <w:tblStyle w:val="Tablaconcuadrcula1"/>
+        <w:tblW w:w="0" w:type="auto"/>
+        <w:tblLook w:val="04A0" w:firstRow="1" w:lastRow="0" w:firstColumn="1" w:lastColumn="0" w:noHBand="0" w:noVBand="1"/>
+      </w:tblPr>
+      <w:tblGrid>
+        <w:gridCol w:w="754"/>
+        <w:gridCol w:w="1500"/>
+        <w:gridCol w:w="4385"/>
+        <w:gridCol w:w="2711"/>
+      </w:tblGrid>
+      <w:tr>
+        <w:tc>
+          <w:tcPr>
+            <w:tcW w:w="0" w:type="auto"/>
+            <w:hideMark/>
+          </w:tcPr>
+          <w:p>
+            <w:pPr>
+              <w:suppressAutoHyphens w:val="0"/>
+              <w:jc w:val="center"/>
+              <w:rPr>
+                <w:rFonts w:ascii="Times New Roman" w:eastAsia="Times New Roman" w:hAnsi="Times New Roman" w:cs="Times New Roman"/>
+                <w:b/>
+                <w:bCs/>
+                <w:lang w:val="es-BO" w:eastAsia="es-BO"/>
+              </w:rPr>
+            </w:pPr>
+            <w:r>
+              <w:rPr>
+                <w:rFonts w:ascii="Times New Roman" w:eastAsia="Times New Roman" w:hAnsi="Times New Roman" w:cs="Times New Roman"/>
+                <w:b/>
+                <w:bCs/>
+                <w:lang w:val="es-BO" w:eastAsia="es-BO"/>
+              </w:rPr>
+              <w:t>ID</w:t>
+            </w:r>
+          </w:p>
+        </w:tc>
+        <w:tc>
+          <w:tcPr>
+            <w:tcW w:w="0" w:type="auto"/>
+            <w:hideMark/>
+          </w:tcPr>
+          <w:p>
+            <w:pPr>
+              <w:suppressAutoHyphens w:val="0"/>
+              <w:jc w:val="center"/>
+              <w:rPr>
+                <w:rFonts w:ascii="Times New Roman" w:eastAsia="Times New Roman" w:hAnsi="Times New Roman" w:cs="Times New Roman"/>
+                <w:b/>
+                <w:bCs/>
+                <w:lang w:val="es-BO" w:eastAsia="es-BO"/>
+              </w:rPr>
+            </w:pPr>
+            <w:r>
+              <w:rPr>
+                <w:rFonts w:ascii="Times New Roman" w:eastAsia="Times New Roman" w:hAnsi="Times New Roman" w:cs="Times New Roman"/>
+                <w:b/>
+                <w:bCs/>
+                <w:lang w:val="es-BO" w:eastAsia="es-BO"/>
+              </w:rPr>
+              <w:t>Rol</w:t>
+            </w:r>
+          </w:p>
+        </w:tc>
+        <w:tc>
+          <w:tcPr>
+            <w:tcW w:w="0" w:type="auto"/>
+            <w:hideMark/>
+          </w:tcPr>
+          <w:p>
+            <w:pPr>
+              <w:suppressAutoHyphens w:val="0"/>
+              <w:jc w:val="center"/>
+              <w:rPr>
+                <w:rFonts w:ascii="Times New Roman" w:eastAsia="Times New Roman" w:hAnsi="Times New Roman" w:cs="Times New Roman"/>
+                <w:b/>
+                <w:bCs/>
+                <w:lang w:val="es-BO" w:eastAsia="es-BO"/>
+              </w:rPr>
+            </w:pPr>
+            <w:r>
+              <w:rPr>
+                <w:rFonts w:ascii="Times New Roman" w:eastAsia="Times New Roman" w:hAnsi="Times New Roman" w:cs="Times New Roman"/>
+                <w:b/>
+                <w:bCs/>
+                <w:lang w:val="es-BO" w:eastAsia="es-BO"/>
+              </w:rPr>
+              <w:t>Historia de usuario</w:t>
+            </w:r>
+          </w:p>
+        </w:tc>
+        <w:tc>
+          <w:tcPr>
+            <w:tcW w:w="0" w:type="auto"/>
+            <w:hideMark/>
+          </w:tcPr>
+          <w:p>
+            <w:pPr>
+              <w:suppressAutoHyphens w:val="0"/>
+              <w:jc w:val="center"/>
+              <w:rPr>
+                <w:rFonts w:ascii="Times New Roman" w:eastAsia="Times New Roman" w:hAnsi="Times New Roman" w:cs="Times New Roman"/>
+                <w:b/>
+                <w:bCs/>
+                <w:lang w:val="es-BO" w:eastAsia="es-BO"/>
+              </w:rPr>
+            </w:pPr>
+            <w:r>
+              <w:rPr>
+                <w:rFonts w:ascii="Times New Roman" w:eastAsia="Times New Roman" w:hAnsi="Times New Roman" w:cs="Times New Roman"/>
+                <w:b/>
+                <w:bCs/>
+                <w:lang w:val="es-BO" w:eastAsia="es-BO"/>
+              </w:rPr>
+              <w:t>Criterios de aceptación</w:t>
+            </w:r>
+          </w:p>
+        </w:tc>
+      </w:tr>
+      <w:tr>
+        <w:tc>
+          <w:tcPr>
+            <w:tcW w:w="0" w:type="auto"/>
+            <w:hideMark/>
+          </w:tcPr>
+          <w:p>
+            <w:pPr>
+              <w:suppressAutoHyphens w:val="0"/>
+              <w:rPr>
+                <w:rFonts w:ascii="Times New Roman" w:eastAsia="Times New Roman" w:hAnsi="Times New Roman" w:cs="Times New Roman"/>
+                <w:lang w:val="es-BO" w:eastAsia="es-BO"/>
+              </w:rPr>
+            </w:pPr>
+            <w:r>
+              <w:rPr>
+                <w:rFonts w:ascii="Times New Roman" w:eastAsia="Times New Roman" w:hAnsi="Times New Roman" w:cs="Times New Roman"/>
+                <w:lang w:val="es-BO" w:eastAsia="es-BO"/>
+              </w:rPr>
+              <w:t>HU01</w:t>
+            </w:r>
+          </w:p>
+        </w:tc>
+        <w:tc>
+          <w:tcPr>
+            <w:tcW w:w="0" w:type="auto"/>
+            <w:hideMark/>
+          </w:tcPr>
+          <w:p>
+            <w:pPr>
+              <w:suppressAutoHyphens w:val="0"/>
+              <w:rPr>
+                <w:rFonts w:ascii="Times New Roman" w:eastAsia="Times New Roman" w:hAnsi="Times New Roman" w:cs="Times New Roman"/>
+                <w:lang w:val="es-BO" w:eastAsia="es-BO"/>
+              </w:rPr>
+            </w:pPr>
+            <w:r>
+              <w:rPr>
+                <w:rFonts w:ascii="Times New Roman" w:eastAsia="Times New Roman" w:hAnsi="Times New Roman" w:cs="Times New Roman"/>
+                <w:lang w:val="es-BO" w:eastAsia="es-BO"/>
+              </w:rPr>
+              <w:t>Administrador</w:t>
+            </w:r>
+          </w:p>
+        </w:tc>
+        <w:tc>
+          <w:tcPr>
+            <w:tcW w:w="0" w:type="auto"/>
+            <w:hideMark/>
+          </w:tcPr>
+          <w:p>
+            <w:pPr>
+              <w:suppressAutoHyphens w:val="0"/>
+              <w:rPr>
+                <w:rFonts w:ascii="Times New Roman" w:eastAsia="Times New Roman" w:hAnsi="Times New Roman" w:cs="Times New Roman"/>
+                <w:lang w:val="es-BO" w:eastAsia="es-BO"/>
+              </w:rPr>
+            </w:pPr>
+            <w:r>
+              <w:rPr>
+                <w:rFonts w:ascii="Times New Roman" w:eastAsia="Times New Roman" w:hAnsi="Times New Roman" w:cs="Times New Roman"/>
+                <w:lang w:val="es-BO" w:eastAsia="es-BO"/>
+              </w:rPr>
+              <w:t>Como administrador, quiero crear convocatorias con requisitos definidos, para que los postulantes puedan postularse correctamente.</w:t>
+            </w:r>
+          </w:p>
+        </w:tc>
+        <w:tc>
+          <w:tcPr>
+            <w:tcW w:w="0" w:type="auto"/>
+            <w:hideMark/>
+          </w:tcPr>
+          <w:p>
+            <w:pPr>
+              <w:suppressAutoHyphens w:val="0"/>
+              <w:rPr>
+                <w:rFonts w:ascii="Times New Roman" w:eastAsia="Times New Roman" w:hAnsi="Times New Roman" w:cs="Times New Roman"/>
+                <w:lang w:val="es-BO" w:eastAsia="es-BO"/>
+              </w:rPr>
+            </w:pPr>
+            <w:r>
+              <w:rPr>
+                <w:rFonts w:ascii="Times New Roman" w:eastAsia="Times New Roman" w:hAnsi="Times New Roman" w:cs="Times New Roman"/>
+                <w:lang w:val="es-BO" w:eastAsia="es-BO"/>
+              </w:rPr>
+              <w:t xml:space="preserve">- Se permite ingresar título, fechas, documento adjunto y requisitos. </w:t>
+            </w:r>
+          </w:p>
+          <w:p>
+            <w:pPr>
+              <w:suppressAutoHyphens w:val="0"/>
+              <w:rPr>
+                <w:rFonts w:ascii="Times New Roman" w:eastAsia="Times New Roman" w:hAnsi="Times New Roman" w:cs="Times New Roman"/>
+                <w:lang w:val="es-BO" w:eastAsia="es-BO"/>
+              </w:rPr>
+            </w:pPr>
+            <w:r>
+              <w:rPr>
+                <w:rFonts w:ascii="Times New Roman" w:eastAsia="Times New Roman" w:hAnsi="Times New Roman" w:cs="Times New Roman"/>
+                <w:lang w:val="es-BO" w:eastAsia="es-BO"/>
+              </w:rPr>
+              <w:t>-</w:t>
+            </w:r>
+            <w:r>
+              <w:rPr>
+                <w:rFonts w:ascii="Times New Roman" w:eastAsia="Times New Roman" w:hAnsi="Times New Roman" w:cs="Times New Roman"/>
+                <w:lang w:val="es-BO" w:eastAsia="es-BO"/>
+              </w:rPr>
+              <w:t>Los requisitos se almacenan correctamente asociados a la convocatoria.</w:t>
+            </w:r>
+          </w:p>
+        </w:tc>
+      </w:tr>
+      <w:tr>
+        <w:tc>
+          <w:tcPr>
+            <w:tcW w:w="0" w:type="auto"/>
+            <w:hideMark/>
+          </w:tcPr>
+          <w:p>
+            <w:pPr>
+              <w:suppressAutoHyphens w:val="0"/>
+              <w:rPr>
+                <w:rFonts w:ascii="Times New Roman" w:eastAsia="Times New Roman" w:hAnsi="Times New Roman" w:cs="Times New Roman"/>
+                <w:lang w:val="es-BO" w:eastAsia="es-BO"/>
+              </w:rPr>
+            </w:pPr>
+            <w:r>
+              <w:rPr>
+                <w:rFonts w:ascii="Times New Roman" w:eastAsia="Times New Roman" w:hAnsi="Times New Roman" w:cs="Times New Roman"/>
+                <w:lang w:val="es-BO" w:eastAsia="es-BO"/>
+              </w:rPr>
+              <w:t>HU02</w:t>
+            </w:r>
+          </w:p>
+        </w:tc>
+        <w:tc>
+          <w:tcPr>
+            <w:tcW w:w="0" w:type="auto"/>
+            <w:hideMark/>
+          </w:tcPr>
+          <w:p>
+            <w:pPr>
+              <w:suppressAutoHyphens w:val="0"/>
+              <w:rPr>
+                <w:rFonts w:ascii="Times New Roman" w:eastAsia="Times New Roman" w:hAnsi="Times New Roman" w:cs="Times New Roman"/>
+                <w:lang w:val="es-BO" w:eastAsia="es-BO"/>
+              </w:rPr>
+            </w:pPr>
+            <w:r>
+              <w:rPr>
+                <w:rFonts w:ascii="Times New Roman" w:eastAsia="Times New Roman" w:hAnsi="Times New Roman" w:cs="Times New Roman"/>
+                <w:lang w:val="es-BO" w:eastAsia="es-BO"/>
+              </w:rPr>
+              <w:t>Administrador</w:t>
+            </w:r>
+          </w:p>
+        </w:tc>
+        <w:tc>
+          <w:tcPr>
+            <w:tcW w:w="0" w:type="auto"/>
+            <w:hideMark/>
+          </w:tcPr>
+          <w:p>
+            <w:pPr>
+              <w:suppressAutoHyphens w:val="0"/>
+              <w:rPr>
+                <w:rFonts w:ascii="Times New Roman" w:eastAsia="Times New Roman" w:hAnsi="Times New Roman" w:cs="Times New Roman"/>
+                <w:lang w:val="es-BO" w:eastAsia="es-BO"/>
+              </w:rPr>
+            </w:pPr>
+            <w:r>
+              <w:rPr>
+                <w:rFonts w:ascii="Times New Roman" w:eastAsia="Times New Roman" w:hAnsi="Times New Roman" w:cs="Times New Roman"/>
+                <w:lang w:val="es-BO" w:eastAsia="es-BO"/>
+              </w:rPr>
+              <w:t>Como administrador, quiero registrar requisitos de ley y personalizados, para definir los criterios de evaluación en cada convocatoria.</w:t>
+            </w:r>
+          </w:p>
+        </w:tc>
+        <w:tc>
+          <w:tcPr>
+            <w:tcW w:w="0" w:type="auto"/>
+            <w:hideMark/>
+          </w:tcPr>
+          <w:p>
+            <w:pPr>
+              <w:suppressAutoHyphens w:val="0"/>
+              <w:rPr>
+                <w:rFonts w:ascii="Times New Roman" w:eastAsia="Times New Roman" w:hAnsi="Times New Roman" w:cs="Times New Roman"/>
+                <w:lang w:val="es-BO" w:eastAsia="es-BO"/>
+              </w:rPr>
+            </w:pPr>
+            <w:r>
+              <w:rPr>
+                <w:rFonts w:ascii="Times New Roman" w:eastAsia="Times New Roman" w:hAnsi="Times New Roman" w:cs="Times New Roman"/>
+                <w:lang w:val="es-BO" w:eastAsia="es-BO"/>
+              </w:rPr>
+              <w:t xml:space="preserve">- Se pueden crear, editar y eliminar requisitos. </w:t>
+            </w:r>
+          </w:p>
+          <w:p>
+            <w:pPr>
+              <w:suppressAutoHyphens w:val="0"/>
+              <w:rPr>
+                <w:rFonts w:ascii="Times New Roman" w:eastAsia="Times New Roman" w:hAnsi="Times New Roman" w:cs="Times New Roman"/>
+                <w:lang w:val="es-BO" w:eastAsia="es-BO"/>
+              </w:rPr>
+            </w:pPr>
+            <w:r>
+              <w:rPr>
+                <w:rFonts w:ascii="Times New Roman" w:eastAsia="Times New Roman" w:hAnsi="Times New Roman" w:cs="Times New Roman"/>
+                <w:lang w:val="es-BO" w:eastAsia="es-BO"/>
+              </w:rPr>
+              <w:t>- Se puede marcar si un requisito personalizado es obligatorio u opcional.</w:t>
+            </w:r>
+          </w:p>
+        </w:tc>
+      </w:tr>
+      <w:tr>
+        <w:tc>
+          <w:tcPr>
+            <w:tcW w:w="0" w:type="auto"/>
+            <w:hideMark/>
+          </w:tcPr>
+          <w:p>
+            <w:pPr>
+              <w:suppressAutoHyphens w:val="0"/>
+              <w:rPr>
+                <w:rFonts w:ascii="Times New Roman" w:eastAsia="Times New Roman" w:hAnsi="Times New Roman" w:cs="Times New Roman"/>
+                <w:lang w:val="es-BO" w:eastAsia="es-BO"/>
+              </w:rPr>
+            </w:pPr>
+            <w:r>
+              <w:rPr>
+                <w:rFonts w:ascii="Times New Roman" w:eastAsia="Times New Roman" w:hAnsi="Times New Roman" w:cs="Times New Roman"/>
+                <w:lang w:val="es-BO" w:eastAsia="es-BO"/>
+              </w:rPr>
+              <w:t>HU03</w:t>
+            </w:r>
+          </w:p>
+        </w:tc>
+        <w:tc>
+          <w:tcPr>
+            <w:tcW w:w="0" w:type="auto"/>
+            <w:hideMark/>
+          </w:tcPr>
+          <w:p>
+            <w:pPr>
+              <w:suppressAutoHyphens w:val="0"/>
+              <w:rPr>
+                <w:rFonts w:ascii="Times New Roman" w:eastAsia="Times New Roman" w:hAnsi="Times New Roman" w:cs="Times New Roman"/>
+                <w:lang w:val="es-BO" w:eastAsia="es-BO"/>
+              </w:rPr>
+            </w:pPr>
+            <w:r>
+              <w:rPr>
+                <w:rFonts w:ascii="Times New Roman" w:eastAsia="Times New Roman" w:hAnsi="Times New Roman" w:cs="Times New Roman"/>
+                <w:lang w:val="es-BO" w:eastAsia="es-BO"/>
+              </w:rPr>
+              <w:t>Postulante</w:t>
+            </w:r>
+          </w:p>
+        </w:tc>
+        <w:tc>
+          <w:tcPr>
+            <w:tcW w:w="0" w:type="auto"/>
+            <w:hideMark/>
+          </w:tcPr>
+          <w:p>
+            <w:pPr>
+              <w:suppressAutoHyphens w:val="0"/>
+              <w:rPr>
+                <w:rFonts w:ascii="Times New Roman" w:eastAsia="Times New Roman" w:hAnsi="Times New Roman" w:cs="Times New Roman"/>
+                <w:lang w:val="es-BO" w:eastAsia="es-BO"/>
+              </w:rPr>
+            </w:pPr>
+            <w:r>
+              <w:rPr>
+                <w:rFonts w:ascii="Times New Roman" w:eastAsia="Times New Roman" w:hAnsi="Times New Roman" w:cs="Times New Roman"/>
+                <w:lang w:val="es-BO" w:eastAsia="es-BO"/>
+              </w:rPr>
+              <w:t>Como postulante, quiero visualizar las convocatorias activas, para postularme a aquellas que me interesan.</w:t>
+            </w:r>
+          </w:p>
+        </w:tc>
+        <w:tc>
+          <w:tcPr>
+            <w:tcW w:w="0" w:type="auto"/>
+            <w:hideMark/>
+          </w:tcPr>
+          <w:p>
+            <w:pPr>
+              <w:suppressAutoHyphens w:val="0"/>
+              <w:rPr>
+                <w:rFonts w:ascii="Times New Roman" w:eastAsia="Times New Roman" w:hAnsi="Times New Roman" w:cs="Times New Roman"/>
+                <w:lang w:val="es-BO" w:eastAsia="es-BO"/>
+              </w:rPr>
+            </w:pPr>
+            <w:r>
+              <w:rPr>
+                <w:rFonts w:ascii="Times New Roman" w:eastAsia="Times New Roman" w:hAnsi="Times New Roman" w:cs="Times New Roman"/>
+                <w:lang w:val="es-BO" w:eastAsia="es-BO"/>
+              </w:rPr>
+              <w:t xml:space="preserve">- Se listan solo las convocatorias vigentes. </w:t>
+            </w:r>
+          </w:p>
+          <w:p>
+            <w:pPr>
+              <w:suppressAutoHyphens w:val="0"/>
+              <w:rPr>
+                <w:rFonts w:ascii="Times New Roman" w:eastAsia="Times New Roman" w:hAnsi="Times New Roman" w:cs="Times New Roman"/>
+                <w:lang w:val="es-BO" w:eastAsia="es-BO"/>
+              </w:rPr>
+            </w:pPr>
+            <w:r>
+              <w:rPr>
+                <w:rFonts w:ascii="Times New Roman" w:eastAsia="Times New Roman" w:hAnsi="Times New Roman" w:cs="Times New Roman"/>
+                <w:lang w:val="es-BO" w:eastAsia="es-BO"/>
+              </w:rPr>
+              <w:t>- Cada convocatoria muestra su descripción, fechas y requisitos.</w:t>
+            </w:r>
+          </w:p>
+        </w:tc>
+      </w:tr>
+      <w:tr>
+        <w:tc>
+          <w:tcPr>
+            <w:tcW w:w="0" w:type="auto"/>
+            <w:hideMark/>
+          </w:tcPr>
+          <w:p>
+            <w:pPr>
+              <w:suppressAutoHyphens w:val="0"/>
+              <w:rPr>
+                <w:rFonts w:ascii="Times New Roman" w:eastAsia="Times New Roman" w:hAnsi="Times New Roman" w:cs="Times New Roman"/>
+                <w:lang w:val="es-BO" w:eastAsia="es-BO"/>
+              </w:rPr>
+            </w:pPr>
+            <w:r>
+              <w:rPr>
+                <w:rFonts w:ascii="Times New Roman" w:eastAsia="Times New Roman" w:hAnsi="Times New Roman" w:cs="Times New Roman"/>
+                <w:lang w:val="es-BO" w:eastAsia="es-BO"/>
+              </w:rPr>
+              <w:t>HU04</w:t>
+            </w:r>
+          </w:p>
+        </w:tc>
+        <w:tc>
+          <w:tcPr>
+            <w:tcW w:w="0" w:type="auto"/>
+            <w:hideMark/>
+          </w:tcPr>
+          <w:p>
+            <w:pPr>
+              <w:suppressAutoHyphens w:val="0"/>
+              <w:rPr>
+                <w:rFonts w:ascii="Times New Roman" w:eastAsia="Times New Roman" w:hAnsi="Times New Roman" w:cs="Times New Roman"/>
+                <w:lang w:val="es-BO" w:eastAsia="es-BO"/>
+              </w:rPr>
+            </w:pPr>
+            <w:r>
+              <w:rPr>
+                <w:rFonts w:ascii="Times New Roman" w:eastAsia="Times New Roman" w:hAnsi="Times New Roman" w:cs="Times New Roman"/>
+                <w:lang w:val="es-BO" w:eastAsia="es-BO"/>
+              </w:rPr>
+              <w:t>Postulante</w:t>
+            </w:r>
+          </w:p>
+        </w:tc>
+        <w:tc>
+          <w:tcPr>
+            <w:tcW w:w="0" w:type="auto"/>
+            <w:hideMark/>
+          </w:tcPr>
+          <w:p>
+            <w:pPr>
+              <w:suppressAutoHyphens w:val="0"/>
+              <w:rPr>
+                <w:rFonts w:ascii="Times New Roman" w:eastAsia="Times New Roman" w:hAnsi="Times New Roman" w:cs="Times New Roman"/>
+                <w:lang w:val="es-BO" w:eastAsia="es-BO"/>
+              </w:rPr>
+            </w:pPr>
+            <w:r>
+              <w:rPr>
+                <w:rFonts w:ascii="Times New Roman" w:eastAsia="Times New Roman" w:hAnsi="Times New Roman" w:cs="Times New Roman"/>
+                <w:lang w:val="es-BO" w:eastAsia="es-BO"/>
+              </w:rPr>
+              <w:t>Como postulante, quiero postularme en línea y subir mis documentos, para participar en un proceso de selección.</w:t>
+            </w:r>
+          </w:p>
+        </w:tc>
+        <w:tc>
+          <w:tcPr>
+            <w:tcW w:w="0" w:type="auto"/>
+            <w:hideMark/>
+          </w:tcPr>
+          <w:p>
+            <w:pPr>
+              <w:suppressAutoHyphens w:val="0"/>
+              <w:rPr>
+                <w:rFonts w:ascii="Times New Roman" w:eastAsia="Times New Roman" w:hAnsi="Times New Roman" w:cs="Times New Roman"/>
+                <w:lang w:val="es-BO" w:eastAsia="es-BO"/>
+              </w:rPr>
+            </w:pPr>
+            <w:r>
+              <w:rPr>
+                <w:rFonts w:ascii="Times New Roman" w:eastAsia="Times New Roman" w:hAnsi="Times New Roman" w:cs="Times New Roman"/>
+                <w:lang w:val="es-BO" w:eastAsia="es-BO"/>
+              </w:rPr>
+              <w:t xml:space="preserve">- El formulario permite cargar documentos requeridos. </w:t>
+            </w:r>
+          </w:p>
+          <w:p>
+            <w:pPr>
+              <w:suppressAutoHyphens w:val="0"/>
+              <w:rPr>
+                <w:rFonts w:ascii="Times New Roman" w:eastAsia="Times New Roman" w:hAnsi="Times New Roman" w:cs="Times New Roman"/>
+                <w:lang w:val="es-BO" w:eastAsia="es-BO"/>
+              </w:rPr>
+            </w:pPr>
+            <w:r>
+              <w:rPr>
+                <w:rFonts w:ascii="Times New Roman" w:eastAsia="Times New Roman" w:hAnsi="Times New Roman" w:cs="Times New Roman"/>
+                <w:lang w:val="es-BO" w:eastAsia="es-BO"/>
+              </w:rPr>
+              <w:t>- El sistema valida que los requisitos estén completos.</w:t>
+            </w:r>
+          </w:p>
+        </w:tc>
+      </w:tr>
+      <w:tr>
+        <w:tc>
+          <w:tcPr>
+            <w:tcW w:w="0" w:type="auto"/>
+            <w:hideMark/>
+          </w:tcPr>
+          <w:p>
+            <w:pPr>
+              <w:suppressAutoHyphens w:val="0"/>
+              <w:rPr>
+                <w:rFonts w:ascii="Times New Roman" w:eastAsia="Times New Roman" w:hAnsi="Times New Roman" w:cs="Times New Roman"/>
+                <w:lang w:val="es-BO" w:eastAsia="es-BO"/>
+              </w:rPr>
+            </w:pPr>
+            <w:r>
+              <w:rPr>
+                <w:rFonts w:ascii="Times New Roman" w:eastAsia="Times New Roman" w:hAnsi="Times New Roman" w:cs="Times New Roman"/>
+                <w:lang w:val="es-BO" w:eastAsia="es-BO"/>
+              </w:rPr>
+              <w:t>HU05</w:t>
+            </w:r>
+          </w:p>
+        </w:tc>
+        <w:tc>
+          <w:tcPr>
+            <w:tcW w:w="0" w:type="auto"/>
+            <w:hideMark/>
+          </w:tcPr>
+          <w:p>
+            <w:pPr>
+              <w:suppressAutoHyphens w:val="0"/>
+              <w:rPr>
+                <w:rFonts w:ascii="Times New Roman" w:eastAsia="Times New Roman" w:hAnsi="Times New Roman" w:cs="Times New Roman"/>
+                <w:lang w:val="es-BO" w:eastAsia="es-BO"/>
+              </w:rPr>
+            </w:pPr>
+            <w:r>
+              <w:rPr>
+                <w:rFonts w:ascii="Times New Roman" w:eastAsia="Times New Roman" w:hAnsi="Times New Roman" w:cs="Times New Roman"/>
+                <w:lang w:val="es-BO" w:eastAsia="es-BO"/>
+              </w:rPr>
+              <w:t>Evaluador</w:t>
+            </w:r>
+          </w:p>
+        </w:tc>
+        <w:tc>
+          <w:tcPr>
+            <w:tcW w:w="0" w:type="auto"/>
+            <w:hideMark/>
+          </w:tcPr>
+          <w:p>
+            <w:pPr>
+              <w:suppressAutoHyphens w:val="0"/>
+              <w:rPr>
+                <w:rFonts w:ascii="Times New Roman" w:eastAsia="Times New Roman" w:hAnsi="Times New Roman" w:cs="Times New Roman"/>
+                <w:lang w:val="es-BO" w:eastAsia="es-BO"/>
+              </w:rPr>
+            </w:pPr>
+            <w:r>
+              <w:rPr>
+                <w:rFonts w:ascii="Times New Roman" w:eastAsia="Times New Roman" w:hAnsi="Times New Roman" w:cs="Times New Roman"/>
+                <w:lang w:val="es-BO" w:eastAsia="es-BO"/>
+              </w:rPr>
+              <w:t>Como evaluador, quiero revisar y calificar los méritos de los postulantes en línea, para facilitar la evaluación sin depender de reuniones presenciales.</w:t>
+            </w:r>
+          </w:p>
+        </w:tc>
+        <w:tc>
+          <w:tcPr>
+            <w:tcW w:w="0" w:type="auto"/>
+            <w:hideMark/>
+          </w:tcPr>
+          <w:p>
+            <w:pPr>
+              <w:suppressAutoHyphens w:val="0"/>
+              <w:rPr>
+                <w:rFonts w:ascii="Times New Roman" w:eastAsia="Times New Roman" w:hAnsi="Times New Roman" w:cs="Times New Roman"/>
+                <w:lang w:val="es-BO" w:eastAsia="es-BO"/>
+              </w:rPr>
+            </w:pPr>
+            <w:r>
+              <w:rPr>
+                <w:rFonts w:ascii="Times New Roman" w:eastAsia="Times New Roman" w:hAnsi="Times New Roman" w:cs="Times New Roman"/>
+                <w:lang w:val="es-BO" w:eastAsia="es-BO"/>
+              </w:rPr>
+              <w:t xml:space="preserve">- Se puede acceder a los expedientes digitalizados. </w:t>
+            </w:r>
+          </w:p>
+          <w:p>
+            <w:pPr>
+              <w:suppressAutoHyphens w:val="0"/>
+              <w:rPr>
+                <w:rFonts w:ascii="Times New Roman" w:eastAsia="Times New Roman" w:hAnsi="Times New Roman" w:cs="Times New Roman"/>
+                <w:lang w:val="es-BO" w:eastAsia="es-BO"/>
+              </w:rPr>
+            </w:pPr>
+            <w:r>
+              <w:rPr>
+                <w:rFonts w:ascii="Times New Roman" w:eastAsia="Times New Roman" w:hAnsi="Times New Roman" w:cs="Times New Roman"/>
+                <w:lang w:val="es-BO" w:eastAsia="es-BO"/>
+              </w:rPr>
+              <w:t>- Se pueden asignar puntajes y observaciones a cada mérito.</w:t>
+            </w:r>
+          </w:p>
+        </w:tc>
+      </w:tr>
+    </w:tbl>
+    <w:p>
+      <w:pPr>
+        <w:pStyle w:val="Prrafodelista"/>
+        <w:ind w:left="709" w:firstLine="0"/>
+        <w:jc w:val="both"/>
+        <w:rPr>
+          <w:rFonts w:cstheme="minorHAnsi"/>
+          <w:bCs/>
+          <w:lang w:val="es-BO"/>
+        </w:rPr>
+      </w:pPr>
+    </w:p>
+    <w:p>
+      <w:pPr>
+        <w:pStyle w:val="Prrafodelista"/>
+        <w:numPr>
+          <w:ilvl w:val="0"/>
+          <w:numId w:val="22"/>
+        </w:numPr>
+        <w:ind w:left="851"/>
+        <w:jc w:val="both"/>
+        <w:rPr>
+          <w:rFonts w:cstheme="minorHAnsi"/>
+          <w:bCs/>
+          <w:lang w:val="es-BO"/>
+        </w:rPr>
+      </w:pPr>
+      <w:r>
+        <w:rPr>
+          <w:rFonts w:cstheme="minorHAnsi"/>
+          <w:b/>
+          <w:lang w:val="es-BO"/>
+        </w:rPr>
+        <w:lastRenderedPageBreak/>
+        <w:t>Diagrama de Casos de Uso</w:t>
+      </w:r>
+      <w:r>
+        <w:rPr>
+          <w:rFonts w:cstheme="minorHAnsi"/>
+          <w:bCs/>
+          <w:lang w:val="es-BO"/>
+        </w:rPr>
+        <w:t xml:space="preserve">: El diagrama muestra las interacciones entre los principales actores del sistema y las funcionalidades que cada uno puede ejecutar. Algunos casos de uso son compartidos entre actores (como iniciar sesión o ver documentos), mientras que otros son exclusivos, según el rol en el proceso de reclutamiento académico. Este diseño permite visualizar de manera clara el alcance funcional del sistema y la relación entre los módulos implementados. </w:t>
+      </w:r>
+    </w:p>
+    <w:p>
+      <w:pPr>
+        <w:keepNext/>
+        <w:suppressAutoHyphens w:val="0"/>
+        <w:jc w:val="center"/>
+        <w:rPr>
+          <w:rFonts w:cstheme="minorHAnsi"/>
+        </w:rPr>
+      </w:pPr>
+      <w:r>
+        <w:rPr>
+          <w:rFonts w:cstheme="minorHAnsi"/>
+          <w:bCs/>
+          <w:noProof/>
+          <w:lang w:val="es-BO"/>
+        </w:rPr>
+        <w:drawing>
+          <wp:inline distT="0" distB="0" distL="0" distR="0" wp14:anchorId="599586A4" wp14:editId="5DD01E35">
+            <wp:extent cx="4643252" cy="5363006"/>
+            <wp:effectExtent l="0" t="0" r="0" b="0"/>
+            <wp:docPr id="2" name="Imagen 2"/>
+            <wp:cNvGraphicFramePr>
+              <a:graphicFrameLocks xmlns:a="http://schemas.openxmlformats.org/drawingml/2006/main" noChangeAspect="1"/>
+            </wp:cNvGraphicFramePr>
+            <a:graphic xmlns:a="http://schemas.openxmlformats.org/drawingml/2006/main">
+              <a:graphicData uri="http://schemas.openxmlformats.org/drawingml/2006/picture">
+                <pic:pic xmlns:pic="http://schemas.openxmlformats.org/drawingml/2006/picture">
+                  <pic:nvPicPr>
+                    <pic:cNvPr id="0" name="Picture 1"/>
+                    <pic:cNvPicPr>
+                      <a:picLocks noChangeAspect="1" noChangeArrowheads="1"/>
+                    </pic:cNvPicPr>
+                  </pic:nvPicPr>
+                  <pic:blipFill>
+                    <a:blip r:embed="rId9" cstate="print">
+                      <a:extLst>
+                        <a:ext uri="{28A0092B-C50C-407E-A947-70E740481C1C}">
+                          <a14:useLocalDpi xmlns:a14="http://schemas.microsoft.com/office/drawing/2010/main" val="0"/>
+                        </a:ext>
+                      </a:extLst>
+                    </a:blip>
+                    <a:srcRect/>
+                    <a:stretch>
+                      <a:fillRect/>
+                    </a:stretch>
+                  </pic:blipFill>
+                  <pic:spPr bwMode="auto">
+                    <a:xfrm>
+                      <a:off x="0" y="0"/>
+                      <a:ext cx="4644753" cy="5364740"/>
+                    </a:xfrm>
+                    <a:prstGeom prst="rect">
+                      <a:avLst/>
+                    </a:prstGeom>
+                    <a:noFill/>
+                    <a:ln>
+                      <a:noFill/>
+                    </a:ln>
+                  </pic:spPr>
+                </pic:pic>
+              </a:graphicData>
+            </a:graphic>
+          </wp:inline>
+        </w:drawing>
+      </w:r>
+    </w:p>
+    <w:p>
+      <w:pPr>
+        <w:pStyle w:val="Descripcin"/>
+        <w:jc w:val="center"/>
+        <w:rPr>
+          <w:rFonts w:cstheme="minorHAnsi"/>
+          <w:sz w:val="24"/>
+          <w:szCs w:val="24"/>
+        </w:rPr>
+      </w:pPr>
+      <w:bookmarkStart w:id="7" w:name="_Toc198684621"/>
+      <w:r>
+        <w:rPr>
+          <w:rFonts w:cstheme="minorHAnsi"/>
+          <w:sz w:val="24"/>
+          <w:szCs w:val="24"/>
+        </w:rPr>
+        <w:t xml:space="preserve">Ilustración </w:t>
+      </w:r>
+      <w:r>
+        <w:rPr>
+          <w:rFonts w:cstheme="minorHAnsi"/>
+          <w:sz w:val="24"/>
+          <w:szCs w:val="24"/>
+        </w:rPr>
+        <w:fldChar w:fldCharType="begin"/>
+      </w:r>
+      <w:r>
+        <w:rPr>
+          <w:rFonts w:cstheme="minorHAnsi"/>
+          <w:sz w:val="24"/>
+          <w:szCs w:val="24"/>
+        </w:rPr>
+        <w:instrText xml:space="preserve"> SEQ Ilustración \* ARABIC </w:instrText>
+      </w:r>
+      <w:r>
+        <w:rPr>
+          <w:rFonts w:cstheme="minorHAnsi"/>
+          <w:sz w:val="24"/>
+          <w:szCs w:val="24"/>
+        </w:rPr>
+        <w:fldChar w:fldCharType="separate"/>
+      </w:r>
+      <w:r>
+        <w:rPr>
+          <w:rFonts w:cstheme="minorHAnsi"/>
+          <w:noProof/>
+          <w:sz w:val="24"/>
+          <w:szCs w:val="24"/>
+        </w:rPr>
+        <w:t>1</w:t>
+      </w:r>
+      <w:r>
+        <w:rPr>
+          <w:rFonts w:cstheme="minorHAnsi"/>
+          <w:sz w:val="24"/>
+          <w:szCs w:val="24"/>
+        </w:rPr>
+        <w:fldChar w:fldCharType="end"/>
+      </w:r>
+      <w:r>
+        <w:rPr>
+          <w:rFonts w:cstheme="minorHAnsi"/>
+          <w:sz w:val="24"/>
+          <w:szCs w:val="24"/>
+        </w:rPr>
+        <w:t>Diagrama de casos de uso del sistema de gestión de personal académico</w:t>
+      </w:r>
+      <w:bookmarkEnd w:id="7"/>
+    </w:p>
+    <w:p>
+      <w:pPr>
+        <w:rPr>
+          <w:lang w:val="es-BO" w:eastAsia="es-BO"/>
+        </w:rPr>
+      </w:pPr>
+    </w:p>
+    <w:p>
+      <w:pPr>
+        <w:pStyle w:val="Prrafodelista"/>
+        <w:numPr>
+          <w:ilvl w:val="1"/>
+          <w:numId w:val="13"/>
+        </w:numPr>
+        <w:ind w:left="426"/>
+        <w:jc w:val="both"/>
+        <w:outlineLvl w:val="1"/>
+        <w:rPr>
+          <w:rFonts w:cstheme="minorHAnsi"/>
+          <w:b/>
+          <w:lang w:val="es-BO"/>
+        </w:rPr>
+      </w:pPr>
+      <w:bookmarkStart w:id="8" w:name="_Toc198679333"/>
+      <w:r>
+        <w:rPr>
+          <w:rFonts w:cstheme="minorHAnsi"/>
+          <w:b/>
+          <w:lang w:val="es-BO"/>
+        </w:rPr>
+        <w:lastRenderedPageBreak/>
+        <w:t>Método sistémico</w:t>
+      </w:r>
+      <w:bookmarkEnd w:id="2"/>
+      <w:bookmarkEnd w:id="8"/>
+    </w:p>
+    <w:p>
+      <w:pPr>
+        <w:jc w:val="both"/>
+        <w:rPr>
+          <w:rFonts w:cstheme="minorHAnsi"/>
+          <w:lang w:val="es-BO"/>
+        </w:rPr>
+      </w:pPr>
+      <w:r>
+        <w:rPr>
+          <w:rFonts w:cstheme="minorHAnsi"/>
+          <w:lang w:val="es-BO"/>
+        </w:rPr>
+        <w:t>La imple</w:t>
+      </w:r>
+      <w:r>
+        <w:rPr>
+          <w:rFonts w:cstheme="minorHAnsi"/>
+          <w:lang w:val="es-BO"/>
+        </w:rPr>
+        <w:t xml:space="preserve">mentación de un enfoque </w:t>
+      </w:r>
+      <w:r>
+        <w:rPr>
+          <w:rFonts w:cstheme="minorHAnsi"/>
+          <w:lang w:val="es-BO"/>
+        </w:rPr>
+        <w:t>sistémico</w:t>
+      </w:r>
+      <w:r>
+        <w:rPr>
+          <w:rFonts w:cstheme="minorHAnsi"/>
+          <w:lang w:val="es-BO"/>
+        </w:rPr>
+        <w:t xml:space="preserve"> en el desarrollo de </w:t>
+      </w:r>
+      <w:r>
+        <w:rPr>
+          <w:rFonts w:cstheme="minorHAnsi"/>
+          <w:lang w:val="es-BO"/>
+        </w:rPr>
+        <w:t>la plataforma web inteligente para la gestión y selección de personal</w:t>
+      </w:r>
+      <w:r>
+        <w:rPr>
+          <w:rFonts w:cstheme="minorHAnsi"/>
+          <w:lang w:val="es-BO"/>
+        </w:rPr>
+        <w:t xml:space="preserve"> académico</w:t>
+      </w:r>
+      <w:r>
+        <w:rPr>
+          <w:rFonts w:cstheme="minorHAnsi"/>
+          <w:lang w:val="es-BO"/>
+        </w:rPr>
+        <w:t xml:space="preserve"> </w:t>
+      </w:r>
+      <w:r>
+        <w:rPr>
+          <w:rFonts w:cstheme="minorHAnsi"/>
+          <w:lang w:val="es-BO"/>
+        </w:rPr>
+        <w:t>ha permitido pensar</w:t>
+      </w:r>
+      <w:r>
+        <w:rPr>
+          <w:rFonts w:cstheme="minorHAnsi"/>
+          <w:lang w:val="es-BO"/>
+        </w:rPr>
+        <w:t xml:space="preserve"> en</w:t>
+      </w:r>
+      <w:r>
+        <w:rPr>
+          <w:rFonts w:cstheme="minorHAnsi"/>
+          <w:lang w:val="es-BO"/>
+        </w:rPr>
+        <w:t xml:space="preserve"> el sistema como una serie de elementos interconectados. A través de diagramas específicos, </w:t>
+      </w:r>
+      <w:r>
+        <w:rPr>
+          <w:rFonts w:cstheme="minorHAnsi"/>
+          <w:lang w:val="es-BO"/>
+        </w:rPr>
+        <w:t>se pudo</w:t>
+      </w:r>
+      <w:r>
+        <w:rPr>
+          <w:rFonts w:cstheme="minorHAnsi"/>
+          <w:lang w:val="es-BO"/>
+        </w:rPr>
+        <w:t xml:space="preserve"> modelar y comprender</w:t>
+      </w:r>
+      <w:r>
+        <w:rPr>
+          <w:rFonts w:cstheme="minorHAnsi"/>
+          <w:lang w:val="es-BO"/>
+        </w:rPr>
+        <w:t xml:space="preserve"> el</w:t>
+      </w:r>
+      <w:r>
+        <w:rPr>
+          <w:rFonts w:cstheme="minorHAnsi"/>
+          <w:lang w:val="es-BO"/>
+        </w:rPr>
+        <w:t xml:space="preserve"> cómo se integran los subsistemas y cómo interactúan para satisfacer las necesidades del sistema general</w:t>
+      </w:r>
+      <w:r>
+        <w:rPr>
+          <w:rFonts w:cstheme="minorHAnsi"/>
+          <w:lang w:val="es-BO"/>
+        </w:rPr>
+        <w:t>.</w:t>
+      </w:r>
+    </w:p>
+    <w:p>
+      <w:pPr>
+        <w:pStyle w:val="Ttulo2"/>
+        <w:ind w:left="426"/>
+        <w:jc w:val="both"/>
+        <w:rPr>
+          <w:rFonts w:asciiTheme="minorHAnsi" w:hAnsiTheme="minorHAnsi" w:cstheme="minorHAnsi"/>
+          <w:lang w:val="es-BO"/>
+        </w:rPr>
+      </w:pPr>
+      <w:bookmarkStart w:id="9" w:name="_Toc198677662"/>
+      <w:bookmarkStart w:id="10" w:name="_Toc198679334"/>
+      <w:r>
+        <w:rPr>
+          <w:rFonts w:asciiTheme="minorHAnsi" w:hAnsiTheme="minorHAnsi" w:cstheme="minorHAnsi"/>
+          <w:b/>
+          <w:lang w:val="es-BO"/>
+        </w:rPr>
+        <w:t xml:space="preserve">3.1.1. </w:t>
+      </w:r>
+      <w:r>
+        <w:rPr>
+          <w:rFonts w:asciiTheme="minorHAnsi" w:hAnsiTheme="minorHAnsi" w:cstheme="minorHAnsi"/>
+          <w:b/>
+          <w:lang w:val="es-BO"/>
+        </w:rPr>
+        <w:t>Diagrama de contexto:</w:t>
+      </w:r>
+      <w:bookmarkEnd w:id="9"/>
+      <w:bookmarkEnd w:id="10"/>
+      <w:r>
+        <w:rPr>
+          <w:rFonts w:asciiTheme="minorHAnsi" w:hAnsiTheme="minorHAnsi" w:cstheme="minorHAnsi"/>
+          <w:lang w:val="es-BO"/>
+        </w:rPr>
+        <w:t xml:space="preserve"> </w:t>
+      </w:r>
+    </w:p>
+    <w:p>
+      <w:pPr>
+        <w:jc w:val="both"/>
+        <w:rPr>
+          <w:rFonts w:cstheme="minorHAnsi"/>
+          <w:lang w:val="es-BO"/>
+        </w:rPr>
+      </w:pPr>
+      <w:r>
+        <w:rPr>
+          <w:rFonts w:cstheme="minorHAnsi"/>
+          <w:lang w:val="es-BO"/>
+        </w:rPr>
+        <w:t xml:space="preserve">El Diagrama de Contexto permite una vista general del sistema y su interacción con actores externos, ofreciendo una visión clara de las entradas y salidas en el proceso de gestión de personal académico (Diagrama de Contexto, ver Figura 1). Este diagrama es fundamental para entender cómo el sistema se relaciona con entidades externas, como los usuarios, </w:t>
+      </w:r>
+      <w:r>
+        <w:rPr>
+          <w:rFonts w:cstheme="minorHAnsi"/>
+          <w:lang w:val="es-BO"/>
+        </w:rPr>
+        <w:t>comisiones evaluadoras</w:t>
+      </w:r>
+      <w:r>
+        <w:rPr>
+          <w:rFonts w:cstheme="minorHAnsi"/>
+          <w:lang w:val="es-BO"/>
+        </w:rPr>
+        <w:t xml:space="preserve"> y postulantes, facilitando una planificación integr</w:t>
+      </w:r>
+      <w:r>
+        <w:rPr>
+          <w:rFonts w:cstheme="minorHAnsi"/>
+          <w:lang w:val="es-BO"/>
+        </w:rPr>
+        <w:t>al de las funciones del sistema.</w:t>
+      </w:r>
+    </w:p>
+    <w:p>
+      <w:pPr>
+        <w:ind w:firstLine="0"/>
+        <w:rPr>
+          <w:rFonts w:cstheme="minorHAnsi"/>
+          <w:lang w:val="es-BO"/>
+        </w:rPr>
+      </w:pPr>
+    </w:p>
+    <w:p>
+      <w:pPr>
+        <w:keepNext/>
         <w:suppressAutoHyphens w:val="0"/>
         <w:spacing w:line="240" w:lineRule="auto"/>
         <w:ind w:firstLine="0"/>
         <w:jc w:val="center"/>
         <w:rPr>
-          <w:rFonts w:ascii="Times New Roman" w:eastAsia="Times New Roman" w:hAnsi="Times New Roman" w:cs="Times New Roman"/>
-          <w:lang w:val="es-BO" w:eastAsia="es-BO"/>
-        </w:rPr>
-      </w:pPr>
-      <w:r>
-        <w:rPr>
+          <w:rFonts w:cstheme="minorHAnsi"/>
+        </w:rPr>
+      </w:pPr>
+      <w:r>
+        <w:rPr>
+          <w:rFonts w:cstheme="minorHAnsi"/>
           <w:noProof/>
           <w:lang w:val="es-BO" w:eastAsia="en-US"/>
         </w:rPr>
@@ -1366,7 +2848,7 @@
                     </pic:cNvPicPr>
                   </pic:nvPicPr>
                   <pic:blipFill>
-                    <a:blip r:embed="rId9" cstate="print">
+                    <a:blip r:embed="rId10" cstate="print">
                       <a:extLst>
                         <a:ext uri="{28A0092B-C50C-407E-A947-70E740481C1C}">
                           <a14:useLocalDpi xmlns:a14="http://schemas.microsoft.com/office/drawing/2010/main" val="0"/>
@@ -1400,78 +2882,136 @@
     </w:p>
     <w:p>
       <w:pPr>
-        <w:ind w:firstLine="0"/>
+        <w:pStyle w:val="Descripcin"/>
         <w:jc w:val="center"/>
         <w:rPr>
-          <w:lang w:val="es-BO"/>
-        </w:rPr>
-      </w:pPr>
+          <w:rFonts w:eastAsia="Times New Roman" w:cstheme="minorHAnsi"/>
+          <w:sz w:val="24"/>
+          <w:szCs w:val="24"/>
+          <w:lang w:val="es-BO" w:eastAsia="es-BO"/>
+        </w:rPr>
+      </w:pPr>
+      <w:bookmarkStart w:id="11" w:name="_Toc198684622"/>
+      <w:r>
+        <w:rPr>
+          <w:rFonts w:cstheme="minorHAnsi"/>
+          <w:sz w:val="24"/>
+          <w:szCs w:val="24"/>
+        </w:rPr>
+        <w:t xml:space="preserve">Ilustración </w:t>
+      </w:r>
+      <w:r>
+        <w:rPr>
+          <w:rFonts w:cstheme="minorHAnsi"/>
+          <w:sz w:val="24"/>
+          <w:szCs w:val="24"/>
+        </w:rPr>
+        <w:fldChar w:fldCharType="begin"/>
+      </w:r>
+      <w:r>
+        <w:rPr>
+          <w:rFonts w:cstheme="minorHAnsi"/>
+          <w:sz w:val="24"/>
+          <w:szCs w:val="24"/>
+        </w:rPr>
+        <w:instrText xml:space="preserve"> SEQ Ilustración \* ARABIC </w:instrText>
+      </w:r>
+      <w:r>
+        <w:rPr>
+          <w:rFonts w:cstheme="minorHAnsi"/>
+          <w:sz w:val="24"/>
+          <w:szCs w:val="24"/>
+        </w:rPr>
+        <w:fldChar w:fldCharType="separate"/>
+      </w:r>
+      <w:r>
+        <w:rPr>
+          <w:rFonts w:cstheme="minorHAnsi"/>
+          <w:noProof/>
+          <w:sz w:val="24"/>
+          <w:szCs w:val="24"/>
+        </w:rPr>
+        <w:t>2</w:t>
+      </w:r>
+      <w:r>
+        <w:rPr>
+          <w:rFonts w:cstheme="minorHAnsi"/>
+          <w:sz w:val="24"/>
+          <w:szCs w:val="24"/>
+        </w:rPr>
+        <w:fldChar w:fldCharType="end"/>
+      </w:r>
+      <w:r>
+        <w:rPr>
+          <w:rFonts w:cstheme="minorHAnsi"/>
+          <w:sz w:val="24"/>
+          <w:szCs w:val="24"/>
+        </w:rPr>
+        <w:t>Diagrama de Contexto del sistema de gestión de personal académico.</w:t>
+      </w:r>
+      <w:bookmarkEnd w:id="11"/>
     </w:p>
     <w:p>
       <w:pPr>
-        <w:ind w:firstLine="0"/>
-        <w:jc w:val="center"/>
-        <w:rPr>
-          <w:lang w:val="es-BO"/>
-        </w:rPr>
-      </w:pPr>
-      <w:r>
-        <w:rPr>
-          <w:lang w:val="es-BO"/>
-        </w:rPr>
-        <w:t>Figuara1. Diagrama de Contexto del sistema de gestión de personal académico.</w:t>
+        <w:pStyle w:val="Ttulo2"/>
+        <w:ind w:left="426"/>
+        <w:jc w:val="both"/>
+        <w:rPr>
+          <w:rFonts w:asciiTheme="minorHAnsi" w:hAnsiTheme="minorHAnsi" w:cstheme="minorHAnsi"/>
+          <w:b/>
+          <w:lang w:val="es-BO"/>
+        </w:rPr>
+      </w:pPr>
+      <w:bookmarkStart w:id="12" w:name="_Toc198677663"/>
+      <w:bookmarkStart w:id="13" w:name="_Toc198679335"/>
+      <w:r>
+        <w:rPr>
+          <w:rFonts w:asciiTheme="minorHAnsi" w:hAnsiTheme="minorHAnsi" w:cstheme="minorHAnsi"/>
+          <w:b/>
+          <w:lang w:val="es-BO"/>
+        </w:rPr>
+        <w:lastRenderedPageBreak/>
+        <w:t xml:space="preserve">3.1.2. </w:t>
+      </w:r>
+      <w:r>
+        <w:rPr>
+          <w:rFonts w:asciiTheme="minorHAnsi" w:hAnsiTheme="minorHAnsi" w:cstheme="minorHAnsi"/>
+          <w:b/>
+          <w:lang w:val="es-BO"/>
+        </w:rPr>
+        <w:t>Diagrama de subsistemas</w:t>
+      </w:r>
+      <w:r>
+        <w:rPr>
+          <w:rFonts w:asciiTheme="minorHAnsi" w:hAnsiTheme="minorHAnsi" w:cstheme="minorHAnsi"/>
+          <w:b/>
+          <w:lang w:val="es-BO"/>
+        </w:rPr>
+        <w:t>.</w:t>
+      </w:r>
+      <w:bookmarkEnd w:id="12"/>
+      <w:bookmarkEnd w:id="13"/>
+      <w:r>
+        <w:rPr>
+          <w:rFonts w:asciiTheme="minorHAnsi" w:hAnsiTheme="minorHAnsi" w:cstheme="minorHAnsi"/>
+          <w:b/>
+          <w:lang w:val="es-BO"/>
+        </w:rPr>
+        <w:t xml:space="preserve"> </w:t>
       </w:r>
     </w:p>
     <w:p>
       <w:pPr>
-        <w:pStyle w:val="Ttulo2"/>
-        <w:jc w:val="both"/>
-        <w:rPr>
-          <w:b/>
-          <w:lang w:val="es-BO"/>
-        </w:rPr>
-      </w:pPr>
-      <w:bookmarkStart w:id="3" w:name="_Toc198536809"/>
-      <w:r>
-        <w:rPr>
-          <w:b/>
-          <w:lang w:val="es-BO"/>
-        </w:rPr>
-        <w:t xml:space="preserve">3.1.2. </w:t>
-      </w:r>
-      <w:r>
-        <w:rPr>
-          <w:b/>
-          <w:lang w:val="es-BO"/>
-        </w:rPr>
-        <w:t>Diagrama de subsistemas</w:t>
-      </w:r>
-      <w:r>
-        <w:rPr>
-          <w:b/>
-          <w:lang w:val="es-BO"/>
-        </w:rPr>
-        <w:t>.</w:t>
-      </w:r>
-      <w:bookmarkEnd w:id="3"/>
-      <w:r>
-        <w:rPr>
-          <w:b/>
-          <w:lang w:val="es-BO"/>
-        </w:rPr>
-        <w:t xml:space="preserve"> </w:t>
-      </w:r>
-    </w:p>
-    <w:p>
-      <w:pPr>
         <w:ind w:firstLine="0"/>
         <w:jc w:val="both"/>
         <w:rPr>
-          <w:lang w:val="es-BO"/>
-        </w:rPr>
-      </w:pPr>
-      <w:r>
-        <w:rPr>
+          <w:rFonts w:cstheme="minorHAnsi"/>
+          <w:lang w:val="es-BO"/>
+        </w:rPr>
+      </w:pPr>
+      <w:r>
+        <w:rPr>
+          <w:rFonts w:cstheme="minorHAnsi"/>
           <w:lang w:val="es-BO"/>
         </w:rPr>
         <w:t>El diagrama de subsistemas ilustra las áreas o módulos clave que componen el sistema de gestión de personal académico. Este enfoque segmentado permite visualizar el sistema en partes más manejables, representando las distintas funcionalidades principales y cómo estas se interrelacionan. A continuación, se detallan los módulos principales del sistema:</w:t>
@@ -1487,11 +3027,13 @@
         <w:ind w:left="284"/>
         <w:jc w:val="both"/>
         <w:rPr>
-          <w:lang w:val="es-BO"/>
-        </w:rPr>
-      </w:pPr>
-      <w:r>
-        <w:rPr>
+          <w:rFonts w:cstheme="minorHAnsi"/>
+          <w:lang w:val="es-BO"/>
+        </w:rPr>
+      </w:pPr>
+      <w:r>
+        <w:rPr>
+          <w:rFonts w:cstheme="minorHAnsi"/>
           <w:b/>
           <w:lang w:val="es-BO"/>
         </w:rPr>
@@ -1499,30 +3041,35 @@
       </w:r>
       <w:r>
         <w:rPr>
+          <w:rFonts w:cstheme="minorHAnsi"/>
           <w:lang w:val="es-BO"/>
         </w:rPr>
         <w:t xml:space="preserve"> este módulo incluye funciones de autenticación y </w:t>
       </w:r>
       <w:r>
         <w:rPr>
+          <w:rFonts w:cstheme="minorHAnsi"/>
           <w:lang w:val="es-BO"/>
         </w:rPr>
         <w:t>registro de</w:t>
       </w:r>
       <w:r>
         <w:rPr>
+          <w:rFonts w:cstheme="minorHAnsi"/>
           <w:lang w:val="es-BO"/>
         </w:rPr>
         <w:t xml:space="preserve"> usuarios, así como gestión de roles y privilegios. La autenticación garantiza que solo los usuarios autorizados puedan acceder al sistema, y ​​los roles y privilegios definen las capacidades específicas de cada tipo de usuario (como administrador, </w:t>
       </w:r>
       <w:r>
         <w:rPr>
+          <w:rFonts w:cstheme="minorHAnsi"/>
           <w:lang w:val="es-BO"/>
         </w:rPr>
         <w:t>comisión</w:t>
       </w:r>
       <w:r>
         <w:rPr>
+          <w:rFonts w:cstheme="minorHAnsi"/>
           <w:lang w:val="es-BO"/>
         </w:rPr>
         <w:t xml:space="preserve">, candidato, etc.). Esta división de responsabilidades permite que el sistema garantice la seguridad y la privacidad, y permite a los usuarios interactuar con el sistema según su nivel de acceso. </w:t>
@@ -1538,11 +3085,13 @@
         <w:ind w:left="284"/>
         <w:jc w:val="both"/>
         <w:rPr>
-          <w:lang w:val="es-BO"/>
-        </w:rPr>
-      </w:pPr>
-      <w:r>
-        <w:rPr>
+          <w:rFonts w:cstheme="minorHAnsi"/>
+          <w:lang w:val="es-BO"/>
+        </w:rPr>
+      </w:pPr>
+      <w:r>
+        <w:rPr>
+          <w:rFonts w:cstheme="minorHAnsi"/>
           <w:b/>
           <w:lang w:val="es-BO"/>
         </w:rPr>
@@ -1550,6 +3099,7 @@
       </w:r>
       <w:r>
         <w:rPr>
+          <w:rFonts w:cstheme="minorHAnsi"/>
           <w:b/>
           <w:lang w:val="es-BO"/>
         </w:rPr>
@@ -1557,12 +3107,14 @@
       </w:r>
       <w:r>
         <w:rPr>
+          <w:rFonts w:cstheme="minorHAnsi"/>
           <w:lang w:val="es-BO"/>
         </w:rPr>
         <w:t xml:space="preserve"> </w:t>
       </w:r>
       <w:r>
         <w:rPr>
+          <w:rFonts w:cstheme="minorHAnsi"/>
           <w:lang w:val="es-BO"/>
         </w:rPr>
         <w:t>Este módulo concentra las funciones relacionadas con la creación, configuración y publicación de anuncios para puestos vacantes dentro de las instituciones académicas. Permite a los administradores definir las características específicas de cada convocatoria, incluyendo el título del cargo, descripción del puesto, fechas de inicio y finalización del proceso, y otros datos relevantes.</w:t>
@@ -1574,11 +3126,13 @@
         <w:ind w:left="284" w:firstLine="0"/>
         <w:jc w:val="both"/>
         <w:rPr>
-          <w:lang w:val="es-BO"/>
-        </w:rPr>
-      </w:pPr>
-      <w:r>
-        <w:rPr>
+          <w:rFonts w:cstheme="minorHAnsi"/>
+          <w:lang w:val="es-BO"/>
+        </w:rPr>
+      </w:pPr>
+      <w:r>
+        <w:rPr>
+          <w:rFonts w:cstheme="minorHAnsi"/>
           <w:lang w:val="es-BO"/>
         </w:rPr>
         <w:t>Una de las principales ventajas de este módulo es su flexibilidad y adaptabilidad, ya que permite que cada institución configure sus propios requisitos personalizados según las necesidades particulares de cada convocatoria. Esto incluye la posibilidad de establecer criterios específicos de formación, experiencia, tipo de documentación requerida y otros parámetros esenciales.</w:t>
@@ -1590,14 +3144,24 @@
         <w:ind w:left="284" w:firstLine="0"/>
         <w:jc w:val="both"/>
         <w:rPr>
-          <w:lang w:val="es-BO"/>
-        </w:rPr>
-      </w:pPr>
-      <w:r>
-        <w:rPr>
-          <w:lang w:val="es-BO"/>
-        </w:rPr>
-        <w:t>Asimismo, los postulantes pueden visualizar las convocatorias activas y, según los requisitos definidos, postularse directamente desde la plataforma, cargando la documentación solicitada de manera ordenada y estructurada. Esta funcionalidad garantiza un proceso de postulación claro, transparente y ajustado a las normativas propias de cada institución, contribuyendo a una mejor organización y eficiencia en la gestión de personal académico.</w:t>
+          <w:rFonts w:cstheme="minorHAnsi"/>
+          <w:lang w:val="es-BO"/>
+        </w:rPr>
+      </w:pPr>
+      <w:r>
+        <w:rPr>
+          <w:rFonts w:cstheme="minorHAnsi"/>
+          <w:lang w:val="es-BO"/>
+        </w:rPr>
+        <w:t xml:space="preserve">Asimismo, los postulantes pueden visualizar las convocatorias activas y, según los requisitos definidos, postularse directamente desde la plataforma, cargando la documentación solicitada de manera ordenada y estructurada. Esta funcionalidad garantiza un proceso de postulación </w:t>
+      </w:r>
+      <w:r>
+        <w:rPr>
+          <w:rFonts w:cstheme="minorHAnsi"/>
+          <w:lang w:val="es-BO"/>
+        </w:rPr>
+        <w:lastRenderedPageBreak/>
+        <w:t>claro, transparente y ajustado a las normativas propias de cada institución, contribuyendo a una mejor organización y eficiencia en la gestión de personal académico.</w:t>
       </w:r>
     </w:p>
     <w:p>
@@ -1610,11 +3174,13 @@
         <w:ind w:left="284"/>
         <w:jc w:val="both"/>
         <w:rPr>
-          <w:lang w:val="es-BO"/>
-        </w:rPr>
-      </w:pPr>
-      <w:r>
-        <w:rPr>
+          <w:rFonts w:cstheme="minorHAnsi"/>
+          <w:lang w:val="es-BO"/>
+        </w:rPr>
+      </w:pPr>
+      <w:r>
+        <w:rPr>
+          <w:rFonts w:cstheme="minorHAnsi"/>
           <w:b/>
           <w:lang w:val="es-BO"/>
         </w:rPr>
@@ -1622,6 +3188,7 @@
       </w:r>
       <w:r>
         <w:rPr>
+          <w:rFonts w:cstheme="minorHAnsi"/>
           <w:b/>
           <w:lang w:val="es-BO"/>
         </w:rPr>
@@ -1629,6 +3196,7 @@
       </w:r>
       <w:r>
         <w:rPr>
+          <w:rFonts w:cstheme="minorHAnsi"/>
           <w:b/>
           <w:lang w:val="es-BO"/>
         </w:rPr>
@@ -1636,6 +3204,7 @@
       </w:r>
       <w:r>
         <w:rPr>
+          <w:rFonts w:cstheme="minorHAnsi"/>
           <w:b/>
           <w:lang w:val="es-BO"/>
         </w:rPr>
@@ -1643,30 +3212,35 @@
       </w:r>
       <w:r>
         <w:rPr>
+          <w:rFonts w:cstheme="minorHAnsi"/>
           <w:lang w:val="es-BO"/>
         </w:rPr>
         <w:t xml:space="preserve"> Este módulo es fundamental para la selección de candidatos. Esto permite a los evaluadores asignar </w:t>
       </w:r>
       <w:r>
         <w:rPr>
+          <w:rFonts w:cstheme="minorHAnsi"/>
           <w:lang w:val="es-BO"/>
         </w:rPr>
         <w:t xml:space="preserve">una puntuación </w:t>
       </w:r>
       <w:r>
         <w:rPr>
+          <w:rFonts w:cstheme="minorHAnsi"/>
           <w:lang w:val="es-BO"/>
         </w:rPr>
         <w:t xml:space="preserve">a los </w:t>
       </w:r>
       <w:r>
         <w:rPr>
+          <w:rFonts w:cstheme="minorHAnsi"/>
           <w:lang w:val="es-BO"/>
         </w:rPr>
         <w:t>postulantes</w:t>
       </w:r>
       <w:r>
         <w:rPr>
+          <w:rFonts w:cstheme="minorHAnsi"/>
           <w:lang w:val="es-BO"/>
         </w:rPr>
         <w:t xml:space="preserve">, registrar comentarios y observaciones y, en última instancia, decidir sobre la selección de los solicitantes. Al conectar este módulo con el módulo de publicidad, los evaluadores pueden acceder directamente a los datos de los solicitantes y registrar las evaluaciones de manera integrada y organizada. </w:t>
@@ -1682,11 +3256,13 @@
         <w:ind w:left="284"/>
         <w:jc w:val="both"/>
         <w:rPr>
-          <w:lang w:val="es-BO"/>
-        </w:rPr>
-      </w:pPr>
-      <w:r>
-        <w:rPr>
+          <w:rFonts w:cstheme="minorHAnsi"/>
+          <w:lang w:val="es-BO"/>
+        </w:rPr>
+      </w:pPr>
+      <w:r>
+        <w:rPr>
+          <w:rFonts w:cstheme="minorHAnsi"/>
           <w:b/>
           <w:lang w:val="es-BO"/>
         </w:rPr>
@@ -1694,6 +3270,7 @@
       </w:r>
       <w:r>
         <w:rPr>
+          <w:rFonts w:cstheme="minorHAnsi"/>
           <w:lang w:val="es-BO"/>
         </w:rPr>
         <w:t xml:space="preserve">los candidatos deben enviar documentos para respaldar sus solicitudes, por lo que este módulo facilita la carga y revisión de estos documentos. Proporciona una interfaz para que los candidatos carguen archivos (certificados, currículums, etc.) y permite a los revisores acceder y revisar este documento. </w:t>
@@ -1709,11 +3286,13 @@
         <w:ind w:left="284"/>
         <w:jc w:val="both"/>
         <w:rPr>
-          <w:lang w:val="es-BO"/>
-        </w:rPr>
-      </w:pPr>
-      <w:r>
-        <w:rPr>
+          <w:rFonts w:cstheme="minorHAnsi"/>
+          <w:lang w:val="es-BO"/>
+        </w:rPr>
+      </w:pPr>
+      <w:r>
+        <w:rPr>
+          <w:rFonts w:cstheme="minorHAnsi"/>
           <w:b/>
           <w:lang w:val="es-BO"/>
         </w:rPr>
@@ -1721,6 +3300,7 @@
       </w:r>
       <w:r>
         <w:rPr>
+          <w:rFonts w:cstheme="minorHAnsi"/>
           <w:lang w:val="es-BO"/>
         </w:rPr>
         <w:t>: Finalmente, el módulo de informes permite la creación y análisis de documentación sobre el estado y resultados de las evaluaciones, participación en licitaciones y otros datos relevantes del sistema. Estos informes son muy útiles para administradores y revisores ya que proporcionan una descripción general integrada del rendimiento del sistema y la eficiencia de la gestión del personal académico. Este módulo también permite un análisis detallado para respaldar la toma de decisiones estratégicas.</w:t>
@@ -1731,11 +3311,13 @@
         <w:ind w:firstLine="0"/>
         <w:jc w:val="both"/>
         <w:rPr>
-          <w:lang w:val="es-BO"/>
-        </w:rPr>
-      </w:pPr>
-      <w:r>
-        <w:rPr>
+          <w:rFonts w:cstheme="minorHAnsi"/>
+          <w:lang w:val="es-BO"/>
+        </w:rPr>
+      </w:pPr>
+      <w:r>
+        <w:rPr>
+          <w:rFonts w:cstheme="minorHAnsi"/>
           <w:lang w:val="es-BO"/>
         </w:rPr>
         <w:br/>
@@ -1743,26 +3325,27 @@
     </w:p>
     <w:p>
       <w:pPr>
+        <w:keepNext/>
         <w:suppressAutoHyphens w:val="0"/>
         <w:spacing w:line="240" w:lineRule="auto"/>
         <w:ind w:firstLine="0"/>
         <w:jc w:val="center"/>
         <w:rPr>
-          <w:rFonts w:ascii="Times New Roman" w:eastAsia="Times New Roman" w:hAnsi="Times New Roman" w:cs="Times New Roman"/>
-          <w:lang w:val="es-BO" w:eastAsia="es-BO"/>
-        </w:rPr>
-      </w:pPr>
-      <w:r>
-        <w:rPr>
+          <w:rFonts w:cstheme="minorHAnsi"/>
+        </w:rPr>
+      </w:pPr>
+      <w:r>
+        <w:rPr>
+          <w:rFonts w:cstheme="minorHAnsi"/>
           <w:noProof/>
           <w:lang w:val="es-BO" w:eastAsia="en-US"/>
         </w:rPr>
+        <w:lastRenderedPageBreak/>
         <w:t xml:space="preserve">   </w:t>
       </w:r>
-      <w:bookmarkStart w:id="4" w:name="_GoBack"/>
-      <w:bookmarkEnd w:id="4"/>
-      <w:r>
-        <w:rPr>
+      <w:r>
+        <w:rPr>
+          <w:rFonts w:cstheme="minorHAnsi"/>
           <w:noProof/>
           <w:lang w:val="es-BO" w:eastAsia="en-US"/>
         </w:rPr>
@@ -1784,7 +3367,7 @@
                     </pic:cNvPicPr>
                   </pic:nvPicPr>
                   <pic:blipFill>
-                    <a:blip r:embed="rId10" cstate="print">
+                    <a:blip r:embed="rId11" cstate="print">
                       <a:extLst>
                         <a:ext uri="{28A0092B-C50C-407E-A947-70E740481C1C}">
                           <a14:useLocalDpi xmlns:a14="http://schemas.microsoft.com/office/drawing/2010/main" val="0"/>
@@ -1818,89 +3401,203 @@
     </w:p>
     <w:p>
       <w:pPr>
-        <w:ind w:firstLine="0"/>
+        <w:pStyle w:val="Descripcin"/>
         <w:jc w:val="center"/>
         <w:rPr>
-          <w:lang w:val="es-BO"/>
-        </w:rPr>
-      </w:pPr>
-      <w:r>
-        <w:rPr>
-          <w:lang w:val="es-BO"/>
-        </w:rPr>
-        <w:t>Figuara2. Diagrama de subsistemas del sistema de gestión de personal académico.</w:t>
-      </w:r>
+          <w:rFonts w:eastAsia="Times New Roman" w:cstheme="minorHAnsi"/>
+          <w:sz w:val="24"/>
+          <w:szCs w:val="24"/>
+          <w:lang w:val="es-BO" w:eastAsia="es-BO"/>
+        </w:rPr>
+      </w:pPr>
+      <w:bookmarkStart w:id="14" w:name="_Toc198684623"/>
+      <w:r>
+        <w:rPr>
+          <w:rFonts w:cstheme="minorHAnsi"/>
+          <w:sz w:val="24"/>
+          <w:szCs w:val="24"/>
+        </w:rPr>
+        <w:t xml:space="preserve">Ilustración </w:t>
+      </w:r>
+      <w:r>
+        <w:rPr>
+          <w:rFonts w:cstheme="minorHAnsi"/>
+          <w:sz w:val="24"/>
+          <w:szCs w:val="24"/>
+        </w:rPr>
+        <w:fldChar w:fldCharType="begin"/>
+      </w:r>
+      <w:r>
+        <w:rPr>
+          <w:rFonts w:cstheme="minorHAnsi"/>
+          <w:sz w:val="24"/>
+          <w:szCs w:val="24"/>
+        </w:rPr>
+        <w:instrText xml:space="preserve"> SEQ Ilustración \* ARABIC </w:instrText>
+      </w:r>
+      <w:r>
+        <w:rPr>
+          <w:rFonts w:cstheme="minorHAnsi"/>
+          <w:sz w:val="24"/>
+          <w:szCs w:val="24"/>
+        </w:rPr>
+        <w:fldChar w:fldCharType="separate"/>
+      </w:r>
+      <w:r>
+        <w:rPr>
+          <w:rFonts w:cstheme="minorHAnsi"/>
+          <w:noProof/>
+          <w:sz w:val="24"/>
+          <w:szCs w:val="24"/>
+        </w:rPr>
+        <w:t>3</w:t>
+      </w:r>
+      <w:r>
+        <w:rPr>
+          <w:rFonts w:cstheme="minorHAnsi"/>
+          <w:sz w:val="24"/>
+          <w:szCs w:val="24"/>
+        </w:rPr>
+        <w:fldChar w:fldCharType="end"/>
+      </w:r>
+      <w:r>
+        <w:rPr>
+          <w:rFonts w:cstheme="minorHAnsi"/>
+          <w:sz w:val="24"/>
+          <w:szCs w:val="24"/>
+        </w:rPr>
+        <w:t xml:space="preserve"> Diagrama de subsistemas del sistema de gestión de personal académico.</w:t>
+      </w:r>
+      <w:bookmarkEnd w:id="14"/>
     </w:p>
     <w:p>
       <w:pPr>
-        <w:pStyle w:val="Ttulo2"/>
-        <w:rPr>
+        <w:pStyle w:val="Prrafodelista"/>
+        <w:numPr>
+          <w:ilvl w:val="1"/>
+          <w:numId w:val="13"/>
+        </w:numPr>
+        <w:ind w:left="426"/>
+        <w:jc w:val="both"/>
+        <w:outlineLvl w:val="0"/>
+        <w:rPr>
+          <w:rFonts w:cstheme="minorHAnsi"/>
           <w:b/>
           <w:lang w:val="es-BO"/>
         </w:rPr>
       </w:pPr>
-      <w:bookmarkStart w:id="5" w:name="_Toc198536810"/>
-      <w:r>
-        <w:rPr>
+      <w:bookmarkStart w:id="15" w:name="_Toc198677666"/>
+      <w:bookmarkStart w:id="16" w:name="_Toc198679336"/>
+      <w:r>
+        <w:rPr>
+          <w:rFonts w:cstheme="minorHAnsi"/>
           <w:b/>
           <w:lang w:val="es-BO"/>
         </w:rPr>
-        <w:t>3.1.3. Módulo: Gestión de Convocatorias</w:t>
-      </w:r>
-      <w:bookmarkEnd w:id="5"/>
-      <w:r>
-        <w:rPr>
-          <w:b/>
-          <w:lang w:val="es-BO"/>
-        </w:rPr>
-        <w:t xml:space="preserve">  </w:t>
-      </w:r>
+        <w:t>Módulos del sistema</w:t>
+      </w:r>
+      <w:bookmarkEnd w:id="15"/>
+      <w:bookmarkEnd w:id="16"/>
     </w:p>
     <w:p>
       <w:pPr>
-        <w:rPr>
-          <w:lang w:val="es-BO"/>
-        </w:rPr>
-      </w:pPr>
-      <w:r>
-        <w:rPr>
-          <w:lang w:val="es-BO"/>
-        </w:rPr>
-        <w:t>Este módulo permite crear, editar, visualizar y eliminar convocatorias académicas para puestos vacantes</w:t>
-      </w:r>
-      <w:r>
-        <w:rPr>
-          <w:lang w:val="es-BO"/>
-        </w:rPr>
-        <w:t xml:space="preserve"> dentro de la institución</w:t>
-      </w:r>
-      <w:r>
-        <w:rPr>
-          <w:lang w:val="es-BO"/>
-        </w:rPr>
-        <w:t>. Cada convocatoria incluye datos clave como título, descripción, fechas de apertura y cierre, requisitos obligatorios y personal</w:t>
-      </w:r>
-      <w:r>
-        <w:rPr>
-          <w:lang w:val="es-BO"/>
-        </w:rPr>
-        <w:t>izados, y documentación asociada</w:t>
-      </w:r>
-      <w:r>
-        <w:rPr>
-          <w:lang w:val="es-BO"/>
-        </w:rPr>
-        <w:t>.</w:t>
+        <w:pStyle w:val="Ttulo2"/>
+        <w:rPr>
+          <w:rFonts w:asciiTheme="minorHAnsi" w:hAnsiTheme="minorHAnsi" w:cstheme="minorHAnsi"/>
+          <w:b/>
+          <w:lang w:val="es-BO"/>
+        </w:rPr>
+      </w:pPr>
+      <w:bookmarkStart w:id="17" w:name="_Toc198677667"/>
+      <w:bookmarkStart w:id="18" w:name="_Toc198679337"/>
+      <w:r>
+        <w:rPr>
+          <w:rFonts w:asciiTheme="minorHAnsi" w:hAnsiTheme="minorHAnsi" w:cstheme="minorHAnsi"/>
+          <w:b/>
+          <w:lang w:val="es-BO"/>
+        </w:rPr>
+        <w:t>3.</w:t>
+      </w:r>
+      <w:r>
+        <w:rPr>
+          <w:rFonts w:asciiTheme="minorHAnsi" w:hAnsiTheme="minorHAnsi" w:cstheme="minorHAnsi"/>
+          <w:b/>
+          <w:lang w:val="es-BO"/>
+        </w:rPr>
+        <w:t>4.1</w:t>
+      </w:r>
+      <w:r>
+        <w:rPr>
+          <w:rFonts w:asciiTheme="minorHAnsi" w:hAnsiTheme="minorHAnsi" w:cstheme="minorHAnsi"/>
+          <w:b/>
+          <w:lang w:val="es-BO"/>
+        </w:rPr>
+        <w:t xml:space="preserve"> Módulo: Gestión de Convocatorias</w:t>
+      </w:r>
+      <w:bookmarkEnd w:id="17"/>
+      <w:bookmarkEnd w:id="18"/>
+      <w:r>
+        <w:rPr>
+          <w:rFonts w:asciiTheme="minorHAnsi" w:hAnsiTheme="minorHAnsi" w:cstheme="minorHAnsi"/>
+          <w:b/>
+          <w:lang w:val="es-BO"/>
+        </w:rPr>
+        <w:t xml:space="preserve">  </w:t>
       </w:r>
     </w:p>
     <w:p>
       <w:pPr>
         <w:rPr>
-          <w:lang w:val="es-BO"/>
-        </w:rPr>
-      </w:pPr>
-      <w:r>
-        <w:rPr>
+          <w:rFonts w:cstheme="minorHAnsi"/>
+          <w:lang w:val="es-BO"/>
+        </w:rPr>
+      </w:pPr>
+      <w:r>
+        <w:rPr>
+          <w:rFonts w:cstheme="minorHAnsi"/>
+          <w:lang w:val="es-BO"/>
+        </w:rPr>
+        <w:t>Este módulo permite crear, editar, visualizar y eliminar convocatorias académicas para puestos vacantes</w:t>
+      </w:r>
+      <w:r>
+        <w:rPr>
+          <w:rFonts w:cstheme="minorHAnsi"/>
+          <w:lang w:val="es-BO"/>
+        </w:rPr>
+        <w:t xml:space="preserve"> dentro de la institución</w:t>
+      </w:r>
+      <w:r>
+        <w:rPr>
+          <w:rFonts w:cstheme="minorHAnsi"/>
+          <w:lang w:val="es-BO"/>
+        </w:rPr>
+        <w:t>. Cada convocatoria incluye datos clave como título, descripción, fechas de apertura y cierre, requisitos obligatorios y personal</w:t>
+      </w:r>
+      <w:r>
+        <w:rPr>
+          <w:rFonts w:cstheme="minorHAnsi"/>
+          <w:lang w:val="es-BO"/>
+        </w:rPr>
+        <w:t>izados, y documentación asociada</w:t>
+      </w:r>
+      <w:r>
+        <w:rPr>
+          <w:rFonts w:cstheme="minorHAnsi"/>
+          <w:lang w:val="es-BO"/>
+        </w:rPr>
+        <w:t>.</w:t>
+      </w:r>
+    </w:p>
+    <w:p>
+      <w:pPr>
+        <w:rPr>
+          <w:rFonts w:cstheme="minorHAnsi"/>
+          <w:lang w:val="es-BO"/>
+        </w:rPr>
+      </w:pPr>
+      <w:r>
+        <w:rPr>
+          <w:rFonts w:cstheme="minorHAnsi"/>
           <w:b/>
           <w:bCs/>
           <w:lang w:val="es-BO"/>
@@ -1915,35 +3612,34 @@
           <w:numId w:val="17"/>
         </w:numPr>
         <w:rPr>
-          <w:lang w:val="es-BO"/>
-        </w:rPr>
-      </w:pPr>
-      <w:r>
-        <w:rPr>
+          <w:rFonts w:cstheme="minorHAnsi"/>
+          <w:lang w:val="es-BO"/>
+        </w:rPr>
+      </w:pPr>
+      <w:r>
+        <w:rPr>
+          <w:rFonts w:cstheme="minorHAnsi"/>
           <w:lang w:val="es-BO"/>
         </w:rPr>
         <w:t>Crear convocatoria con datos generales y documento adjunto</w:t>
       </w:r>
       <w:r>
         <w:rPr>
+          <w:rFonts w:cstheme="minorHAnsi"/>
           <w:lang w:val="es-BO"/>
         </w:rPr>
         <w:t xml:space="preserve"> donde se verá la convocatoria original para tener un respaldo de todos los requisitos necesarios</w:t>
       </w:r>
       <w:r>
         <w:rPr>
-          <w:lang w:val="es-BO"/>
-        </w:rPr>
-        <w:t xml:space="preserve">, </w:t>
-      </w:r>
-      <w:r>
-        <w:rPr>
-          <w:lang w:val="es-BO"/>
-        </w:rPr>
-        <w:t>como veremos en la imagen X.x</w:t>
-      </w:r>
-      <w:r>
-        <w:rPr>
+          <w:rFonts w:cstheme="minorHAnsi"/>
+          <w:lang w:val="es-BO"/>
+        </w:rPr>
+        <w:t>, como veremos en la imagen X.x</w:t>
+      </w:r>
+      <w:r>
+        <w:rPr>
+          <w:rFonts w:cstheme="minorHAnsi"/>
           <w:lang w:val="es-BO"/>
         </w:rPr>
         <w:t>.</w:t>
@@ -1952,15 +3648,16 @@
     <w:p>
       <w:pPr>
         <w:pStyle w:val="Prrafodelista"/>
+        <w:keepNext/>
         <w:ind w:firstLine="0"/>
-        <w:rPr>
-          <w:lang w:val="es-BO"/>
-        </w:rPr>
-      </w:pPr>
-      <w:r>
-        <w:rPr>
-          <w:lang w:val="es-BO"/>
-        </w:rPr>
+      </w:pPr>
+      <w:r>
+        <w:rPr>
+          <w:rFonts w:cstheme="minorHAnsi"/>
+          <w:noProof/>
+          <w:lang w:val="es-BO"/>
+        </w:rPr>
+        <w:lastRenderedPageBreak/>
         <w:drawing>
           <wp:inline distT="0" distB="0" distL="0" distR="0" wp14:anchorId="44A59059" wp14:editId="582999B8">
             <wp:extent cx="5943600" cy="3006547"/>
@@ -1977,7 +3674,7 @@
                     <pic:cNvPicPr/>
                   </pic:nvPicPr>
                   <pic:blipFill rotWithShape="1">
-                    <a:blip r:embed="rId11"/>
+                    <a:blip r:embed="rId12"/>
                     <a:srcRect b="4542"/>
                     <a:stretch/>
                   </pic:blipFill>
@@ -2007,25 +3704,49 @@
     </w:p>
     <w:p>
       <w:pPr>
-        <w:pStyle w:val="Prrafodelista"/>
-        <w:ind w:firstLine="0"/>
-        <w:jc w:val="center"/>
-        <w:rPr>
-          <w:lang w:val="es-BO"/>
-        </w:rPr>
-      </w:pPr>
-      <w:r>
-        <w:rPr>
-          <w:lang w:val="es-BO"/>
-        </w:rPr>
-        <w:t>Imagen</w:t>
-      </w:r>
-      <w:r>
-        <w:rPr>
-          <w:lang w:val="es-BO"/>
-        </w:rPr>
-        <w:t xml:space="preserve"> X.x. Pantalla de creación de convocatorias donde vemos los datos generales de la convocatoria</w:t>
-      </w:r>
+        <w:pStyle w:val="Descripcin"/>
+        <w:rPr>
+          <w:rFonts w:cstheme="minorHAnsi"/>
+          <w:sz w:val="24"/>
+          <w:szCs w:val="24"/>
+          <w:lang w:val="es-BO"/>
+        </w:rPr>
+      </w:pPr>
+      <w:bookmarkStart w:id="19" w:name="_Toc198684624"/>
+      <w:r>
+        <w:t xml:space="preserve">Ilustración </w:t>
+      </w:r>
+      <w:r>
+        <w:fldChar w:fldCharType="begin"/>
+      </w:r>
+      <w:r>
+        <w:instrText xml:space="preserve"> SEQ Ilustración \* ARABIC </w:instrText>
+      </w:r>
+      <w:r>
+        <w:fldChar w:fldCharType="separate"/>
+      </w:r>
+      <w:r>
+        <w:rPr>
+          <w:noProof/>
+        </w:rPr>
+        <w:t>4</w:t>
+      </w:r>
+      <w:r>
+        <w:fldChar w:fldCharType="end"/>
+      </w:r>
+      <w:r>
+        <w:rPr>
+          <w:noProof/>
+        </w:rPr>
+        <w:t xml:space="preserve"> </w:t>
+      </w:r>
+      <w:r>
+        <w:rPr>
+          <w:noProof/>
+        </w:rPr>
+        <w:t>Pantalla de creación de convocatorias donde vemos los datos generales de la convocatoria</w:t>
+      </w:r>
+      <w:bookmarkEnd w:id="19"/>
     </w:p>
     <w:p>
       <w:pPr>
@@ -2034,182 +3755,149 @@
           <w:numId w:val="17"/>
         </w:numPr>
         <w:rPr>
-          <w:lang w:val="es-BO"/>
-        </w:rPr>
-      </w:pPr>
-      <w:r>
-        <w:rPr>
+          <w:rFonts w:cstheme="minorHAnsi"/>
+          <w:lang w:val="es-BO"/>
+        </w:rPr>
+      </w:pPr>
+      <w:r>
+        <w:rPr>
+          <w:rFonts w:cstheme="minorHAnsi"/>
           <w:lang w:val="es-BO"/>
         </w:rPr>
         <w:t>Asociar requisitos de ley (obligatorios)</w:t>
       </w:r>
       <w:r>
         <w:rPr>
+          <w:rFonts w:cstheme="minorHAnsi"/>
           <w:lang w:val="es-BO"/>
         </w:rPr>
         <w:t xml:space="preserve">, que son aquellos requisitos que según el ministerio de educación deben ser obligatorios para cualquier evaluación de méritos para la contratación </w:t>
       </w:r>
       <w:r>
         <w:rPr>
+          <w:rFonts w:cstheme="minorHAnsi"/>
           <w:lang w:val="es-BO"/>
         </w:rPr>
         <w:t>de personal docente, aun así la plataforma permite seleccionar si</w:t>
       </w:r>
       <w:r>
         <w:rPr>
+          <w:rFonts w:cstheme="minorHAnsi"/>
           <w:lang w:val="es-BO"/>
         </w:rPr>
         <w:t xml:space="preserve"> estos requisitos serán obligatorios al momento de presentar la convocatoria a los postulantes</w:t>
       </w:r>
       <w:r>
         <w:rPr>
+          <w:rFonts w:cstheme="minorHAnsi"/>
           <w:lang w:val="es-BO"/>
         </w:rPr>
         <w:t>.</w:t>
       </w:r>
       <w:r>
         <w:rPr>
+          <w:rFonts w:cstheme="minorHAnsi"/>
           <w:lang w:val="es-BO"/>
         </w:rPr>
         <w:br/>
       </w:r>
       <w:r>
         <w:rPr>
+          <w:rFonts w:cstheme="minorHAnsi"/>
           <w:lang w:val="es-BO"/>
         </w:rPr>
         <w:t xml:space="preserve"> </w:t>
       </w:r>
       <w:r>
         <w:rPr>
+          <w:rFonts w:cstheme="minorHAnsi"/>
           <w:lang w:val="es-BO"/>
         </w:rPr>
         <w:t xml:space="preserve">Asociar los </w:t>
       </w:r>
       <w:r>
         <w:rPr>
+          <w:rFonts w:cstheme="minorHAnsi"/>
           <w:lang w:val="es-BO"/>
         </w:rPr>
         <w:t>requisitos personalizados (opcionales u obligatorios)</w:t>
       </w:r>
       <w:r>
         <w:rPr>
+          <w:rFonts w:cstheme="minorHAnsi"/>
           <w:lang w:val="es-BO"/>
         </w:rPr>
         <w:t>, debido a que cada convocatoria puede ser personalizable</w:t>
       </w:r>
       <w:r>
         <w:rPr>
+          <w:rFonts w:cstheme="minorHAnsi"/>
           <w:lang w:val="es-BO"/>
         </w:rPr>
         <w:t>, el sistema da la opción de</w:t>
       </w:r>
       <w:r>
         <w:rPr>
+          <w:rFonts w:cstheme="minorHAnsi"/>
           <w:lang w:val="es-BO"/>
         </w:rPr>
         <w:t xml:space="preserve"> añadir manualmente requisitos que la institución pueda</w:t>
       </w:r>
       <w:r>
         <w:rPr>
+          <w:rFonts w:cstheme="minorHAnsi"/>
           <w:lang w:val="es-BO"/>
         </w:rPr>
         <w:t xml:space="preserve"> necesitar</w:t>
       </w:r>
       <w:r>
         <w:rPr>
+          <w:rFonts w:cstheme="minorHAnsi"/>
           <w:lang w:val="es-BO"/>
         </w:rPr>
         <w:t>.</w:t>
       </w:r>
       <w:r>
         <w:rPr>
+          <w:rFonts w:cstheme="minorHAnsi"/>
           <w:lang w:val="es-BO"/>
         </w:rPr>
         <w:br/>
-        <w:t>Veamos las imagenes X.x y X.y donde veremos la implementación de estos requisitos de ley y requisitos personalizables</w:t>
+        <w:t xml:space="preserve">Veamos las </w:t>
+      </w:r>
+      <w:r>
+        <w:rPr>
+          <w:rFonts w:cstheme="minorHAnsi"/>
+          <w:lang w:val="es-BO"/>
+        </w:rPr>
+        <w:t>imágenes</w:t>
+      </w:r>
+      <w:r>
+        <w:rPr>
+          <w:rFonts w:cstheme="minorHAnsi"/>
+          <w:lang w:val="es-BO"/>
+        </w:rPr>
+        <w:t xml:space="preserve"> X.x y X.y donde veremos la implementación de estos requisitos de ley y requisitos personalizables</w:t>
       </w:r>
     </w:p>
     <w:p>
       <w:pPr>
+        <w:keepNext/>
         <w:ind w:left="720" w:firstLine="0"/>
         <w:jc w:val="center"/>
-        <w:rPr>
-          <w:lang w:val="es-BO"/>
-        </w:rPr>
-      </w:pPr>
-      <w:r>
-        <w:rPr>
-          <w:lang w:val="es-BO"/>
-        </w:rPr>
+      </w:pPr>
+      <w:r>
+        <w:rPr>
+          <w:rFonts w:cstheme="minorHAnsi"/>
+          <w:noProof/>
+          <w:lang w:val="es-BO"/>
+        </w:rPr>
+        <w:lastRenderedPageBreak/>
         <w:drawing>
           <wp:inline distT="0" distB="0" distL="0" distR="0" wp14:anchorId="39517F78" wp14:editId="7646951A">
             <wp:extent cx="5943600" cy="2939415"/>
             <wp:effectExtent l="0" t="0" r="0" b="0"/>
             <wp:docPr id="5" name="Imagen 5"/>
-            <wp:cNvGraphicFramePr>
-              <a:graphicFrameLocks xmlns:a="http://schemas.openxmlformats.org/drawingml/2006/main" noChangeAspect="1"/>
-            </wp:cNvGraphicFramePr>
-            <a:graphic xmlns:a="http://schemas.openxmlformats.org/drawingml/2006/main">
-              <a:graphicData uri="http://schemas.openxmlformats.org/drawingml/2006/picture">
-                <pic:pic xmlns:pic="http://schemas.openxmlformats.org/drawingml/2006/picture">
-                  <pic:nvPicPr>
-                    <pic:cNvPr id="1" name=""/>
-                    <pic:cNvPicPr/>
-                  </pic:nvPicPr>
-                  <pic:blipFill>
-                    <a:blip r:embed="rId12"/>
-                    <a:stretch>
-                      <a:fillRect/>
-                    </a:stretch>
-                  </pic:blipFill>
-                  <pic:spPr>
-                    <a:xfrm>
-                      <a:off x="0" y="0"/>
-                      <a:ext cx="5943600" cy="2939415"/>
-                    </a:xfrm>
-                    <a:prstGeom prst="rect">
-                      <a:avLst/>
-                    </a:prstGeom>
-                  </pic:spPr>
-                </pic:pic>
-              </a:graphicData>
-            </a:graphic>
-          </wp:inline>
-        </w:drawing>
-      </w:r>
-    </w:p>
-    <w:p>
-      <w:pPr>
-        <w:ind w:left="720" w:firstLine="0"/>
-        <w:jc w:val="center"/>
-        <w:rPr>
-          <w:lang w:val="es-BO"/>
-        </w:rPr>
-      </w:pPr>
-      <w:r>
-        <w:rPr>
-          <w:lang w:val="es-BO"/>
-        </w:rPr>
-        <w:t>Imagen X.x. Formulario de creación de requisitos obligatorios por el ministerio de educación</w:t>
-      </w:r>
-    </w:p>
-    <w:p>
-      <w:pPr>
-        <w:ind w:left="720" w:firstLine="0"/>
-        <w:jc w:val="center"/>
-        <w:rPr>
-          <w:lang w:val="es-BO"/>
-        </w:rPr>
-      </w:pPr>
-      <w:r>
-        <w:rPr>
-          <w:lang w:val="es-BO"/>
-        </w:rPr>
-        <w:drawing>
-          <wp:inline distT="0" distB="0" distL="0" distR="0" wp14:anchorId="29F287D3" wp14:editId="6548E3E1">
-            <wp:extent cx="5943600" cy="2720340"/>
-            <wp:effectExtent l="0" t="0" r="0" b="3810"/>
-            <wp:docPr id="7" name="Imagen 7"/>
             <wp:cNvGraphicFramePr>
               <a:graphicFrameLocks xmlns:a="http://schemas.openxmlformats.org/drawingml/2006/main" noChangeAspect="1"/>
             </wp:cNvGraphicFramePr>
@@ -2229,7 +3917,7 @@
                   <pic:spPr>
                     <a:xfrm>
                       <a:off x="0" y="0"/>
-                      <a:ext cx="5943600" cy="2720340"/>
+                      <a:ext cx="5943600" cy="2939415"/>
                     </a:xfrm>
                     <a:prstGeom prst="rect">
                       <a:avLst/>
@@ -2244,127 +3932,68 @@
     </w:p>
     <w:p>
       <w:pPr>
+        <w:pStyle w:val="Descripcin"/>
+        <w:jc w:val="center"/>
+        <w:rPr>
+          <w:rFonts w:cstheme="minorHAnsi"/>
+          <w:sz w:val="24"/>
+          <w:szCs w:val="24"/>
+          <w:lang w:val="es-BO"/>
+        </w:rPr>
+      </w:pPr>
+      <w:bookmarkStart w:id="20" w:name="_Toc198684625"/>
+      <w:r>
+        <w:t xml:space="preserve">Ilustración </w:t>
+      </w:r>
+      <w:r>
+        <w:fldChar w:fldCharType="begin"/>
+      </w:r>
+      <w:r>
+        <w:instrText xml:space="preserve"> SEQ Ilustración \* ARABIC </w:instrText>
+      </w:r>
+      <w:r>
+        <w:fldChar w:fldCharType="separate"/>
+      </w:r>
+      <w:r>
+        <w:rPr>
+          <w:noProof/>
+        </w:rPr>
+        <w:t>5</w:t>
+      </w:r>
+      <w:r>
+        <w:fldChar w:fldCharType="end"/>
+      </w:r>
+      <w:r>
+        <w:rPr>
+          <w:noProof/>
+        </w:rPr>
+        <w:t xml:space="preserve"> </w:t>
+      </w:r>
+      <w:r>
+        <w:rPr>
+          <w:noProof/>
+        </w:rPr>
+        <w:t>Formulario de creación de requisitos obligatorios por el ministerio de educación</w:t>
+      </w:r>
+      <w:bookmarkEnd w:id="20"/>
+    </w:p>
+    <w:p>
+      <w:pPr>
+        <w:keepNext/>
         <w:ind w:left="720" w:firstLine="0"/>
         <w:jc w:val="center"/>
-        <w:rPr>
-          <w:lang w:val="es-BO"/>
-        </w:rPr>
-      </w:pPr>
-      <w:r>
-        <w:rPr>
-          <w:lang w:val="es-BO"/>
-        </w:rPr>
-        <w:t>Imagen X.y. Formulario de creación de requisitos personalizables, que pueden ser obligatorios u opcionales</w:t>
-      </w:r>
-    </w:p>
-    <w:p>
-      <w:pPr>
-        <w:ind w:left="720" w:firstLine="0"/>
-        <w:jc w:val="center"/>
-        <w:rPr>
-          <w:lang w:val="es-BO"/>
-        </w:rPr>
-      </w:pPr>
-    </w:p>
-    <w:p>
-      <w:pPr>
-        <w:numPr>
-          <w:ilvl w:val="0"/>
-          <w:numId w:val="17"/>
-        </w:numPr>
-        <w:rPr>
-          <w:lang w:val="es-BO"/>
-        </w:rPr>
-      </w:pPr>
-      <w:r>
-        <w:rPr>
-          <w:lang w:val="es-BO"/>
-        </w:rPr>
-        <w:t>Editar convocatorias existentes, incluyendo actualización de requisitos y documentos.</w:t>
-      </w:r>
-    </w:p>
-    <w:p>
-      <w:pPr>
-        <w:numPr>
-          <w:ilvl w:val="0"/>
-          <w:numId w:val="17"/>
-        </w:numPr>
-        <w:rPr>
-          <w:lang w:val="es-BO"/>
-        </w:rPr>
-      </w:pPr>
-      <w:r>
-        <w:rPr>
-          <w:lang w:val="es-BO"/>
-        </w:rPr>
-        <w:t>Listar convocatorias</w:t>
-      </w:r>
-      <w:r>
-        <w:rPr>
-          <w:lang w:val="es-BO"/>
-        </w:rPr>
-        <w:t xml:space="preserve"> con estados:</w:t>
-      </w:r>
-      <w:r>
-        <w:rPr>
-          <w:lang w:val="es-BO"/>
-        </w:rPr>
-        <w:t xml:space="preserve"> </w:t>
-      </w:r>
-      <w:r>
-        <w:rPr>
-          <w:lang w:val="es-BO"/>
-        </w:rPr>
-        <w:t xml:space="preserve">“Abiertas”, “Edición”, “Cerradas” </w:t>
-      </w:r>
-      <w:r>
-        <w:rPr>
-          <w:lang w:val="es-BO"/>
-        </w:rPr>
-        <w:t>o</w:t>
-      </w:r>
-      <w:r>
-        <w:rPr>
-          <w:lang w:val="es-BO"/>
-        </w:rPr>
-        <w:t xml:space="preserve"> “Anulados”</w:t>
-      </w:r>
-      <w:r>
-        <w:rPr>
-          <w:lang w:val="es-BO"/>
-        </w:rPr>
-        <w:t xml:space="preserve"> pasadas</w:t>
-      </w:r>
-      <w:r>
-        <w:rPr>
-          <w:lang w:val="es-BO"/>
-        </w:rPr>
-        <w:t xml:space="preserve"> junto con los detalles individuales de sus requisitos, como veremos en la imagen X.x</w:t>
-      </w:r>
-      <w:r>
-        <w:rPr>
-          <w:lang w:val="es-BO"/>
-        </w:rPr>
-        <w:t>.</w:t>
-      </w:r>
-    </w:p>
-    <w:p>
-      <w:pPr>
-        <w:ind w:left="720" w:firstLine="0"/>
-        <w:jc w:val="center"/>
-        <w:rPr>
-          <w:lang w:val="es-BO"/>
-        </w:rPr>
-      </w:pPr>
-      <w:r>
-        <w:rPr>
+      </w:pPr>
+      <w:r>
+        <w:rPr>
+          <w:rFonts w:cstheme="minorHAnsi"/>
+          <w:noProof/>
           <w:lang w:val="es-BO"/>
         </w:rPr>
         <w:drawing>
-          <wp:inline distT="0" distB="0" distL="0" distR="0" wp14:anchorId="16526CF2" wp14:editId="328EF570">
-            <wp:extent cx="5943600" cy="2410460"/>
-            <wp:effectExtent l="0" t="0" r="0" b="8890"/>
-            <wp:docPr id="10" name="Imagen 10"/>
+          <wp:inline distT="0" distB="0" distL="0" distR="0" wp14:anchorId="29F287D3" wp14:editId="6548E3E1">
+            <wp:extent cx="5943600" cy="2720340"/>
+            <wp:effectExtent l="0" t="0" r="0" b="3810"/>
+            <wp:docPr id="7" name="Imagen 7"/>
             <wp:cNvGraphicFramePr>
               <a:graphicFrameLocks xmlns:a="http://schemas.openxmlformats.org/drawingml/2006/main" noChangeAspect="1"/>
             </wp:cNvGraphicFramePr>
@@ -2384,7 +4013,7 @@
                   <pic:spPr>
                     <a:xfrm>
                       <a:off x="0" y="0"/>
-                      <a:ext cx="5943600" cy="2410460"/>
+                      <a:ext cx="5943600" cy="2720340"/>
                     </a:xfrm>
                     <a:prstGeom prst="rect">
                       <a:avLst/>
@@ -2396,15 +4025,170 @@
           </wp:inline>
         </w:drawing>
       </w:r>
-      <w:r>
-        <w:rPr>
+    </w:p>
+    <w:p>
+      <w:pPr>
+        <w:pStyle w:val="Descripcin"/>
+        <w:jc w:val="center"/>
+        <w:rPr>
+          <w:rFonts w:cstheme="minorHAnsi"/>
+          <w:sz w:val="24"/>
+          <w:szCs w:val="24"/>
+          <w:lang w:val="es-BO"/>
+        </w:rPr>
+      </w:pPr>
+      <w:bookmarkStart w:id="21" w:name="_Toc198684626"/>
+      <w:r>
+        <w:t xml:space="preserve">Ilustración </w:t>
+      </w:r>
+      <w:r>
+        <w:fldChar w:fldCharType="begin"/>
+      </w:r>
+      <w:r>
+        <w:instrText xml:space="preserve"> SEQ Ilustración \* ARABIC </w:instrText>
+      </w:r>
+      <w:r>
+        <w:fldChar w:fldCharType="separate"/>
+      </w:r>
+      <w:r>
+        <w:rPr>
+          <w:noProof/>
+        </w:rPr>
+        <w:t>6</w:t>
+      </w:r>
+      <w:r>
+        <w:fldChar w:fldCharType="end"/>
+      </w:r>
+      <w:r>
+        <w:t>Formulario de creación de requisitos personalizables, que pueden ser obligatorios u opcionales</w:t>
+      </w:r>
+      <w:bookmarkEnd w:id="21"/>
+    </w:p>
+    <w:p>
+      <w:pPr>
+        <w:ind w:left="720" w:firstLine="0"/>
+        <w:jc w:val="center"/>
+        <w:rPr>
+          <w:rFonts w:cstheme="minorHAnsi"/>
+          <w:lang w:val="es-BO"/>
+        </w:rPr>
+      </w:pPr>
+    </w:p>
+    <w:p>
+      <w:pPr>
+        <w:numPr>
+          <w:ilvl w:val="0"/>
+          <w:numId w:val="17"/>
+        </w:numPr>
+        <w:rPr>
+          <w:rFonts w:cstheme="minorHAnsi"/>
+          <w:lang w:val="es-BO"/>
+        </w:rPr>
+      </w:pPr>
+      <w:r>
+        <w:rPr>
+          <w:rFonts w:cstheme="minorHAnsi"/>
+          <w:lang w:val="es-BO"/>
+        </w:rPr>
+        <w:t>Editar convocatorias existentes, incluyendo actualización de requisitos y documentos.</w:t>
+      </w:r>
+    </w:p>
+    <w:p>
+      <w:pPr>
+        <w:numPr>
+          <w:ilvl w:val="0"/>
+          <w:numId w:val="17"/>
+        </w:numPr>
+        <w:rPr>
+          <w:rFonts w:cstheme="minorHAnsi"/>
+          <w:lang w:val="es-BO"/>
+        </w:rPr>
+      </w:pPr>
+      <w:r>
+        <w:rPr>
+          <w:rFonts w:cstheme="minorHAnsi"/>
+          <w:lang w:val="es-BO"/>
+        </w:rPr>
+        <w:lastRenderedPageBreak/>
+        <w:t>Listar convocatorias</w:t>
+      </w:r>
+      <w:r>
+        <w:rPr>
+          <w:rFonts w:cstheme="minorHAnsi"/>
+          <w:lang w:val="es-BO"/>
+        </w:rPr>
+        <w:t xml:space="preserve"> con estados:</w:t>
+      </w:r>
+      <w:r>
+        <w:rPr>
+          <w:rFonts w:cstheme="minorHAnsi"/>
+          <w:lang w:val="es-BO"/>
+        </w:rPr>
+        <w:t xml:space="preserve"> </w:t>
+      </w:r>
+      <w:r>
+        <w:rPr>
+          <w:rFonts w:cstheme="minorHAnsi"/>
+          <w:lang w:val="es-BO"/>
+        </w:rPr>
+        <w:t xml:space="preserve">“Abiertas”, “Edición”, “Cerradas” </w:t>
+      </w:r>
+      <w:r>
+        <w:rPr>
+          <w:rFonts w:cstheme="minorHAnsi"/>
+          <w:lang w:val="es-BO"/>
+        </w:rPr>
+        <w:t>o</w:t>
+      </w:r>
+      <w:r>
+        <w:rPr>
+          <w:rFonts w:cstheme="minorHAnsi"/>
+          <w:lang w:val="es-BO"/>
+        </w:rPr>
+        <w:t xml:space="preserve"> “Anulados”</w:t>
+      </w:r>
+      <w:r>
+        <w:rPr>
+          <w:rFonts w:cstheme="minorHAnsi"/>
+          <w:lang w:val="es-BO"/>
+        </w:rPr>
+        <w:t xml:space="preserve"> pasadas</w:t>
+      </w:r>
+      <w:r>
+        <w:rPr>
+          <w:rFonts w:cstheme="minorHAnsi"/>
+          <w:lang w:val="es-BO"/>
+        </w:rPr>
+        <w:t xml:space="preserve"> junto con los detalles individuales de sus requisitos, como veremos en la imagen X.x</w:t>
+      </w:r>
+      <w:r>
+        <w:rPr>
+          <w:rFonts w:cstheme="minorHAnsi"/>
+          <w:lang w:val="es-BO"/>
+        </w:rPr>
+        <w:t>.</w:t>
+      </w:r>
+    </w:p>
+    <w:p>
+      <w:pPr>
+        <w:ind w:left="720" w:firstLine="0"/>
+        <w:jc w:val="center"/>
+        <w:rPr>
+          <w:rFonts w:cstheme="minorHAnsi"/>
+          <w:lang w:val="es-BO"/>
+        </w:rPr>
+      </w:pPr>
+      <w:r>
+        <w:rPr>
+          <w:rFonts w:cstheme="minorHAnsi"/>
+          <w:noProof/>
           <w:lang w:val="es-BO"/>
         </w:rPr>
         <w:drawing>
-          <wp:inline distT="0" distB="0" distL="0" distR="0" wp14:anchorId="06DF9F02" wp14:editId="232DEC81">
-            <wp:extent cx="5943600" cy="2842895"/>
-            <wp:effectExtent l="0" t="0" r="0" b="0"/>
-            <wp:docPr id="11" name="Imagen 11"/>
+          <wp:inline distT="0" distB="0" distL="0" distR="0" wp14:anchorId="16526CF2" wp14:editId="328EF570">
+            <wp:extent cx="5943600" cy="2410460"/>
+            <wp:effectExtent l="0" t="0" r="0" b="8890"/>
+            <wp:docPr id="10" name="Imagen 10"/>
             <wp:cNvGraphicFramePr>
               <a:graphicFrameLocks xmlns:a="http://schemas.openxmlformats.org/drawingml/2006/main" noChangeAspect="1"/>
             </wp:cNvGraphicFramePr>
@@ -2424,6 +4208,48 @@
                   <pic:spPr>
                     <a:xfrm>
                       <a:off x="0" y="0"/>
+                      <a:ext cx="5943600" cy="2410460"/>
+                    </a:xfrm>
+                    <a:prstGeom prst="rect">
+                      <a:avLst/>
+                    </a:prstGeom>
+                  </pic:spPr>
+                </pic:pic>
+              </a:graphicData>
+            </a:graphic>
+          </wp:inline>
+        </w:drawing>
+      </w:r>
+      <w:r>
+        <w:rPr>
+          <w:rFonts w:cstheme="minorHAnsi"/>
+          <w:noProof/>
+          <w:lang w:val="es-BO"/>
+        </w:rPr>
+        <w:drawing>
+          <wp:inline distT="0" distB="0" distL="0" distR="0" wp14:anchorId="06DF9F02" wp14:editId="232DEC81">
+            <wp:extent cx="5943600" cy="2842895"/>
+            <wp:effectExtent l="0" t="0" r="0" b="0"/>
+            <wp:docPr id="11" name="Imagen 11"/>
+            <wp:cNvGraphicFramePr>
+              <a:graphicFrameLocks xmlns:a="http://schemas.openxmlformats.org/drawingml/2006/main" noChangeAspect="1"/>
+            </wp:cNvGraphicFramePr>
+            <a:graphic xmlns:a="http://schemas.openxmlformats.org/drawingml/2006/main">
+              <a:graphicData uri="http://schemas.openxmlformats.org/drawingml/2006/picture">
+                <pic:pic xmlns:pic="http://schemas.openxmlformats.org/drawingml/2006/picture">
+                  <pic:nvPicPr>
+                    <pic:cNvPr id="1" name=""/>
+                    <pic:cNvPicPr/>
+                  </pic:nvPicPr>
+                  <pic:blipFill>
+                    <a:blip r:embed="rId16"/>
+                    <a:stretch>
+                      <a:fillRect/>
+                    </a:stretch>
+                  </pic:blipFill>
+                  <pic:spPr>
+                    <a:xfrm>
+                      <a:off x="0" y="0"/>
                       <a:ext cx="5943600" cy="2842895"/>
                     </a:xfrm>
                     <a:prstGeom prst="rect">
@@ -2442,6 +4268,7 @@
         <w:ind w:left="720" w:firstLine="0"/>
         <w:jc w:val="center"/>
         <w:rPr>
+          <w:rFonts w:cstheme="minorHAnsi"/>
           <w:lang w:val="es-BO"/>
         </w:rPr>
       </w:pPr>
@@ -2449,11 +4276,13 @@
     <w:p>
       <w:pPr>
         <w:rPr>
-          <w:lang w:val="es-BO"/>
-        </w:rPr>
-      </w:pPr>
-      <w:r>
-        <w:rPr>
+          <w:rFonts w:cstheme="minorHAnsi"/>
+          <w:lang w:val="es-BO"/>
+        </w:rPr>
+      </w:pPr>
+      <w:r>
+        <w:rPr>
+          <w:rFonts w:cstheme="minorHAnsi"/>
           <w:b/>
           <w:bCs/>
           <w:lang w:val="es-BO"/>
@@ -2468,11 +4297,13 @@
           <w:numId w:val="18"/>
         </w:numPr>
         <w:rPr>
-          <w:lang w:val="es-BO"/>
-        </w:rPr>
-      </w:pPr>
-      <w:r>
-        <w:rPr>
+          <w:rFonts w:cstheme="minorHAnsi"/>
+          <w:lang w:val="es-BO"/>
+        </w:rPr>
+      </w:pPr>
+      <w:r>
+        <w:rPr>
+          <w:rFonts w:cstheme="minorHAnsi"/>
           <w:lang w:val="es-BO"/>
         </w:rPr>
         <w:t>Requiere acceso al módulo de gestión de requisitos.</w:t>
@@ -2485,11 +4316,13 @@
           <w:numId w:val="18"/>
         </w:numPr>
         <w:rPr>
-          <w:lang w:val="es-BO"/>
-        </w:rPr>
-      </w:pPr>
-      <w:r>
-        <w:rPr>
+          <w:rFonts w:cstheme="minorHAnsi"/>
+          <w:lang w:val="es-BO"/>
+        </w:rPr>
+      </w:pPr>
+      <w:r>
+        <w:rPr>
+          <w:rFonts w:cstheme="minorHAnsi"/>
           <w:lang w:val="es-BO"/>
         </w:rPr>
         <w:t>Se enlaza con postulaciones y carga de documentos por parte de usuarios.</w:t>
@@ -2498,6 +4331,7 @@
     <w:p>
       <w:pPr>
         <w:rPr>
+          <w:rFonts w:cstheme="minorHAnsi"/>
           <w:lang w:val="es-BO"/>
         </w:rPr>
       </w:pPr>
@@ -2506,28 +4340,51 @@
       <w:pPr>
         <w:pStyle w:val="Ttulo2"/>
         <w:rPr>
+          <w:rFonts w:asciiTheme="minorHAnsi" w:hAnsiTheme="minorHAnsi" w:cstheme="minorHAnsi"/>
           <w:b/>
           <w:lang w:val="es-BO"/>
         </w:rPr>
       </w:pPr>
-      <w:bookmarkStart w:id="6" w:name="_Toc198536811"/>
-      <w:r>
-        <w:rPr>
+      <w:bookmarkStart w:id="22" w:name="_Toc198677668"/>
+      <w:bookmarkStart w:id="23" w:name="_Toc198679338"/>
+      <w:r>
+        <w:rPr>
+          <w:rFonts w:asciiTheme="minorHAnsi" w:hAnsiTheme="minorHAnsi" w:cstheme="minorHAnsi"/>
           <w:b/>
           <w:lang w:val="es-BO"/>
         </w:rPr>
-        <w:t>3.1.4. Módulo: Gestión de Requisitos</w:t>
-      </w:r>
-      <w:bookmarkEnd w:id="6"/>
+        <w:lastRenderedPageBreak/>
+        <w:t>3.</w:t>
+      </w:r>
+      <w:r>
+        <w:rPr>
+          <w:rFonts w:asciiTheme="minorHAnsi" w:hAnsiTheme="minorHAnsi" w:cstheme="minorHAnsi"/>
+          <w:b/>
+          <w:lang w:val="es-BO"/>
+        </w:rPr>
+        <w:t>4.2</w:t>
+      </w:r>
+      <w:r>
+        <w:rPr>
+          <w:rFonts w:asciiTheme="minorHAnsi" w:hAnsiTheme="minorHAnsi" w:cstheme="minorHAnsi"/>
+          <w:b/>
+          <w:lang w:val="es-BO"/>
+        </w:rPr>
+        <w:t>. Módulo: Gestión de Requisitos</w:t>
+      </w:r>
+      <w:bookmarkEnd w:id="22"/>
+      <w:bookmarkEnd w:id="23"/>
     </w:p>
     <w:p>
       <w:pPr>
         <w:rPr>
-          <w:lang w:val="es-BO"/>
-        </w:rPr>
-      </w:pPr>
-      <w:r>
-        <w:rPr>
+          <w:rFonts w:cstheme="minorHAnsi"/>
+          <w:lang w:val="es-BO"/>
+        </w:rPr>
+      </w:pPr>
+      <w:r>
+        <w:rPr>
+          <w:rFonts w:cstheme="minorHAnsi"/>
           <w:lang w:val="es-BO"/>
         </w:rPr>
         <w:t>Permite administrar los requisitos solicitados a los postulantes para las convocatorias. Existen dos tipos de requisitos:</w:t>
@@ -2540,11 +4397,13 @@
           <w:numId w:val="19"/>
         </w:numPr>
         <w:rPr>
-          <w:lang w:val="es-BO"/>
-        </w:rPr>
-      </w:pPr>
-      <w:r>
-        <w:rPr>
+          <w:rFonts w:cstheme="minorHAnsi"/>
+          <w:lang w:val="es-BO"/>
+        </w:rPr>
+      </w:pPr>
+      <w:r>
+        <w:rPr>
+          <w:rFonts w:cstheme="minorHAnsi"/>
           <w:b/>
           <w:bCs/>
           <w:lang w:val="es-BO"/>
@@ -2553,21 +4412,10 @@
       </w:r>
       <w:r>
         <w:rPr>
-          <w:lang w:val="es-BO"/>
-        </w:rPr>
-        <w:t xml:space="preserve"> definidos por normativa nacional, siempre obligatorios</w:t>
-      </w:r>
-      <w:r>
-        <w:rPr>
-          <w:lang w:val="es-BO"/>
-        </w:rPr>
-        <w:t>, a excepción de la libreta de servicio militar, el cual solo es obligatorio para los varones</w:t>
-      </w:r>
-      <w:r>
-        <w:rPr>
-          <w:lang w:val="es-BO"/>
-        </w:rPr>
-        <w:t>.</w:t>
+          <w:rFonts w:cstheme="minorHAnsi"/>
+          <w:lang w:val="es-BO"/>
+        </w:rPr>
+        <w:t xml:space="preserve"> definidos por normativa nacional, siempre obligatorios, a excepción de la libreta de servicio militar, el cual solo es obligatorio para los varones.</w:t>
       </w:r>
     </w:p>
     <w:p>
@@ -2577,11 +4425,13 @@
           <w:numId w:val="19"/>
         </w:numPr>
         <w:rPr>
-          <w:lang w:val="es-BO"/>
-        </w:rPr>
-      </w:pPr>
-      <w:r>
-        <w:rPr>
+          <w:rFonts w:cstheme="minorHAnsi"/>
+          <w:lang w:val="es-BO"/>
+        </w:rPr>
+      </w:pPr>
+      <w:r>
+        <w:rPr>
+          <w:rFonts w:cstheme="minorHAnsi"/>
           <w:b/>
           <w:bCs/>
           <w:lang w:val="es-BO"/>
@@ -2590,6 +4440,7 @@
       </w:r>
       <w:r>
         <w:rPr>
+          <w:rFonts w:cstheme="minorHAnsi"/>
           <w:lang w:val="es-BO"/>
         </w:rPr>
         <w:t xml:space="preserve"> definidos por cada convocatoria, pueden ser opcionales u obligatorios.</w:t>
@@ -2598,11 +4449,13 @@
     <w:p>
       <w:pPr>
         <w:rPr>
-          <w:lang w:val="es-BO"/>
-        </w:rPr>
-      </w:pPr>
-      <w:r>
-        <w:rPr>
+          <w:rFonts w:cstheme="minorHAnsi"/>
+          <w:lang w:val="es-BO"/>
+        </w:rPr>
+      </w:pPr>
+      <w:r>
+        <w:rPr>
+          <w:rFonts w:cstheme="minorHAnsi"/>
           <w:b/>
           <w:bCs/>
           <w:lang w:val="es-BO"/>
@@ -2617,11 +4470,13 @@
           <w:numId w:val="20"/>
         </w:numPr>
         <w:rPr>
-          <w:lang w:val="es-BO"/>
-        </w:rPr>
-      </w:pPr>
-      <w:r>
-        <w:rPr>
+          <w:rFonts w:cstheme="minorHAnsi"/>
+          <w:lang w:val="es-BO"/>
+        </w:rPr>
+      </w:pPr>
+      <w:r>
+        <w:rPr>
+          <w:rFonts w:cstheme="minorHAnsi"/>
           <w:lang w:val="es-BO"/>
         </w:rPr>
         <w:t>Crear y editar requisitos de ley.</w:t>
@@ -2634,11 +4489,13 @@
           <w:numId w:val="20"/>
         </w:numPr>
         <w:rPr>
-          <w:lang w:val="es-BO"/>
-        </w:rPr>
-      </w:pPr>
-      <w:r>
-        <w:rPr>
+          <w:rFonts w:cstheme="minorHAnsi"/>
+          <w:lang w:val="es-BO"/>
+        </w:rPr>
+      </w:pPr>
+      <w:r>
+        <w:rPr>
+          <w:rFonts w:cstheme="minorHAnsi"/>
           <w:lang w:val="es-BO"/>
         </w:rPr>
         <w:t>Crear y editar requisitos personalizados durante la creación de una convocatoria.</w:t>
@@ -2651,11 +4508,13 @@
           <w:numId w:val="20"/>
         </w:numPr>
         <w:rPr>
-          <w:lang w:val="es-BO"/>
-        </w:rPr>
-      </w:pPr>
-      <w:r>
-        <w:rPr>
+          <w:rFonts w:cstheme="minorHAnsi"/>
+          <w:lang w:val="es-BO"/>
+        </w:rPr>
+      </w:pPr>
+      <w:r>
+        <w:rPr>
+          <w:rFonts w:cstheme="minorHAnsi"/>
           <w:lang w:val="es-BO"/>
         </w:rPr>
         <w:t>Asociar requisitos (de ley y personalizados) a cada convocatoria.</w:t>
@@ -2668,11 +4527,13 @@
           <w:numId w:val="20"/>
         </w:numPr>
         <w:rPr>
-          <w:lang w:val="es-BO"/>
-        </w:rPr>
-      </w:pPr>
-      <w:r>
-        <w:rPr>
+          <w:rFonts w:cstheme="minorHAnsi"/>
+          <w:lang w:val="es-BO"/>
+        </w:rPr>
+      </w:pPr>
+      <w:r>
+        <w:rPr>
+          <w:rFonts w:cstheme="minorHAnsi"/>
           <w:lang w:val="es-BO"/>
         </w:rPr>
         <w:t>Indicar si un requisito personalizado es obligatorio u opcional.</w:t>
@@ -2681,11 +4542,13 @@
     <w:p>
       <w:pPr>
         <w:rPr>
-          <w:lang w:val="es-BO"/>
-        </w:rPr>
-      </w:pPr>
-      <w:r>
-        <w:rPr>
+          <w:rFonts w:cstheme="minorHAnsi"/>
+          <w:lang w:val="es-BO"/>
+        </w:rPr>
+      </w:pPr>
+      <w:r>
+        <w:rPr>
+          <w:rFonts w:cstheme="minorHAnsi"/>
           <w:b/>
           <w:bCs/>
           <w:lang w:val="es-BO"/>
@@ -2700,11 +4563,13 @@
           <w:numId w:val="21"/>
         </w:numPr>
         <w:rPr>
-          <w:lang w:val="es-BO"/>
-        </w:rPr>
-      </w:pPr>
-      <w:r>
-        <w:rPr>
+          <w:rFonts w:cstheme="minorHAnsi"/>
+          <w:lang w:val="es-BO"/>
+        </w:rPr>
+      </w:pPr>
+      <w:r>
+        <w:rPr>
+          <w:rFonts w:cstheme="minorHAnsi"/>
           <w:lang w:val="es-BO"/>
         </w:rPr>
         <w:t>Se vincula directamente con el módulo de convocatorias mediante una tabla pivote.</w:t>
@@ -2717,11 +4582,13 @@
           <w:numId w:val="21"/>
         </w:numPr>
         <w:rPr>
-          <w:lang w:val="es-BO"/>
-        </w:rPr>
-      </w:pPr>
-      <w:r>
-        <w:rPr>
+          <w:rFonts w:cstheme="minorHAnsi"/>
+          <w:lang w:val="es-BO"/>
+        </w:rPr>
+      </w:pPr>
+      <w:r>
+        <w:rPr>
+          <w:rFonts w:cstheme="minorHAnsi"/>
           <w:lang w:val="es-BO"/>
         </w:rPr>
         <w:t>Puede relacionarse con la validación de postulaciones y carga de documentos.</w:t>
@@ -2730,368 +4597,8 @@
     <w:p>
       <w:pPr>
         <w:rPr>
-          <w:lang w:val="es-BO"/>
-        </w:rPr>
-      </w:pPr>
-    </w:p>
-    <w:p>
-      <w:pPr>
-        <w:pStyle w:val="Prrafodelista"/>
-        <w:numPr>
-          <w:ilvl w:val="1"/>
-          <w:numId w:val="13"/>
-        </w:numPr>
-        <w:jc w:val="both"/>
-        <w:outlineLvl w:val="1"/>
-        <w:rPr>
-          <w:b/>
-          <w:lang w:val="es-BO"/>
-        </w:rPr>
-      </w:pPr>
-      <w:bookmarkStart w:id="7" w:name="_Toc198536812"/>
-      <w:r>
-        <w:rPr>
-          <w:b/>
-          <w:lang w:val="es-BO"/>
-        </w:rPr>
-        <w:t>Enfoque cualitativo</w:t>
-      </w:r>
-      <w:bookmarkEnd w:id="7"/>
-    </w:p>
-    <w:p>
-      <w:pPr>
-        <w:ind w:left="567" w:firstLine="0"/>
-        <w:rPr>
-          <w:b/>
-          <w:lang w:val="es-BO"/>
-        </w:rPr>
-      </w:pPr>
-      <w:r>
-        <w:rPr>
-          <w:rFonts w:ascii="Times New Roman" w:eastAsia="Times New Roman" w:hAnsi="Times New Roman" w:cs="Times New Roman"/>
-          <w:lang w:val="es-BO" w:eastAsia="en-US"/>
-        </w:rPr>
-        <w:t xml:space="preserve">Algunas de </w:t>
-      </w:r>
-      <w:r>
-        <w:rPr>
-          <w:rFonts w:ascii="Times New Roman" w:eastAsia="Times New Roman" w:hAnsi="Times New Roman" w:cs="Times New Roman"/>
-          <w:lang w:val="es-BO" w:eastAsia="en-US"/>
-        </w:rPr>
-        <w:t>las técnicas cualitativas utilizadas</w:t>
-      </w:r>
-      <w:r>
-        <w:rPr>
-          <w:rFonts w:ascii="Times New Roman" w:eastAsia="Times New Roman" w:hAnsi="Times New Roman" w:cs="Times New Roman"/>
-          <w:lang w:val="es-BO" w:eastAsia="en-US"/>
-        </w:rPr>
-        <w:t xml:space="preserve"> para la recolección de datos y poder darle un vistazo más amplio a los requisitos,</w:t>
-      </w:r>
-      <w:r>
-        <w:rPr>
-          <w:rFonts w:ascii="Times New Roman" w:eastAsia="Times New Roman" w:hAnsi="Times New Roman" w:cs="Times New Roman"/>
-          <w:lang w:val="es-BO" w:eastAsia="en-US"/>
-        </w:rPr>
-        <w:t xml:space="preserve"> </w:t>
-      </w:r>
-      <w:r>
-        <w:rPr>
-          <w:rFonts w:ascii="Times New Roman" w:eastAsia="Times New Roman" w:hAnsi="Times New Roman" w:cs="Times New Roman"/>
-          <w:lang w:val="es-BO" w:eastAsia="en-US"/>
-        </w:rPr>
-        <w:t>fueron técnicas como</w:t>
-      </w:r>
-      <w:r>
-        <w:rPr>
-          <w:rFonts w:ascii="Times New Roman" w:eastAsia="Times New Roman" w:hAnsi="Times New Roman" w:cs="Times New Roman"/>
-          <w:lang w:val="es-BO" w:eastAsia="en-US"/>
-        </w:rPr>
-        <w:t>:</w:t>
-      </w:r>
-    </w:p>
-    <w:p>
-      <w:pPr>
-        <w:numPr>
-          <w:ilvl w:val="0"/>
-          <w:numId w:val="14"/>
-        </w:numPr>
-        <w:suppressAutoHyphens w:val="0"/>
-        <w:spacing w:before="100" w:beforeAutospacing="1" w:after="100" w:afterAutospacing="1" w:line="240" w:lineRule="auto"/>
-        <w:jc w:val="both"/>
-        <w:rPr>
-          <w:rFonts w:ascii="Times New Roman" w:eastAsia="Times New Roman" w:hAnsi="Times New Roman" w:cs="Times New Roman"/>
-          <w:lang w:val="es-BO" w:eastAsia="en-US"/>
-        </w:rPr>
-      </w:pPr>
-      <w:r>
-        <w:rPr>
-          <w:rFonts w:ascii="Times New Roman" w:eastAsia="Times New Roman" w:hAnsi="Times New Roman" w:cs="Times New Roman"/>
-          <w:b/>
-          <w:bCs/>
-          <w:lang w:val="es-BO" w:eastAsia="en-US"/>
-        </w:rPr>
-        <w:t>Entrevistas y Encuestas</w:t>
-      </w:r>
-      <w:r>
-        <w:rPr>
-          <w:rFonts w:ascii="Times New Roman" w:eastAsia="Times New Roman" w:hAnsi="Times New Roman" w:cs="Times New Roman"/>
-          <w:lang w:val="es-BO" w:eastAsia="en-US"/>
-        </w:rPr>
-        <w:t>: Incluye ejemplos de preguntas que realizaste para entender las necesidades de los usuarios, junto con un análisis de las respuestas obtenidas. Explica cómo estos hallazgos han informado el diseño y desarrollo del sistema.</w:t>
-      </w:r>
-    </w:p>
-    <w:p>
-      <w:pPr>
-        <w:numPr>
-          <w:ilvl w:val="0"/>
-          <w:numId w:val="14"/>
-        </w:numPr>
-        <w:suppressAutoHyphens w:val="0"/>
-        <w:spacing w:before="100" w:beforeAutospacing="1" w:after="100" w:afterAutospacing="1" w:line="240" w:lineRule="auto"/>
-        <w:jc w:val="both"/>
-        <w:rPr>
-          <w:rFonts w:ascii="Times New Roman" w:eastAsia="Times New Roman" w:hAnsi="Times New Roman" w:cs="Times New Roman"/>
-          <w:lang w:val="es-BO" w:eastAsia="en-US"/>
-        </w:rPr>
-      </w:pPr>
-      <w:r>
-        <w:rPr>
-          <w:rFonts w:ascii="Times New Roman" w:eastAsia="Times New Roman" w:hAnsi="Times New Roman" w:cs="Times New Roman"/>
-          <w:b/>
-          <w:bCs/>
-          <w:lang w:val="es-BO" w:eastAsia="en-US"/>
-        </w:rPr>
-        <w:t>Observación</w:t>
-      </w:r>
-      <w:r>
-        <w:rPr>
-          <w:rFonts w:ascii="Times New Roman" w:eastAsia="Times New Roman" w:hAnsi="Times New Roman" w:cs="Times New Roman"/>
-          <w:lang w:val="es-BO" w:eastAsia="en-US"/>
-        </w:rPr>
-        <w:t>: Explica el contexto de las observaciones, como los comportamientos y procesos observados, y cómo estas observaciones contribuyeron a identificar necesidades específicas de los usuarios.</w:t>
-      </w:r>
-    </w:p>
-    <w:p>
-      <w:pPr>
-        <w:pStyle w:val="Prrafodelista"/>
-        <w:numPr>
-          <w:ilvl w:val="1"/>
-          <w:numId w:val="13"/>
-        </w:numPr>
-        <w:jc w:val="both"/>
-        <w:outlineLvl w:val="1"/>
-        <w:rPr>
-          <w:b/>
-          <w:lang w:val="es-BO"/>
-        </w:rPr>
-      </w:pPr>
-      <w:bookmarkStart w:id="8" w:name="_Toc198536813"/>
-      <w:r>
-        <w:rPr>
-          <w:b/>
-          <w:lang w:val="es-BO"/>
-        </w:rPr>
-        <w:t>Análisis de requerimientos</w:t>
-      </w:r>
-      <w:bookmarkEnd w:id="8"/>
-    </w:p>
-    <w:p>
-      <w:pPr>
-        <w:suppressAutoHyphens w:val="0"/>
-        <w:spacing w:line="240" w:lineRule="auto"/>
-        <w:ind w:firstLine="0"/>
-        <w:jc w:val="both"/>
-        <w:rPr>
-          <w:rFonts w:ascii="Times New Roman" w:eastAsia="Times New Roman" w:hAnsi="Times New Roman" w:cs="Times New Roman"/>
-          <w:lang w:val="es-BO" w:eastAsia="en-US"/>
-        </w:rPr>
-      </w:pPr>
-    </w:p>
-    <w:p>
-      <w:pPr>
-        <w:numPr>
-          <w:ilvl w:val="0"/>
-          <w:numId w:val="15"/>
-        </w:numPr>
-        <w:tabs>
-          <w:tab w:val="clear" w:pos="720"/>
-        </w:tabs>
-        <w:suppressAutoHyphens w:val="0"/>
-        <w:spacing w:before="100" w:beforeAutospacing="1" w:after="100" w:afterAutospacing="1" w:line="240" w:lineRule="auto"/>
-        <w:ind w:left="709" w:hanging="425"/>
-        <w:jc w:val="both"/>
-        <w:rPr>
-          <w:rFonts w:ascii="Times New Roman" w:eastAsia="Times New Roman" w:hAnsi="Times New Roman" w:cs="Times New Roman"/>
-          <w:lang w:val="es-BO" w:eastAsia="en-US"/>
-        </w:rPr>
-      </w:pPr>
-      <w:r>
-        <w:rPr>
-          <w:rFonts w:ascii="Times New Roman" w:eastAsia="Times New Roman" w:hAnsi="Times New Roman" w:cs="Times New Roman"/>
-          <w:b/>
-          <w:bCs/>
-          <w:lang w:val="es-BO" w:eastAsia="en-US"/>
-        </w:rPr>
-        <w:t>Diagrama de Casos de Uso</w:t>
-      </w:r>
-      <w:r>
-        <w:rPr>
-          <w:rFonts w:ascii="Times New Roman" w:eastAsia="Times New Roman" w:hAnsi="Times New Roman" w:cs="Times New Roman"/>
-          <w:lang w:val="es-BO" w:eastAsia="en-US"/>
-        </w:rPr>
-        <w:t xml:space="preserve">: </w:t>
-      </w:r>
-      <w:r>
-        <w:rPr>
-          <w:rFonts w:ascii="Times New Roman" w:eastAsia="Times New Roman" w:hAnsi="Times New Roman" w:cs="Times New Roman"/>
-          <w:lang w:val="es-BO" w:eastAsia="en-US"/>
-        </w:rPr>
-        <w:t xml:space="preserve">El diagrama muestra las interacciones entre los principales actores del sistema y las funcionalidades que cada uno puede ejecutar. Algunos casos de uso son compartidos entre actores (como iniciar sesión o ver documentos), mientras que otros son exclusivos, según el rol en el proceso de reclutamiento académico. Este diseño permite visualizar de manera clara el alcance funcional del sistema y la relación entre los módulos implementados. </w:t>
-      </w:r>
-    </w:p>
-    <w:p>
-      <w:pPr>
-        <w:suppressAutoHyphens w:val="0"/>
-        <w:spacing w:before="100" w:beforeAutospacing="1" w:after="100" w:afterAutospacing="1" w:line="240" w:lineRule="auto"/>
-        <w:ind w:left="709" w:firstLine="0"/>
-        <w:jc w:val="center"/>
-        <w:rPr>
-          <w:rFonts w:ascii="Times New Roman" w:eastAsia="Times New Roman" w:hAnsi="Times New Roman" w:cs="Times New Roman"/>
-          <w:lang w:val="es-BO" w:eastAsia="en-US"/>
-        </w:rPr>
-      </w:pPr>
-      <w:r>
-        <w:rPr>
-          <w:noProof/>
-          <w:lang w:val="es-BO" w:eastAsia="en-US"/>
-        </w:rPr>
-        <w:drawing>
-          <wp:inline distT="0" distB="0" distL="0" distR="0" wp14:anchorId="7C78FDDB" wp14:editId="109414D2">
-            <wp:extent cx="3638550" cy="4202565"/>
-            <wp:effectExtent l="0" t="0" r="0" b="0"/>
-            <wp:docPr id="14" name="Imagen 14"/>
-            <wp:cNvGraphicFramePr>
-              <a:graphicFrameLocks xmlns:a="http://schemas.openxmlformats.org/drawingml/2006/main" noChangeAspect="1"/>
-            </wp:cNvGraphicFramePr>
-            <a:graphic xmlns:a="http://schemas.openxmlformats.org/drawingml/2006/main">
-              <a:graphicData uri="http://schemas.openxmlformats.org/drawingml/2006/picture">
-                <pic:pic xmlns:pic="http://schemas.openxmlformats.org/drawingml/2006/picture">
-                  <pic:nvPicPr>
-                    <pic:cNvPr id="0" name="Picture 29"/>
-                    <pic:cNvPicPr>
-                      <a:picLocks noChangeAspect="1" noChangeArrowheads="1"/>
-                    </pic:cNvPicPr>
-                  </pic:nvPicPr>
-                  <pic:blipFill>
-                    <a:blip r:embed="rId16" cstate="print">
-                      <a:extLst>
-                        <a:ext uri="{28A0092B-C50C-407E-A947-70E740481C1C}">
-                          <a14:useLocalDpi xmlns:a14="http://schemas.microsoft.com/office/drawing/2010/main" val="0"/>
-                        </a:ext>
-                      </a:extLst>
-                    </a:blip>
-                    <a:srcRect/>
-                    <a:stretch>
-                      <a:fillRect/>
-                    </a:stretch>
-                  </pic:blipFill>
-                  <pic:spPr bwMode="auto">
-                    <a:xfrm>
-                      <a:off x="0" y="0"/>
-                      <a:ext cx="3654076" cy="4220498"/>
-                    </a:xfrm>
-                    <a:prstGeom prst="rect">
-                      <a:avLst/>
-                    </a:prstGeom>
-                    <a:noFill/>
-                    <a:ln>
-                      <a:noFill/>
-                    </a:ln>
-                  </pic:spPr>
-                </pic:pic>
-              </a:graphicData>
-            </a:graphic>
-          </wp:inline>
-        </w:drawing>
-      </w:r>
-    </w:p>
-    <w:p>
-      <w:pPr>
-        <w:suppressAutoHyphens w:val="0"/>
-        <w:spacing w:before="100" w:beforeAutospacing="1" w:after="100" w:afterAutospacing="1" w:line="240" w:lineRule="auto"/>
-        <w:ind w:left="720" w:firstLine="0"/>
-        <w:jc w:val="center"/>
-        <w:rPr>
-          <w:rFonts w:ascii="Times New Roman" w:eastAsia="Times New Roman" w:hAnsi="Times New Roman" w:cs="Times New Roman"/>
-          <w:lang w:val="es-BO" w:eastAsia="en-US"/>
-        </w:rPr>
-      </w:pPr>
-      <w:r>
-        <w:rPr>
-          <w:lang w:val="es-BO"/>
-        </w:rPr>
-        <w:t>Figuara3. Diagrama de casos de uso del sistema de gestión de personal académico</w:t>
-      </w:r>
-    </w:p>
-    <w:p>
-      <w:pPr>
-        <w:numPr>
-          <w:ilvl w:val="0"/>
-          <w:numId w:val="15"/>
-        </w:numPr>
-        <w:suppressAutoHyphens w:val="0"/>
-        <w:spacing w:before="100" w:beforeAutospacing="1" w:after="100" w:afterAutospacing="1" w:line="240" w:lineRule="auto"/>
-        <w:jc w:val="both"/>
-        <w:rPr>
-          <w:rFonts w:ascii="Times New Roman" w:eastAsia="Times New Roman" w:hAnsi="Times New Roman" w:cs="Times New Roman"/>
-          <w:lang w:val="es-BO" w:eastAsia="en-US"/>
-        </w:rPr>
-      </w:pPr>
-      <w:r>
-        <w:rPr>
-          <w:rFonts w:ascii="Times New Roman" w:eastAsia="Times New Roman" w:hAnsi="Times New Roman" w:cs="Times New Roman"/>
-          <w:b/>
-          <w:bCs/>
-          <w:lang w:val="es-BO" w:eastAsia="en-US"/>
-        </w:rPr>
-        <w:t>Historias de Usuario</w:t>
-      </w:r>
-      <w:r>
-        <w:rPr>
-          <w:rFonts w:ascii="Times New Roman" w:eastAsia="Times New Roman" w:hAnsi="Times New Roman" w:cs="Times New Roman"/>
-          <w:lang w:val="es-BO" w:eastAsia="en-US"/>
-        </w:rPr>
-        <w:t>: Documenta las historias de usuario, con sus roles específicos y criterios de aceptación. Esto ayuda a demostrar que los requisitos se construyeron de acuerdo con las necesidades reales.</w:t>
-      </w:r>
-    </w:p>
-    <w:p>
-      <w:pPr>
-        <w:suppressAutoHyphens w:val="0"/>
-        <w:spacing w:line="240" w:lineRule="auto"/>
-        <w:ind w:firstLine="0"/>
-        <w:jc w:val="center"/>
-        <w:rPr>
-          <w:rFonts w:ascii="Times New Roman" w:eastAsia="Times New Roman" w:hAnsi="Times New Roman" w:cs="Times New Roman"/>
-          <w:lang w:val="es-BO" w:eastAsia="es-BO"/>
-        </w:rPr>
-      </w:pPr>
-    </w:p>
-    <w:p>
-      <w:pPr>
-        <w:ind w:firstLine="0"/>
-        <w:rPr>
-          <w:lang w:val="es-BO"/>
-        </w:rPr>
-      </w:pPr>
-    </w:p>
-    <w:p>
-      <w:pPr>
-        <w:suppressAutoHyphens w:val="0"/>
-        <w:spacing w:before="100" w:beforeAutospacing="1" w:after="100" w:afterAutospacing="1" w:line="240" w:lineRule="auto"/>
-        <w:ind w:left="360" w:firstLine="0"/>
-        <w:rPr>
-          <w:rFonts w:ascii="Times New Roman" w:eastAsia="Times New Roman" w:hAnsi="Times New Roman" w:cs="Times New Roman"/>
-          <w:lang w:val="es-BO" w:eastAsia="en-US"/>
+          <w:rFonts w:cstheme="minorHAnsi"/>
+          <w:lang w:val="es-BO"/>
         </w:rPr>
       </w:pPr>
     </w:p>
@@ -3107,30 +4614,34 @@
         <w:ind w:left="284"/>
         <w:outlineLvl w:val="0"/>
         <w:rPr>
-          <w:rFonts w:ascii="Times New Roman" w:eastAsia="Times New Roman" w:hAnsi="Times New Roman" w:cs="Times New Roman"/>
+          <w:rFonts w:eastAsia="Times New Roman" w:cstheme="minorHAnsi"/>
           <w:b/>
           <w:lang w:val="es-BO" w:eastAsia="en-US"/>
         </w:rPr>
       </w:pPr>
-      <w:bookmarkStart w:id="9" w:name="_Toc198536814"/>
-      <w:r>
-        <w:rPr>
-          <w:rFonts w:ascii="Times New Roman" w:eastAsia="Times New Roman" w:hAnsi="Times New Roman" w:cs="Times New Roman"/>
+      <w:bookmarkStart w:id="24" w:name="_Toc198677669"/>
+      <w:bookmarkStart w:id="25" w:name="_Toc198679339"/>
+      <w:r>
+        <w:rPr>
+          <w:rFonts w:eastAsia="Times New Roman" w:cstheme="minorHAnsi"/>
           <w:b/>
           <w:lang w:val="es-BO" w:eastAsia="en-US"/>
         </w:rPr>
         <w:t>Arquitectura tecnológica del sistema</w:t>
       </w:r>
-      <w:bookmarkEnd w:id="9"/>
+      <w:bookmarkEnd w:id="24"/>
+      <w:bookmarkEnd w:id="25"/>
     </w:p>
     <w:p>
       <w:pPr>
         <w:rPr>
-          <w:lang w:val="es-BO"/>
-        </w:rPr>
-      </w:pPr>
-      <w:r>
-        <w:rPr>
+          <w:rFonts w:cstheme="minorHAnsi"/>
+          <w:lang w:val="es-BO"/>
+        </w:rPr>
+      </w:pPr>
+      <w:r>
+        <w:rPr>
+          <w:rFonts w:cstheme="minorHAnsi"/>
           <w:lang w:val="es-BO"/>
         </w:rPr>
         <w:t>En el desarrollo del sistema se utilizó el framework Laravel para gestionar la lógica del servidor, junto con Vue.js para la construcción de una interfaz web dinámica. La autenticación se implementó mediante JWT, permitiendo mantener sesiones seguras y eficientes. Los datos son almacenados en una base de datos relacional gestionada por PostgreSQL.</w:t>
@@ -3139,23 +4650,27 @@
     <w:p>
       <w:pPr>
         <w:rPr>
-          <w:lang w:val="es-BO"/>
-        </w:rPr>
-      </w:pPr>
-      <w:r>
-        <w:rPr>
+          <w:rFonts w:cstheme="minorHAnsi"/>
+          <w:lang w:val="es-BO"/>
+        </w:rPr>
+      </w:pPr>
+      <w:r>
+        <w:rPr>
+          <w:rFonts w:cstheme="minorHAnsi"/>
           <w:lang w:val="es-BO"/>
         </w:rPr>
         <w:t xml:space="preserve">A </w:t>
       </w:r>
       <w:r>
         <w:rPr>
+          <w:rFonts w:cstheme="minorHAnsi"/>
           <w:lang w:val="es-BO"/>
         </w:rPr>
         <w:t>continuación, en la Figura4.</w:t>
       </w:r>
       <w:r>
         <w:rPr>
+          <w:rFonts w:cstheme="minorHAnsi"/>
           <w:lang w:val="es-BO"/>
         </w:rPr>
         <w:t xml:space="preserve"> se muestra la arquitectura tecnológica utilizada, donde se observa la interacción entre el frontend, el backend y la base de datos:</w:t>
@@ -3165,14 +4680,17 @@
       <w:pPr>
         <w:jc w:val="center"/>
         <w:rPr>
-          <w:lang w:val="es-BO"/>
-        </w:rPr>
-      </w:pPr>
-      <w:r>
-        <w:rPr>
+          <w:rFonts w:cstheme="minorHAnsi"/>
+          <w:lang w:val="es-BO"/>
+        </w:rPr>
+      </w:pPr>
+      <w:r>
+        <w:rPr>
+          <w:rFonts w:cstheme="minorHAnsi"/>
           <w:noProof/>
           <w:lang w:val="es-BO" w:eastAsia="en-US"/>
         </w:rPr>
+        <w:lastRenderedPageBreak/>
         <w:drawing>
           <wp:inline distT="0" distB="0" distL="0" distR="0" wp14:anchorId="0E21AEA0" wp14:editId="228F2333">
             <wp:extent cx="4146550" cy="984363"/>
@@ -3217,12 +4735,13 @@
         <w:ind w:left="720" w:firstLine="0"/>
         <w:jc w:val="center"/>
         <w:rPr>
-          <w:rFonts w:ascii="Times New Roman" w:eastAsia="Times New Roman" w:hAnsi="Times New Roman" w:cs="Times New Roman"/>
+          <w:rFonts w:eastAsia="Times New Roman" w:cstheme="minorHAnsi"/>
           <w:lang w:val="es-BO" w:eastAsia="en-US"/>
         </w:rPr>
       </w:pPr>
       <w:r>
         <w:rPr>
+          <w:rFonts w:cstheme="minorHAnsi"/>
           <w:lang w:val="es-BO"/>
         </w:rPr>
         <w:t>Figuara4. Arquitectura utilizada en la plataforma</w:t>
@@ -3232,9 +4751,517 @@
       <w:pPr>
         <w:jc w:val="center"/>
         <w:rPr>
-          <w:lang w:val="es-BO"/>
-        </w:rPr>
-      </w:pPr>
+          <w:rFonts w:cstheme="minorHAnsi"/>
+          <w:lang w:val="es-BO"/>
+        </w:rPr>
+      </w:pPr>
+    </w:p>
+    <w:p>
+      <w:pPr>
+        <w:suppressAutoHyphens w:val="0"/>
+        <w:rPr>
+          <w:rFonts w:cstheme="minorHAnsi"/>
+          <w:lang w:val="es-BO"/>
+        </w:rPr>
+      </w:pPr>
+      <w:r>
+        <w:rPr>
+          <w:rFonts w:cstheme="minorHAnsi"/>
+          <w:lang w:val="es-BO"/>
+        </w:rPr>
+        <w:br w:type="page"/>
+      </w:r>
+    </w:p>
+    <w:p>
+      <w:pPr>
+        <w:pStyle w:val="Tabladeilustraciones"/>
+        <w:tabs>
+          <w:tab w:val="right" w:leader="dot" w:pos="9350"/>
+        </w:tabs>
+        <w:rPr>
+          <w:rFonts w:cstheme="minorBidi"/>
+          <w:smallCaps w:val="0"/>
+          <w:noProof/>
+          <w:sz w:val="22"/>
+          <w:szCs w:val="22"/>
+          <w:lang w:val="es-BO" w:eastAsia="es-BO"/>
+        </w:rPr>
+      </w:pPr>
+      <w:r>
+        <w:rPr>
+          <w:b/>
+          <w:bCs/>
+          <w:smallCaps w:val="0"/>
+          <w:sz w:val="24"/>
+          <w:szCs w:val="24"/>
+          <w:lang w:val="es-BO"/>
+        </w:rPr>
+        <w:lastRenderedPageBreak/>
+        <w:fldChar w:fldCharType="begin"/>
+      </w:r>
+      <w:r>
+        <w:rPr>
+          <w:b/>
+          <w:bCs/>
+          <w:smallCaps w:val="0"/>
+          <w:sz w:val="24"/>
+          <w:szCs w:val="24"/>
+          <w:lang w:val="es-BO"/>
+        </w:rPr>
+        <w:instrText xml:space="preserve"> TOC \h \z \c "Ilustración" </w:instrText>
+      </w:r>
+      <w:r>
+        <w:rPr>
+          <w:b/>
+          <w:bCs/>
+          <w:smallCaps w:val="0"/>
+          <w:sz w:val="24"/>
+          <w:szCs w:val="24"/>
+          <w:lang w:val="es-BO"/>
+        </w:rPr>
+        <w:fldChar w:fldCharType="separate"/>
+      </w:r>
+      <w:hyperlink w:anchor="_Toc198684621" w:history="1">
+        <w:r>
+          <w:rPr>
+            <w:rStyle w:val="Hipervnculo"/>
+            <w:noProof/>
+          </w:rPr>
+          <w:t>Ilustración 1Diagrama de casos de uso del sistema de gestión de personal académico</w:t>
+        </w:r>
+        <w:r>
+          <w:rPr>
+            <w:noProof/>
+            <w:webHidden/>
+          </w:rPr>
+          <w:tab/>
+        </w:r>
+        <w:r>
+          <w:rPr>
+            <w:noProof/>
+            <w:webHidden/>
+          </w:rPr>
+          <w:fldChar w:fldCharType="begin"/>
+        </w:r>
+        <w:r>
+          <w:rPr>
+            <w:noProof/>
+            <w:webHidden/>
+          </w:rPr>
+          <w:instrText xml:space="preserve"> PAGEREF _Toc198684621 \h </w:instrText>
+        </w:r>
+        <w:r>
+          <w:rPr>
+            <w:noProof/>
+            <w:webHidden/>
+          </w:rPr>
+        </w:r>
+        <w:r>
+          <w:rPr>
+            <w:noProof/>
+            <w:webHidden/>
+          </w:rPr>
+          <w:fldChar w:fldCharType="separate"/>
+        </w:r>
+        <w:r>
+          <w:rPr>
+            <w:noProof/>
+            <w:webHidden/>
+          </w:rPr>
+          <w:t>5</w:t>
+        </w:r>
+        <w:r>
+          <w:rPr>
+            <w:noProof/>
+            <w:webHidden/>
+          </w:rPr>
+          <w:fldChar w:fldCharType="end"/>
+        </w:r>
+      </w:hyperlink>
+    </w:p>
+    <w:p>
+      <w:pPr>
+        <w:pStyle w:val="Tabladeilustraciones"/>
+        <w:tabs>
+          <w:tab w:val="right" w:leader="dot" w:pos="9350"/>
+        </w:tabs>
+        <w:rPr>
+          <w:rFonts w:cstheme="minorBidi"/>
+          <w:smallCaps w:val="0"/>
+          <w:noProof/>
+          <w:sz w:val="22"/>
+          <w:szCs w:val="22"/>
+          <w:lang w:val="es-BO" w:eastAsia="es-BO"/>
+        </w:rPr>
+      </w:pPr>
+      <w:hyperlink w:anchor="_Toc198684622" w:history="1">
+        <w:r>
+          <w:rPr>
+            <w:rStyle w:val="Hipervnculo"/>
+            <w:noProof/>
+          </w:rPr>
+          <w:t>Ilustración 2Diagrama de Contexto del sistema de gestión de personal académico.</w:t>
+        </w:r>
+        <w:r>
+          <w:rPr>
+            <w:noProof/>
+            <w:webHidden/>
+          </w:rPr>
+          <w:tab/>
+        </w:r>
+        <w:r>
+          <w:rPr>
+            <w:noProof/>
+            <w:webHidden/>
+          </w:rPr>
+          <w:fldChar w:fldCharType="begin"/>
+        </w:r>
+        <w:r>
+          <w:rPr>
+            <w:noProof/>
+            <w:webHidden/>
+          </w:rPr>
+          <w:instrText xml:space="preserve"> PAGEREF _Toc198684622 \h </w:instrText>
+        </w:r>
+        <w:r>
+          <w:rPr>
+            <w:noProof/>
+            <w:webHidden/>
+          </w:rPr>
+        </w:r>
+        <w:r>
+          <w:rPr>
+            <w:noProof/>
+            <w:webHidden/>
+          </w:rPr>
+          <w:fldChar w:fldCharType="separate"/>
+        </w:r>
+        <w:r>
+          <w:rPr>
+            <w:noProof/>
+            <w:webHidden/>
+          </w:rPr>
+          <w:t>6</w:t>
+        </w:r>
+        <w:r>
+          <w:rPr>
+            <w:noProof/>
+            <w:webHidden/>
+          </w:rPr>
+          <w:fldChar w:fldCharType="end"/>
+        </w:r>
+      </w:hyperlink>
+    </w:p>
+    <w:p>
+      <w:pPr>
+        <w:pStyle w:val="Tabladeilustraciones"/>
+        <w:tabs>
+          <w:tab w:val="right" w:leader="dot" w:pos="9350"/>
+        </w:tabs>
+        <w:rPr>
+          <w:rFonts w:cstheme="minorBidi"/>
+          <w:smallCaps w:val="0"/>
+          <w:noProof/>
+          <w:sz w:val="22"/>
+          <w:szCs w:val="22"/>
+          <w:lang w:val="es-BO" w:eastAsia="es-BO"/>
+        </w:rPr>
+      </w:pPr>
+      <w:hyperlink w:anchor="_Toc198684623" w:history="1">
+        <w:r>
+          <w:rPr>
+            <w:rStyle w:val="Hipervnculo"/>
+            <w:noProof/>
+          </w:rPr>
+          <w:t>Ilustración 3 Diagrama de subsistemas del sistema de gestión de personal académico.</w:t>
+        </w:r>
+        <w:r>
+          <w:rPr>
+            <w:noProof/>
+            <w:webHidden/>
+          </w:rPr>
+          <w:tab/>
+        </w:r>
+        <w:r>
+          <w:rPr>
+            <w:noProof/>
+            <w:webHidden/>
+          </w:rPr>
+          <w:fldChar w:fldCharType="begin"/>
+        </w:r>
+        <w:r>
+          <w:rPr>
+            <w:noProof/>
+            <w:webHidden/>
+          </w:rPr>
+          <w:instrText xml:space="preserve"> PAGEREF _Toc198684623 \h </w:instrText>
+        </w:r>
+        <w:r>
+          <w:rPr>
+            <w:noProof/>
+            <w:webHidden/>
+          </w:rPr>
+        </w:r>
+        <w:r>
+          <w:rPr>
+            <w:noProof/>
+            <w:webHidden/>
+          </w:rPr>
+          <w:fldChar w:fldCharType="separate"/>
+        </w:r>
+        <w:r>
+          <w:rPr>
+            <w:noProof/>
+            <w:webHidden/>
+          </w:rPr>
+          <w:t>9</w:t>
+        </w:r>
+        <w:r>
+          <w:rPr>
+            <w:noProof/>
+            <w:webHidden/>
+          </w:rPr>
+          <w:fldChar w:fldCharType="end"/>
+        </w:r>
+      </w:hyperlink>
+    </w:p>
+    <w:p>
+      <w:pPr>
+        <w:pStyle w:val="Tabladeilustraciones"/>
+        <w:tabs>
+          <w:tab w:val="right" w:leader="dot" w:pos="9350"/>
+        </w:tabs>
+        <w:rPr>
+          <w:rFonts w:cstheme="minorBidi"/>
+          <w:smallCaps w:val="0"/>
+          <w:noProof/>
+          <w:sz w:val="22"/>
+          <w:szCs w:val="22"/>
+          <w:lang w:val="es-BO" w:eastAsia="es-BO"/>
+        </w:rPr>
+      </w:pPr>
+      <w:hyperlink w:anchor="_Toc198684624" w:history="1">
+        <w:r>
+          <w:rPr>
+            <w:rStyle w:val="Hipervnculo"/>
+            <w:noProof/>
+          </w:rPr>
+          <w:t>Ilustración 4 Pantalla de creación de convocatorias donde vemos los datos generales de la convocatoria</w:t>
+        </w:r>
+        <w:r>
+          <w:rPr>
+            <w:noProof/>
+            <w:webHidden/>
+          </w:rPr>
+          <w:tab/>
+        </w:r>
+        <w:r>
+          <w:rPr>
+            <w:noProof/>
+            <w:webHidden/>
+          </w:rPr>
+          <w:fldChar w:fldCharType="begin"/>
+        </w:r>
+        <w:r>
+          <w:rPr>
+            <w:noProof/>
+            <w:webHidden/>
+          </w:rPr>
+          <w:instrText xml:space="preserve"> PAGEREF _Toc198684624 \h </w:instrText>
+        </w:r>
+        <w:r>
+          <w:rPr>
+            <w:noProof/>
+            <w:webHidden/>
+          </w:rPr>
+        </w:r>
+        <w:r>
+          <w:rPr>
+            <w:noProof/>
+            <w:webHidden/>
+          </w:rPr>
+          <w:fldChar w:fldCharType="separate"/>
+        </w:r>
+        <w:r>
+          <w:rPr>
+            <w:noProof/>
+            <w:webHidden/>
+          </w:rPr>
+          <w:t>10</w:t>
+        </w:r>
+        <w:r>
+          <w:rPr>
+            <w:noProof/>
+            <w:webHidden/>
+          </w:rPr>
+          <w:fldChar w:fldCharType="end"/>
+        </w:r>
+      </w:hyperlink>
+    </w:p>
+    <w:p>
+      <w:pPr>
+        <w:pStyle w:val="Tabladeilustraciones"/>
+        <w:tabs>
+          <w:tab w:val="right" w:leader="dot" w:pos="9350"/>
+        </w:tabs>
+        <w:rPr>
+          <w:rFonts w:cstheme="minorBidi"/>
+          <w:smallCaps w:val="0"/>
+          <w:noProof/>
+          <w:sz w:val="22"/>
+          <w:szCs w:val="22"/>
+          <w:lang w:val="es-BO" w:eastAsia="es-BO"/>
+        </w:rPr>
+      </w:pPr>
+      <w:hyperlink w:anchor="_Toc198684625" w:history="1">
+        <w:r>
+          <w:rPr>
+            <w:rStyle w:val="Hipervnculo"/>
+            <w:noProof/>
+          </w:rPr>
+          <w:t>Ilustración 5 Formulario de creación de requisitos obligatorios por el ministerio de educación</w:t>
+        </w:r>
+        <w:r>
+          <w:rPr>
+            <w:noProof/>
+            <w:webHidden/>
+          </w:rPr>
+          <w:tab/>
+        </w:r>
+        <w:r>
+          <w:rPr>
+            <w:noProof/>
+            <w:webHidden/>
+          </w:rPr>
+          <w:fldChar w:fldCharType="begin"/>
+        </w:r>
+        <w:r>
+          <w:rPr>
+            <w:noProof/>
+            <w:webHidden/>
+          </w:rPr>
+          <w:instrText xml:space="preserve"> PAGEREF _Toc198684625 \h </w:instrText>
+        </w:r>
+        <w:r>
+          <w:rPr>
+            <w:noProof/>
+            <w:webHidden/>
+          </w:rPr>
+        </w:r>
+        <w:r>
+          <w:rPr>
+            <w:noProof/>
+            <w:webHidden/>
+          </w:rPr>
+          <w:fldChar w:fldCharType="separate"/>
+        </w:r>
+        <w:r>
+          <w:rPr>
+            <w:noProof/>
+            <w:webHidden/>
+          </w:rPr>
+          <w:t>11</w:t>
+        </w:r>
+        <w:r>
+          <w:rPr>
+            <w:noProof/>
+            <w:webHidden/>
+          </w:rPr>
+          <w:fldChar w:fldCharType="end"/>
+        </w:r>
+      </w:hyperlink>
+    </w:p>
+    <w:p>
+      <w:pPr>
+        <w:pStyle w:val="Tabladeilustraciones"/>
+        <w:tabs>
+          <w:tab w:val="right" w:leader="dot" w:pos="9350"/>
+        </w:tabs>
+        <w:rPr>
+          <w:rFonts w:cstheme="minorBidi"/>
+          <w:smallCaps w:val="0"/>
+          <w:noProof/>
+          <w:sz w:val="22"/>
+          <w:szCs w:val="22"/>
+          <w:lang w:val="es-BO" w:eastAsia="es-BO"/>
+        </w:rPr>
+      </w:pPr>
+      <w:hyperlink w:anchor="_Toc198684626" w:history="1">
+        <w:r>
+          <w:rPr>
+            <w:rStyle w:val="Hipervnculo"/>
+            <w:noProof/>
+          </w:rPr>
+          <w:t>Ilustración 6Formulario de creación de requisitos personalizables, que pueden ser obligatorios u opcionales</w:t>
+        </w:r>
+        <w:r>
+          <w:rPr>
+            <w:noProof/>
+            <w:webHidden/>
+          </w:rPr>
+          <w:tab/>
+        </w:r>
+        <w:r>
+          <w:rPr>
+            <w:noProof/>
+            <w:webHidden/>
+          </w:rPr>
+          <w:fldChar w:fldCharType="begin"/>
+        </w:r>
+        <w:r>
+          <w:rPr>
+            <w:noProof/>
+            <w:webHidden/>
+          </w:rPr>
+          <w:instrText xml:space="preserve"> PAGEREF _Toc198684626 \h </w:instrText>
+        </w:r>
+        <w:r>
+          <w:rPr>
+            <w:noProof/>
+            <w:webHidden/>
+          </w:rPr>
+        </w:r>
+        <w:r>
+          <w:rPr>
+            <w:noProof/>
+            <w:webHidden/>
+          </w:rPr>
+          <w:fldChar w:fldCharType="separate"/>
+        </w:r>
+        <w:r>
+          <w:rPr>
+            <w:noProof/>
+            <w:webHidden/>
+          </w:rPr>
+          <w:t>11</w:t>
+        </w:r>
+        <w:r>
+          <w:rPr>
+            <w:noProof/>
+            <w:webHidden/>
+          </w:rPr>
+          <w:fldChar w:fldCharType="end"/>
+        </w:r>
+      </w:hyperlink>
+    </w:p>
+    <w:p>
+      <w:pPr>
+        <w:jc w:val="center"/>
+        <w:rPr>
+          <w:rFonts w:cstheme="minorHAnsi"/>
+          <w:lang w:val="es-BO"/>
+        </w:rPr>
+      </w:pPr>
+      <w:r>
+        <w:rPr>
+          <w:rFonts w:cstheme="minorHAnsi"/>
+          <w:b/>
+          <w:bCs/>
+          <w:smallCaps/>
+          <w:lang w:val="es-BO"/>
+        </w:rPr>
+        <w:fldChar w:fldCharType="end"/>
+      </w:r>
     </w:p>
     <w:sectPr>
       <w:headerReference w:type="default" r:id="rId18"/>
@@ -3252,7 +5279,7 @@
 </file>
 
 <file path=word/endnotes.xml><?xml version="1.0" encoding="utf-8"?>
-<w:endnotes xmlns:wpc="http://schemas.microsoft.com/office/word/2010/wordprocessingCanvas" xmlns:cx="http://schemas.microsoft.com/office/drawing/2014/chartex" xmlns:mc="http://schemas.openxmlformats.org/markup-compatibility/2006" xmlns:o="urn:schemas-microsoft-com:office:office" xmlns:r="http://schemas.openxmlformats.org/officeDocument/2006/relationships" xmlns:m="http://schemas.openxmlformats.org/officeDocument/2006/math" xmlns:v="urn:schemas-microsoft-com:vml" xmlns:wp14="http://schemas.microsoft.com/office/word/2010/wordprocessingDrawing" xmlns:wp="http://schemas.openxmlformats.org/drawingml/2006/wordprocessingDrawing" xmlns:w10="urn:schemas-microsoft-com:office:word" xmlns:w="http://schemas.openxmlformats.org/wordprocessingml/2006/main" xmlns:w14="http://schemas.microsoft.com/office/word/2010/wordml" xmlns:w15="http://schemas.microsoft.com/office/word/2012/wordml" xmlns:w16se="http://schemas.microsoft.com/office/word/2015/wordml/symex" xmlns:wpg="http://schemas.microsoft.com/office/word/2010/wordprocessingGroup" xmlns:wpi="http://schemas.microsoft.com/office/word/2010/wordprocessingInk" xmlns:wne="http://schemas.microsoft.com/office/word/2006/wordml" xmlns:wps="http://schemas.microsoft.com/office/word/2010/wordprocessingShape" mc:Ignorable="w14 w15 w16se wp14">
+<w:endnotes xmlns:wpc="http://schemas.microsoft.com/office/word/2010/wordprocessingCanvas" xmlns:cx="http://schemas.microsoft.com/office/drawing/2014/chartex" xmlns:cx1="http://schemas.microsoft.com/office/drawing/2015/9/8/chartex" xmlns:cx2="http://schemas.microsoft.com/office/drawing/2015/10/21/chartex" xmlns:cx3="http://schemas.microsoft.com/office/drawing/2016/5/9/chartex" xmlns:cx4="http://schemas.microsoft.com/office/drawing/2016/5/10/chartex" xmlns:cx5="http://schemas.microsoft.com/office/drawing/2016/5/11/chartex" xmlns:cx6="http://schemas.microsoft.com/office/drawing/2016/5/12/chartex" xmlns:cx7="http://schemas.microsoft.com/office/drawing/2016/5/13/chartex" xmlns:cx8="http://schemas.microsoft.com/office/drawing/2016/5/14/chartex" xmlns:mc="http://schemas.openxmlformats.org/markup-compatibility/2006" xmlns:aink="http://schemas.microsoft.com/office/drawing/2016/ink" xmlns:am3d="http://schemas.microsoft.com/office/drawing/2017/model3d" xmlns:o="urn:schemas-microsoft-com:office:office" xmlns:r="http://schemas.openxmlformats.org/officeDocument/2006/relationships" xmlns:m="http://schemas.openxmlformats.org/officeDocument/2006/math" xmlns:v="urn:schemas-microsoft-com:vml" xmlns:wp14="http://schemas.microsoft.com/office/word/2010/wordprocessingDrawing" xmlns:wp="http://schemas.openxmlformats.org/drawingml/2006/wordprocessingDrawing" xmlns:w10="urn:schemas-microsoft-com:office:word" xmlns:w="http://schemas.openxmlformats.org/wordprocessingml/2006/main" xmlns:w14="http://schemas.microsoft.com/office/word/2010/wordml" xmlns:w15="http://schemas.microsoft.com/office/word/2012/wordml" xmlns:w16cex="http://schemas.microsoft.com/office/word/2018/wordml/cex" xmlns:w16cid="http://schemas.microsoft.com/office/word/2016/wordml/cid" xmlns:w16="http://schemas.microsoft.com/office/word/2018/wordml" xmlns:w16sdtdh="http://schemas.microsoft.com/office/word/2020/wordml/sdtdatahash" xmlns:w16se="http://schemas.microsoft.com/office/word/2015/wordml/symex" xmlns:wpg="http://schemas.microsoft.com/office/word/2010/wordprocessingGroup" xmlns:wpi="http://schemas.microsoft.com/office/word/2010/wordprocessingInk" xmlns:wne="http://schemas.microsoft.com/office/word/2006/wordml" xmlns:wps="http://schemas.microsoft.com/office/word/2010/wordprocessingShape" mc:Ignorable="w14 w15 w16se w16cid w16 w16cex w16sdtdh wp14">
   <w:endnote w:type="separator" w:id="-1">
     <w:p>
       <w:pPr>
@@ -3277,7 +5304,7 @@
 </file>
 
 <file path=word/footer1.xml><?xml version="1.0" encoding="utf-8"?>
-<w:ftr xmlns:wpc="http://schemas.microsoft.com/office/word/2010/wordprocessingCanvas" xmlns:cx="http://schemas.microsoft.com/office/drawing/2014/chartex" xmlns:mc="http://schemas.openxmlformats.org/markup-compatibility/2006" xmlns:o="urn:schemas-microsoft-com:office:office" xmlns:r="http://schemas.openxmlformats.org/officeDocument/2006/relationships" xmlns:m="http://schemas.openxmlformats.org/officeDocument/2006/math" xmlns:v="urn:schemas-microsoft-com:vml" xmlns:wp14="http://schemas.microsoft.com/office/word/2010/wordprocessingDrawing" xmlns:wp="http://schemas.openxmlformats.org/drawingml/2006/wordprocessingDrawing" xmlns:w10="urn:schemas-microsoft-com:office:word" xmlns:w="http://schemas.openxmlformats.org/wordprocessingml/2006/main" xmlns:w14="http://schemas.microsoft.com/office/word/2010/wordml" xmlns:w15="http://schemas.microsoft.com/office/word/2012/wordml" xmlns:w16se="http://schemas.microsoft.com/office/word/2015/wordml/symex" xmlns:wpg="http://schemas.microsoft.com/office/word/2010/wordprocessingGroup" xmlns:wpi="http://schemas.microsoft.com/office/word/2010/wordprocessingInk" xmlns:wne="http://schemas.microsoft.com/office/word/2006/wordml" xmlns:wps="http://schemas.microsoft.com/office/word/2010/wordprocessingShape" mc:Ignorable="w14 w15 w16se wp14">
+<w:ftr xmlns:wpc="http://schemas.microsoft.com/office/word/2010/wordprocessingCanvas" xmlns:cx="http://schemas.microsoft.com/office/drawing/2014/chartex" xmlns:cx1="http://schemas.microsoft.com/office/drawing/2015/9/8/chartex" xmlns:cx2="http://schemas.microsoft.com/office/drawing/2015/10/21/chartex" xmlns:cx3="http://schemas.microsoft.com/office/drawing/2016/5/9/chartex" xmlns:cx4="http://schemas.microsoft.com/office/drawing/2016/5/10/chartex" xmlns:cx5="http://schemas.microsoft.com/office/drawing/2016/5/11/chartex" xmlns:cx6="http://schemas.microsoft.com/office/drawing/2016/5/12/chartex" xmlns:cx7="http://schemas.microsoft.com/office/drawing/2016/5/13/chartex" xmlns:cx8="http://schemas.microsoft.com/office/drawing/2016/5/14/chartex" xmlns:mc="http://schemas.openxmlformats.org/markup-compatibility/2006" xmlns:aink="http://schemas.microsoft.com/office/drawing/2016/ink" xmlns:am3d="http://schemas.microsoft.com/office/drawing/2017/model3d" xmlns:o="urn:schemas-microsoft-com:office:office" xmlns:r="http://schemas.openxmlformats.org/officeDocument/2006/relationships" xmlns:m="http://schemas.openxmlformats.org/officeDocument/2006/math" xmlns:v="urn:schemas-microsoft-com:vml" xmlns:wp14="http://schemas.microsoft.com/office/word/2010/wordprocessingDrawing" xmlns:wp="http://schemas.openxmlformats.org/drawingml/2006/wordprocessingDrawing" xmlns:w10="urn:schemas-microsoft-com:office:word" xmlns:w="http://schemas.openxmlformats.org/wordprocessingml/2006/main" xmlns:w14="http://schemas.microsoft.com/office/word/2010/wordml" xmlns:w15="http://schemas.microsoft.com/office/word/2012/wordml" xmlns:w16cex="http://schemas.microsoft.com/office/word/2018/wordml/cex" xmlns:w16cid="http://schemas.microsoft.com/office/word/2016/wordml/cid" xmlns:w16="http://schemas.microsoft.com/office/word/2018/wordml" xmlns:w16sdtdh="http://schemas.microsoft.com/office/word/2020/wordml/sdtdatahash" xmlns:w16se="http://schemas.microsoft.com/office/word/2015/wordml/symex" xmlns:wpg="http://schemas.microsoft.com/office/word/2010/wordprocessingGroup" xmlns:wpi="http://schemas.microsoft.com/office/word/2010/wordprocessingInk" xmlns:wne="http://schemas.microsoft.com/office/word/2006/wordml" xmlns:wps="http://schemas.microsoft.com/office/word/2010/wordprocessingShape" mc:Ignorable="w14 w15 w16se w16cid w16 w16cex w16sdtdh wp14">
   <w:p>
     <w:pPr>
       <w:pStyle w:val="Piedepgina"/>
@@ -3288,7 +5315,7 @@
 </file>
 
 <file path=word/footnotes.xml><?xml version="1.0" encoding="utf-8"?>
-<w:footnotes xmlns:wpc="http://schemas.microsoft.com/office/word/2010/wordprocessingCanvas" xmlns:cx="http://schemas.microsoft.com/office/drawing/2014/chartex" xmlns:mc="http://schemas.openxmlformats.org/markup-compatibility/2006" xmlns:o="urn:schemas-microsoft-com:office:office" xmlns:r="http://schemas.openxmlformats.org/officeDocument/2006/relationships" xmlns:m="http://schemas.openxmlformats.org/officeDocument/2006/math" xmlns:v="urn:schemas-microsoft-com:vml" xmlns:wp14="http://schemas.microsoft.com/office/word/2010/wordprocessingDrawing" xmlns:wp="http://schemas.openxmlformats.org/drawingml/2006/wordprocessingDrawing" xmlns:w10="urn:schemas-microsoft-com:office:word" xmlns:w="http://schemas.openxmlformats.org/wordprocessingml/2006/main" xmlns:w14="http://schemas.microsoft.com/office/word/2010/wordml" xmlns:w15="http://schemas.microsoft.com/office/word/2012/wordml" xmlns:w16se="http://schemas.microsoft.com/office/word/2015/wordml/symex" xmlns:wpg="http://schemas.microsoft.com/office/word/2010/wordprocessingGroup" xmlns:wpi="http://schemas.microsoft.com/office/word/2010/wordprocessingInk" xmlns:wne="http://schemas.microsoft.com/office/word/2006/wordml" xmlns:wps="http://schemas.microsoft.com/office/word/2010/wordprocessingShape" mc:Ignorable="w14 w15 w16se wp14">
+<w:footnotes xmlns:wpc="http://schemas.microsoft.com/office/word/2010/wordprocessingCanvas" xmlns:cx="http://schemas.microsoft.com/office/drawing/2014/chartex" xmlns:cx1="http://schemas.microsoft.com/office/drawing/2015/9/8/chartex" xmlns:cx2="http://schemas.microsoft.com/office/drawing/2015/10/21/chartex" xmlns:cx3="http://schemas.microsoft.com/office/drawing/2016/5/9/chartex" xmlns:cx4="http://schemas.microsoft.com/office/drawing/2016/5/10/chartex" xmlns:cx5="http://schemas.microsoft.com/office/drawing/2016/5/11/chartex" xmlns:cx6="http://schemas.microsoft.com/office/drawing/2016/5/12/chartex" xmlns:cx7="http://schemas.microsoft.com/office/drawing/2016/5/13/chartex" xmlns:cx8="http://schemas.microsoft.com/office/drawing/2016/5/14/chartex" xmlns:mc="http://schemas.openxmlformats.org/markup-compatibility/2006" xmlns:aink="http://schemas.microsoft.com/office/drawing/2016/ink" xmlns:am3d="http://schemas.microsoft.com/office/drawing/2017/model3d" xmlns:o="urn:schemas-microsoft-com:office:office" xmlns:r="http://schemas.openxmlformats.org/officeDocument/2006/relationships" xmlns:m="http://schemas.openxmlformats.org/officeDocument/2006/math" xmlns:v="urn:schemas-microsoft-com:vml" xmlns:wp14="http://schemas.microsoft.com/office/word/2010/wordprocessingDrawing" xmlns:wp="http://schemas.openxmlformats.org/drawingml/2006/wordprocessingDrawing" xmlns:w10="urn:schemas-microsoft-com:office:word" xmlns:w="http://schemas.openxmlformats.org/wordprocessingml/2006/main" xmlns:w14="http://schemas.microsoft.com/office/word/2010/wordml" xmlns:w15="http://schemas.microsoft.com/office/word/2012/wordml" xmlns:w16cex="http://schemas.microsoft.com/office/word/2018/wordml/cex" xmlns:w16cid="http://schemas.microsoft.com/office/word/2016/wordml/cid" xmlns:w16="http://schemas.microsoft.com/office/word/2018/wordml" xmlns:w16sdtdh="http://schemas.microsoft.com/office/word/2020/wordml/sdtdatahash" xmlns:w16se="http://schemas.microsoft.com/office/word/2015/wordml/symex" xmlns:wpg="http://schemas.microsoft.com/office/word/2010/wordprocessingGroup" xmlns:wpi="http://schemas.microsoft.com/office/word/2010/wordprocessingInk" xmlns:wne="http://schemas.microsoft.com/office/word/2006/wordml" xmlns:wps="http://schemas.microsoft.com/office/word/2010/wordprocessingShape" mc:Ignorable="w14 w15 w16se w16cid w16 w16cex w16sdtdh wp14">
   <w:footnote w:type="separator" w:id="-1">
     <w:p>
       <w:pPr>
@@ -3313,7 +5340,7 @@
 </file>
 
 <file path=word/header1.xml><?xml version="1.0" encoding="utf-8"?>
-<w:hdr xmlns:wpc="http://schemas.microsoft.com/office/word/2010/wordprocessingCanvas" xmlns:cx="http://schemas.microsoft.com/office/drawing/2014/chartex" xmlns:mc="http://schemas.openxmlformats.org/markup-compatibility/2006" xmlns:o="urn:schemas-microsoft-com:office:office" xmlns:r="http://schemas.openxmlformats.org/officeDocument/2006/relationships" xmlns:m="http://schemas.openxmlformats.org/officeDocument/2006/math" xmlns:v="urn:schemas-microsoft-com:vml" xmlns:wp14="http://schemas.microsoft.com/office/word/2010/wordprocessingDrawing" xmlns:wp="http://schemas.openxmlformats.org/drawingml/2006/wordprocessingDrawing" xmlns:w10="urn:schemas-microsoft-com:office:word" xmlns:w="http://schemas.openxmlformats.org/wordprocessingml/2006/main" xmlns:w14="http://schemas.microsoft.com/office/word/2010/wordml" xmlns:w15="http://schemas.microsoft.com/office/word/2012/wordml" xmlns:w16se="http://schemas.microsoft.com/office/word/2015/wordml/symex" xmlns:wpg="http://schemas.microsoft.com/office/word/2010/wordprocessingGroup" xmlns:wpi="http://schemas.microsoft.com/office/word/2010/wordprocessingInk" xmlns:wne="http://schemas.microsoft.com/office/word/2006/wordml" xmlns:wps="http://schemas.microsoft.com/office/word/2010/wordprocessingShape" mc:Ignorable="w14 w15 w16se wp14">
+<w:hdr xmlns:wpc="http://schemas.microsoft.com/office/word/2010/wordprocessingCanvas" xmlns:cx="http://schemas.microsoft.com/office/drawing/2014/chartex" xmlns:cx1="http://schemas.microsoft.com/office/drawing/2015/9/8/chartex" xmlns:cx2="http://schemas.microsoft.com/office/drawing/2015/10/21/chartex" xmlns:cx3="http://schemas.microsoft.com/office/drawing/2016/5/9/chartex" xmlns:cx4="http://schemas.microsoft.com/office/drawing/2016/5/10/chartex" xmlns:cx5="http://schemas.microsoft.com/office/drawing/2016/5/11/chartex" xmlns:cx6="http://schemas.microsoft.com/office/drawing/2016/5/12/chartex" xmlns:cx7="http://schemas.microsoft.com/office/drawing/2016/5/13/chartex" xmlns:cx8="http://schemas.microsoft.com/office/drawing/2016/5/14/chartex" xmlns:mc="http://schemas.openxmlformats.org/markup-compatibility/2006" xmlns:aink="http://schemas.microsoft.com/office/drawing/2016/ink" xmlns:am3d="http://schemas.microsoft.com/office/drawing/2017/model3d" xmlns:o="urn:schemas-microsoft-com:office:office" xmlns:r="http://schemas.openxmlformats.org/officeDocument/2006/relationships" xmlns:m="http://schemas.openxmlformats.org/officeDocument/2006/math" xmlns:v="urn:schemas-microsoft-com:vml" xmlns:wp14="http://schemas.microsoft.com/office/word/2010/wordprocessingDrawing" xmlns:wp="http://schemas.openxmlformats.org/drawingml/2006/wordprocessingDrawing" xmlns:w10="urn:schemas-microsoft-com:office:word" xmlns:w="http://schemas.openxmlformats.org/wordprocessingml/2006/main" xmlns:w14="http://schemas.microsoft.com/office/word/2010/wordml" xmlns:w15="http://schemas.microsoft.com/office/word/2012/wordml" xmlns:w16cex="http://schemas.microsoft.com/office/word/2018/wordml/cex" xmlns:w16cid="http://schemas.microsoft.com/office/word/2016/wordml/cid" xmlns:w16="http://schemas.microsoft.com/office/word/2018/wordml" xmlns:w16sdtdh="http://schemas.microsoft.com/office/word/2020/wordml/sdtdatahash" xmlns:w16se="http://schemas.microsoft.com/office/word/2015/wordml/symex" xmlns:wpg="http://schemas.microsoft.com/office/word/2010/wordprocessingGroup" xmlns:wpi="http://schemas.microsoft.com/office/word/2010/wordprocessingInk" xmlns:wne="http://schemas.microsoft.com/office/word/2006/wordml" xmlns:wps="http://schemas.microsoft.com/office/word/2010/wordprocessingShape" mc:Ignorable="w14 w15 w16se w16cid w16 w16cex w16sdtdh wp14">
   <w:p>
     <w:pPr>
       <w:pStyle w:val="Encabezado"/>
@@ -3380,7 +5407,7 @@
 </file>
 
 <file path=word/header2.xml><?xml version="1.0" encoding="utf-8"?>
-<w:hdr xmlns:wpc="http://schemas.microsoft.com/office/word/2010/wordprocessingCanvas" xmlns:cx="http://schemas.microsoft.com/office/drawing/2014/chartex" xmlns:mc="http://schemas.openxmlformats.org/markup-compatibility/2006" xmlns:o="urn:schemas-microsoft-com:office:office" xmlns:r="http://schemas.openxmlformats.org/officeDocument/2006/relationships" xmlns:m="http://schemas.openxmlformats.org/officeDocument/2006/math" xmlns:v="urn:schemas-microsoft-com:vml" xmlns:wp14="http://schemas.microsoft.com/office/word/2010/wordprocessingDrawing" xmlns:wp="http://schemas.openxmlformats.org/drawingml/2006/wordprocessingDrawing" xmlns:w10="urn:schemas-microsoft-com:office:word" xmlns:w="http://schemas.openxmlformats.org/wordprocessingml/2006/main" xmlns:w14="http://schemas.microsoft.com/office/word/2010/wordml" xmlns:w15="http://schemas.microsoft.com/office/word/2012/wordml" xmlns:w16se="http://schemas.microsoft.com/office/word/2015/wordml/symex" xmlns:wpg="http://schemas.microsoft.com/office/word/2010/wordprocessingGroup" xmlns:wpi="http://schemas.microsoft.com/office/word/2010/wordprocessingInk" xmlns:wne="http://schemas.microsoft.com/office/word/2006/wordml" xmlns:wps="http://schemas.microsoft.com/office/word/2010/wordprocessingShape" mc:Ignorable="w14 w15 w16se wp14">
+<w:hdr xmlns:wpc="http://schemas.microsoft.com/office/word/2010/wordprocessingCanvas" xmlns:cx="http://schemas.microsoft.com/office/drawing/2014/chartex" xmlns:cx1="http://schemas.microsoft.com/office/drawing/2015/9/8/chartex" xmlns:cx2="http://schemas.microsoft.com/office/drawing/2015/10/21/chartex" xmlns:cx3="http://schemas.microsoft.com/office/drawing/2016/5/9/chartex" xmlns:cx4="http://schemas.microsoft.com/office/drawing/2016/5/10/chartex" xmlns:cx5="http://schemas.microsoft.com/office/drawing/2016/5/11/chartex" xmlns:cx6="http://schemas.microsoft.com/office/drawing/2016/5/12/chartex" xmlns:cx7="http://schemas.microsoft.com/office/drawing/2016/5/13/chartex" xmlns:cx8="http://schemas.microsoft.com/office/drawing/2016/5/14/chartex" xmlns:mc="http://schemas.openxmlformats.org/markup-compatibility/2006" xmlns:aink="http://schemas.microsoft.com/office/drawing/2016/ink" xmlns:am3d="http://schemas.microsoft.com/office/drawing/2017/model3d" xmlns:o="urn:schemas-microsoft-com:office:office" xmlns:r="http://schemas.openxmlformats.org/officeDocument/2006/relationships" xmlns:m="http://schemas.openxmlformats.org/officeDocument/2006/math" xmlns:v="urn:schemas-microsoft-com:vml" xmlns:wp14="http://schemas.microsoft.com/office/word/2010/wordprocessingDrawing" xmlns:wp="http://schemas.openxmlformats.org/drawingml/2006/wordprocessingDrawing" xmlns:w10="urn:schemas-microsoft-com:office:word" xmlns:w="http://schemas.openxmlformats.org/wordprocessingml/2006/main" xmlns:w14="http://schemas.microsoft.com/office/word/2010/wordml" xmlns:w15="http://schemas.microsoft.com/office/word/2012/wordml" xmlns:w16cex="http://schemas.microsoft.com/office/word/2018/wordml/cex" xmlns:w16cid="http://schemas.microsoft.com/office/word/2016/wordml/cid" xmlns:w16="http://schemas.microsoft.com/office/word/2018/wordml" xmlns:w16sdtdh="http://schemas.microsoft.com/office/word/2020/wordml/sdtdatahash" xmlns:w16se="http://schemas.microsoft.com/office/word/2015/wordml/symex" xmlns:wpg="http://schemas.microsoft.com/office/word/2010/wordprocessingGroup" xmlns:wpi="http://schemas.microsoft.com/office/word/2010/wordprocessingInk" xmlns:wne="http://schemas.microsoft.com/office/word/2006/wordml" xmlns:wps="http://schemas.microsoft.com/office/word/2010/wordprocessingShape" mc:Ignorable="w14 w15 w16se w16cid w16 w16cex w16sdtdh wp14">
   <w:p>
     <w:pPr>
       <w:pStyle w:val="Encabezado"/>
@@ -3447,7 +5474,7 @@
 </file>
 
 <file path=word/numbering.xml><?xml version="1.0" encoding="utf-8"?>
-<w:numbering xmlns:wpc="http://schemas.microsoft.com/office/word/2010/wordprocessingCanvas" xmlns:cx="http://schemas.microsoft.com/office/drawing/2014/chartex" xmlns:mc="http://schemas.openxmlformats.org/markup-compatibility/2006" xmlns:o="urn:schemas-microsoft-com:office:office" xmlns:r="http://schemas.openxmlformats.org/officeDocument/2006/relationships" xmlns:m="http://schemas.openxmlformats.org/officeDocument/2006/math" xmlns:v="urn:schemas-microsoft-com:vml" xmlns:wp14="http://schemas.microsoft.com/office/word/2010/wordprocessingDrawing" xmlns:wp="http://schemas.openxmlformats.org/drawingml/2006/wordprocessingDrawing" xmlns:w10="urn:schemas-microsoft-com:office:word" xmlns:w="http://schemas.openxmlformats.org/wordprocessingml/2006/main" xmlns:w14="http://schemas.microsoft.com/office/word/2010/wordml" xmlns:w15="http://schemas.microsoft.com/office/word/2012/wordml" xmlns:w16se="http://schemas.microsoft.com/office/word/2015/wordml/symex" xmlns:wpg="http://schemas.microsoft.com/office/word/2010/wordprocessingGroup" xmlns:wpi="http://schemas.microsoft.com/office/word/2010/wordprocessingInk" xmlns:wne="http://schemas.microsoft.com/office/word/2006/wordml" xmlns:wps="http://schemas.microsoft.com/office/word/2010/wordprocessingShape" mc:Ignorable="w14 w15 w16se wp14">
+<w:numbering xmlns:wpc="http://schemas.microsoft.com/office/word/2010/wordprocessingCanvas" xmlns:cx="http://schemas.microsoft.com/office/drawing/2014/chartex" xmlns:cx1="http://schemas.microsoft.com/office/drawing/2015/9/8/chartex" xmlns:cx2="http://schemas.microsoft.com/office/drawing/2015/10/21/chartex" xmlns:cx3="http://schemas.microsoft.com/office/drawing/2016/5/9/chartex" xmlns:cx4="http://schemas.microsoft.com/office/drawing/2016/5/10/chartex" xmlns:cx5="http://schemas.microsoft.com/office/drawing/2016/5/11/chartex" xmlns:cx6="http://schemas.microsoft.com/office/drawing/2016/5/12/chartex" xmlns:cx7="http://schemas.microsoft.com/office/drawing/2016/5/13/chartex" xmlns:cx8="http://schemas.microsoft.com/office/drawing/2016/5/14/chartex" xmlns:mc="http://schemas.openxmlformats.org/markup-compatibility/2006" xmlns:aink="http://schemas.microsoft.com/office/drawing/2016/ink" xmlns:am3d="http://schemas.microsoft.com/office/drawing/2017/model3d" xmlns:o="urn:schemas-microsoft-com:office:office" xmlns:r="http://schemas.openxmlformats.org/officeDocument/2006/relationships" xmlns:m="http://schemas.openxmlformats.org/officeDocument/2006/math" xmlns:v="urn:schemas-microsoft-com:vml" xmlns:wp14="http://schemas.microsoft.com/office/word/2010/wordprocessingDrawing" xmlns:wp="http://schemas.openxmlformats.org/drawingml/2006/wordprocessingDrawing" xmlns:w10="urn:schemas-microsoft-com:office:word" xmlns:w="http://schemas.openxmlformats.org/wordprocessingml/2006/main" xmlns:w14="http://schemas.microsoft.com/office/word/2010/wordml" xmlns:w15="http://schemas.microsoft.com/office/word/2012/wordml" xmlns:w16cex="http://schemas.microsoft.com/office/word/2018/wordml/cex" xmlns:w16cid="http://schemas.microsoft.com/office/word/2016/wordml/cid" xmlns:w16="http://schemas.microsoft.com/office/word/2018/wordml" xmlns:w16sdtdh="http://schemas.microsoft.com/office/word/2020/wordml/sdtdatahash" xmlns:w16se="http://schemas.microsoft.com/office/word/2015/wordml/symex" xmlns:wpg="http://schemas.microsoft.com/office/word/2010/wordprocessingGroup" xmlns:wpi="http://schemas.microsoft.com/office/word/2010/wordprocessingInk" xmlns:wne="http://schemas.microsoft.com/office/word/2006/wordml" xmlns:wps="http://schemas.microsoft.com/office/word/2010/wordprocessingShape" mc:Ignorable="w14 w15 w16se w16cid w16 w16cex w16sdtdh wp14">
   <w:abstractNum w:abstractNumId="0" w15:restartNumberingAfterBreak="0">
     <w:nsid w:val="FFFFFF7C"/>
     <w:multiLevelType w:val="singleLevel"/>
@@ -4408,6 +6435,119 @@
     </w:lvl>
   </w:abstractNum>
   <w:abstractNum w:abstractNumId="16" w15:restartNumberingAfterBreak="0">
+    <w:nsid w:val="264D1F55"/>
+    <w:multiLevelType w:val="hybridMultilevel"/>
+    <w:tmpl w:val="E286C1C8"/>
+    <w:lvl w:ilvl="0" w:tplc="400A0001">
+      <w:start w:val="1"/>
+      <w:numFmt w:val="bullet"/>
+      <w:lvlText w:val=""/>
+      <w:lvlJc w:val="left"/>
+      <w:pPr>
+        <w:ind w:left="1146" w:hanging="360"/>
+      </w:pPr>
+      <w:rPr>
+        <w:rFonts w:ascii="Symbol" w:hAnsi="Symbol" w:hint="default"/>
+      </w:rPr>
+    </w:lvl>
+    <w:lvl w:ilvl="1" w:tplc="400A0003" w:tentative="1">
+      <w:start w:val="1"/>
+      <w:numFmt w:val="bullet"/>
+      <w:lvlText w:val="o"/>
+      <w:lvlJc w:val="left"/>
+      <w:pPr>
+        <w:ind w:left="1866" w:hanging="360"/>
+      </w:pPr>
+      <w:rPr>
+        <w:rFonts w:ascii="Courier New" w:hAnsi="Courier New" w:cs="Courier New" w:hint="default"/>
+      </w:rPr>
+    </w:lvl>
+    <w:lvl w:ilvl="2" w:tplc="400A0005" w:tentative="1">
+      <w:start w:val="1"/>
+      <w:numFmt w:val="bullet"/>
+      <w:lvlText w:val=""/>
+      <w:lvlJc w:val="left"/>
+      <w:pPr>
+        <w:ind w:left="2586" w:hanging="360"/>
+      </w:pPr>
+      <w:rPr>
+        <w:rFonts w:ascii="Wingdings" w:hAnsi="Wingdings" w:hint="default"/>
+      </w:rPr>
+    </w:lvl>
+    <w:lvl w:ilvl="3" w:tplc="400A0001" w:tentative="1">
+      <w:start w:val="1"/>
+      <w:numFmt w:val="bullet"/>
+      <w:lvlText w:val=""/>
+      <w:lvlJc w:val="left"/>
+      <w:pPr>
+        <w:ind w:left="3306" w:hanging="360"/>
+      </w:pPr>
+      <w:rPr>
+        <w:rFonts w:ascii="Symbol" w:hAnsi="Symbol" w:hint="default"/>
+      </w:rPr>
+    </w:lvl>
+    <w:lvl w:ilvl="4" w:tplc="400A0003" w:tentative="1">
+      <w:start w:val="1"/>
+      <w:numFmt w:val="bullet"/>
+      <w:lvlText w:val="o"/>
+      <w:lvlJc w:val="left"/>
+      <w:pPr>
+        <w:ind w:left="4026" w:hanging="360"/>
+      </w:pPr>
+      <w:rPr>
+        <w:rFonts w:ascii="Courier New" w:hAnsi="Courier New" w:cs="Courier New" w:hint="default"/>
+      </w:rPr>
+    </w:lvl>
+    <w:lvl w:ilvl="5" w:tplc="400A0005" w:tentative="1">
+      <w:start w:val="1"/>
+      <w:numFmt w:val="bullet"/>
+      <w:lvlText w:val=""/>
+      <w:lvlJc w:val="left"/>
+      <w:pPr>
+        <w:ind w:left="4746" w:hanging="360"/>
+      </w:pPr>
+      <w:rPr>
+        <w:rFonts w:ascii="Wingdings" w:hAnsi="Wingdings" w:hint="default"/>
+      </w:rPr>
+    </w:lvl>
+    <w:lvl w:ilvl="6" w:tplc="400A0001" w:tentative="1">
+      <w:start w:val="1"/>
+      <w:numFmt w:val="bullet"/>
+      <w:lvlText w:val=""/>
+      <w:lvlJc w:val="left"/>
+      <w:pPr>
+        <w:ind w:left="5466" w:hanging="360"/>
+      </w:pPr>
+      <w:rPr>
+        <w:rFonts w:ascii="Symbol" w:hAnsi="Symbol" w:hint="default"/>
+      </w:rPr>
+    </w:lvl>
+    <w:lvl w:ilvl="7" w:tplc="400A0003" w:tentative="1">
+      <w:start w:val="1"/>
+      <w:numFmt w:val="bullet"/>
+      <w:lvlText w:val="o"/>
+      <w:lvlJc w:val="left"/>
+      <w:pPr>
+        <w:ind w:left="6186" w:hanging="360"/>
+      </w:pPr>
+      <w:rPr>
+        <w:rFonts w:ascii="Courier New" w:hAnsi="Courier New" w:cs="Courier New" w:hint="default"/>
+      </w:rPr>
+    </w:lvl>
+    <w:lvl w:ilvl="8" w:tplc="400A0005" w:tentative="1">
+      <w:start w:val="1"/>
+      <w:numFmt w:val="bullet"/>
+      <w:lvlText w:val=""/>
+      <w:lvlJc w:val="left"/>
+      <w:pPr>
+        <w:ind w:left="6906" w:hanging="360"/>
+      </w:pPr>
+      <w:rPr>
+        <w:rFonts w:ascii="Wingdings" w:hAnsi="Wingdings" w:hint="default"/>
+      </w:rPr>
+    </w:lvl>
+  </w:abstractNum>
+  <w:abstractNum w:abstractNumId="17" w15:restartNumberingAfterBreak="0">
     <w:nsid w:val="2E7A32DA"/>
     <w:multiLevelType w:val="multilevel"/>
     <w:tmpl w:val="238E7C8C"/>
@@ -4556,10 +6696,10 @@
       </w:rPr>
     </w:lvl>
   </w:abstractNum>
-  <w:abstractNum w:abstractNumId="17" w15:restartNumberingAfterBreak="0">
+  <w:abstractNum w:abstractNumId="18" w15:restartNumberingAfterBreak="0">
     <w:nsid w:val="45243609"/>
     <w:multiLevelType w:val="multilevel"/>
-    <w:tmpl w:val="6DE0CAD8"/>
+    <w:tmpl w:val="019E6CA0"/>
     <w:lvl w:ilvl="0">
       <w:start w:val="1"/>
       <w:numFmt w:val="bullet"/>
@@ -4576,6 +6716,264 @@
         <w:sz w:val="20"/>
       </w:rPr>
     </w:lvl>
+    <w:lvl w:ilvl="1">
+      <w:start w:val="3"/>
+      <w:numFmt w:val="bullet"/>
+      <w:lvlText w:val="•"/>
+      <w:lvlJc w:val="left"/>
+      <w:pPr>
+        <w:ind w:left="1440" w:hanging="360"/>
+      </w:pPr>
+      <w:rPr>
+        <w:rFonts w:ascii="Times New Roman" w:eastAsiaTheme="minorEastAsia" w:hAnsi="Times New Roman" w:cs="Times New Roman" w:hint="default"/>
+      </w:rPr>
+    </w:lvl>
+    <w:lvl w:ilvl="2" w:tentative="1">
+      <w:start w:val="1"/>
+      <w:numFmt w:val="bullet"/>
+      <w:lvlText w:val=""/>
+      <w:lvlJc w:val="left"/>
+      <w:pPr>
+        <w:tabs>
+          <w:tab w:val="num" w:pos="2160"/>
+        </w:tabs>
+        <w:ind w:left="2160" w:hanging="360"/>
+      </w:pPr>
+      <w:rPr>
+        <w:rFonts w:ascii="Wingdings" w:hAnsi="Wingdings" w:hint="default"/>
+        <w:sz w:val="20"/>
+      </w:rPr>
+    </w:lvl>
+    <w:lvl w:ilvl="3" w:tentative="1">
+      <w:start w:val="1"/>
+      <w:numFmt w:val="bullet"/>
+      <w:lvlText w:val=""/>
+      <w:lvlJc w:val="left"/>
+      <w:pPr>
+        <w:tabs>
+          <w:tab w:val="num" w:pos="2880"/>
+        </w:tabs>
+        <w:ind w:left="2880" w:hanging="360"/>
+      </w:pPr>
+      <w:rPr>
+        <w:rFonts w:ascii="Wingdings" w:hAnsi="Wingdings" w:hint="default"/>
+        <w:sz w:val="20"/>
+      </w:rPr>
+    </w:lvl>
+    <w:lvl w:ilvl="4" w:tentative="1">
+      <w:start w:val="1"/>
+      <w:numFmt w:val="bullet"/>
+      <w:lvlText w:val=""/>
+      <w:lvlJc w:val="left"/>
+      <w:pPr>
+        <w:tabs>
+          <w:tab w:val="num" w:pos="3600"/>
+        </w:tabs>
+        <w:ind w:left="3600" w:hanging="360"/>
+      </w:pPr>
+      <w:rPr>
+        <w:rFonts w:ascii="Wingdings" w:hAnsi="Wingdings" w:hint="default"/>
+        <w:sz w:val="20"/>
+      </w:rPr>
+    </w:lvl>
+    <w:lvl w:ilvl="5" w:tentative="1">
+      <w:start w:val="1"/>
+      <w:numFmt w:val="bullet"/>
+      <w:lvlText w:val=""/>
+      <w:lvlJc w:val="left"/>
+      <w:pPr>
+        <w:tabs>
+          <w:tab w:val="num" w:pos="4320"/>
+        </w:tabs>
+        <w:ind w:left="4320" w:hanging="360"/>
+      </w:pPr>
+      <w:rPr>
+        <w:rFonts w:ascii="Wingdings" w:hAnsi="Wingdings" w:hint="default"/>
+        <w:sz w:val="20"/>
+      </w:rPr>
+    </w:lvl>
+    <w:lvl w:ilvl="6" w:tentative="1">
+      <w:start w:val="1"/>
+      <w:numFmt w:val="bullet"/>
+      <w:lvlText w:val=""/>
+      <w:lvlJc w:val="left"/>
+      <w:pPr>
+        <w:tabs>
+          <w:tab w:val="num" w:pos="5040"/>
+        </w:tabs>
+        <w:ind w:left="5040" w:hanging="360"/>
+      </w:pPr>
+      <w:rPr>
+        <w:rFonts w:ascii="Wingdings" w:hAnsi="Wingdings" w:hint="default"/>
+        <w:sz w:val="20"/>
+      </w:rPr>
+    </w:lvl>
+    <w:lvl w:ilvl="7" w:tentative="1">
+      <w:start w:val="1"/>
+      <w:numFmt w:val="bullet"/>
+      <w:lvlText w:val=""/>
+      <w:lvlJc w:val="left"/>
+      <w:pPr>
+        <w:tabs>
+          <w:tab w:val="num" w:pos="5760"/>
+        </w:tabs>
+        <w:ind w:left="5760" w:hanging="360"/>
+      </w:pPr>
+      <w:rPr>
+        <w:rFonts w:ascii="Wingdings" w:hAnsi="Wingdings" w:hint="default"/>
+        <w:sz w:val="20"/>
+      </w:rPr>
+    </w:lvl>
+    <w:lvl w:ilvl="8" w:tentative="1">
+      <w:start w:val="1"/>
+      <w:numFmt w:val="bullet"/>
+      <w:lvlText w:val=""/>
+      <w:lvlJc w:val="left"/>
+      <w:pPr>
+        <w:tabs>
+          <w:tab w:val="num" w:pos="6480"/>
+        </w:tabs>
+        <w:ind w:left="6480" w:hanging="360"/>
+      </w:pPr>
+      <w:rPr>
+        <w:rFonts w:ascii="Wingdings" w:hAnsi="Wingdings" w:hint="default"/>
+        <w:sz w:val="20"/>
+      </w:rPr>
+    </w:lvl>
+  </w:abstractNum>
+  <w:abstractNum w:abstractNumId="19" w15:restartNumberingAfterBreak="0">
+    <w:nsid w:val="459D4F15"/>
+    <w:multiLevelType w:val="hybridMultilevel"/>
+    <w:tmpl w:val="36F48A26"/>
+    <w:lvl w:ilvl="0" w:tplc="400A0001">
+      <w:start w:val="1"/>
+      <w:numFmt w:val="bullet"/>
+      <w:lvlText w:val=""/>
+      <w:lvlJc w:val="left"/>
+      <w:pPr>
+        <w:ind w:left="1440" w:hanging="360"/>
+      </w:pPr>
+      <w:rPr>
+        <w:rFonts w:ascii="Symbol" w:hAnsi="Symbol" w:hint="default"/>
+      </w:rPr>
+    </w:lvl>
+    <w:lvl w:ilvl="1" w:tplc="400A0003" w:tentative="1">
+      <w:start w:val="1"/>
+      <w:numFmt w:val="bullet"/>
+      <w:lvlText w:val="o"/>
+      <w:lvlJc w:val="left"/>
+      <w:pPr>
+        <w:ind w:left="2160" w:hanging="360"/>
+      </w:pPr>
+      <w:rPr>
+        <w:rFonts w:ascii="Courier New" w:hAnsi="Courier New" w:cs="Courier New" w:hint="default"/>
+      </w:rPr>
+    </w:lvl>
+    <w:lvl w:ilvl="2" w:tplc="400A0005" w:tentative="1">
+      <w:start w:val="1"/>
+      <w:numFmt w:val="bullet"/>
+      <w:lvlText w:val=""/>
+      <w:lvlJc w:val="left"/>
+      <w:pPr>
+        <w:ind w:left="2880" w:hanging="360"/>
+      </w:pPr>
+      <w:rPr>
+        <w:rFonts w:ascii="Wingdings" w:hAnsi="Wingdings" w:hint="default"/>
+      </w:rPr>
+    </w:lvl>
+    <w:lvl w:ilvl="3" w:tplc="400A0001" w:tentative="1">
+      <w:start w:val="1"/>
+      <w:numFmt w:val="bullet"/>
+      <w:lvlText w:val=""/>
+      <w:lvlJc w:val="left"/>
+      <w:pPr>
+        <w:ind w:left="3600" w:hanging="360"/>
+      </w:pPr>
+      <w:rPr>
+        <w:rFonts w:ascii="Symbol" w:hAnsi="Symbol" w:hint="default"/>
+      </w:rPr>
+    </w:lvl>
+    <w:lvl w:ilvl="4" w:tplc="400A0003" w:tentative="1">
+      <w:start w:val="1"/>
+      <w:numFmt w:val="bullet"/>
+      <w:lvlText w:val="o"/>
+      <w:lvlJc w:val="left"/>
+      <w:pPr>
+        <w:ind w:left="4320" w:hanging="360"/>
+      </w:pPr>
+      <w:rPr>
+        <w:rFonts w:ascii="Courier New" w:hAnsi="Courier New" w:cs="Courier New" w:hint="default"/>
+      </w:rPr>
+    </w:lvl>
+    <w:lvl w:ilvl="5" w:tplc="400A0005" w:tentative="1">
+      <w:start w:val="1"/>
+      <w:numFmt w:val="bullet"/>
+      <w:lvlText w:val=""/>
+      <w:lvlJc w:val="left"/>
+      <w:pPr>
+        <w:ind w:left="5040" w:hanging="360"/>
+      </w:pPr>
+      <w:rPr>
+        <w:rFonts w:ascii="Wingdings" w:hAnsi="Wingdings" w:hint="default"/>
+      </w:rPr>
+    </w:lvl>
+    <w:lvl w:ilvl="6" w:tplc="400A0001" w:tentative="1">
+      <w:start w:val="1"/>
+      <w:numFmt w:val="bullet"/>
+      <w:lvlText w:val=""/>
+      <w:lvlJc w:val="left"/>
+      <w:pPr>
+        <w:ind w:left="5760" w:hanging="360"/>
+      </w:pPr>
+      <w:rPr>
+        <w:rFonts w:ascii="Symbol" w:hAnsi="Symbol" w:hint="default"/>
+      </w:rPr>
+    </w:lvl>
+    <w:lvl w:ilvl="7" w:tplc="400A0003" w:tentative="1">
+      <w:start w:val="1"/>
+      <w:numFmt w:val="bullet"/>
+      <w:lvlText w:val="o"/>
+      <w:lvlJc w:val="left"/>
+      <w:pPr>
+        <w:ind w:left="6480" w:hanging="360"/>
+      </w:pPr>
+      <w:rPr>
+        <w:rFonts w:ascii="Courier New" w:hAnsi="Courier New" w:cs="Courier New" w:hint="default"/>
+      </w:rPr>
+    </w:lvl>
+    <w:lvl w:ilvl="8" w:tplc="400A0005" w:tentative="1">
+      <w:start w:val="1"/>
+      <w:numFmt w:val="bullet"/>
+      <w:lvlText w:val=""/>
+      <w:lvlJc w:val="left"/>
+      <w:pPr>
+        <w:ind w:left="7200" w:hanging="360"/>
+      </w:pPr>
+      <w:rPr>
+        <w:rFonts w:ascii="Wingdings" w:hAnsi="Wingdings" w:hint="default"/>
+      </w:rPr>
+    </w:lvl>
+  </w:abstractNum>
+  <w:abstractNum w:abstractNumId="20" w15:restartNumberingAfterBreak="0">
+    <w:nsid w:val="4BA53F2E"/>
+    <w:multiLevelType w:val="multilevel"/>
+    <w:tmpl w:val="F28C675A"/>
+    <w:lvl w:ilvl="0">
+      <w:start w:val="1"/>
+      <w:numFmt w:val="bullet"/>
+      <w:lvlText w:val=""/>
+      <w:lvlJc w:val="left"/>
+      <w:pPr>
+        <w:tabs>
+          <w:tab w:val="num" w:pos="720"/>
+        </w:tabs>
+        <w:ind w:left="720" w:hanging="360"/>
+      </w:pPr>
+      <w:rPr>
+        <w:rFonts w:ascii="Symbol" w:hAnsi="Symbol" w:hint="default"/>
+        <w:sz w:val="20"/>
+      </w:rPr>
+    </w:lvl>
     <w:lvl w:ilvl="1" w:tentative="1">
       <w:start w:val="1"/>
       <w:numFmt w:val="bullet"/>
@@ -4705,10 +7103,10 @@
       </w:rPr>
     </w:lvl>
   </w:abstractNum>
-  <w:abstractNum w:abstractNumId="18" w15:restartNumberingAfterBreak="0">
-    <w:nsid w:val="4BA53F2E"/>
+  <w:abstractNum w:abstractNumId="21" w15:restartNumberingAfterBreak="0">
+    <w:nsid w:val="4C1D40FD"/>
     <w:multiLevelType w:val="multilevel"/>
-    <w:tmpl w:val="F28C675A"/>
+    <w:tmpl w:val="BFEC5F30"/>
     <w:lvl w:ilvl="0">
       <w:start w:val="1"/>
       <w:numFmt w:val="bullet"/>
@@ -4854,156 +7252,7 @@
       </w:rPr>
     </w:lvl>
   </w:abstractNum>
-  <w:abstractNum w:abstractNumId="19" w15:restartNumberingAfterBreak="0">
-    <w:nsid w:val="4C1D40FD"/>
-    <w:multiLevelType w:val="multilevel"/>
-    <w:tmpl w:val="BFEC5F30"/>
-    <w:lvl w:ilvl="0">
-      <w:start w:val="1"/>
-      <w:numFmt w:val="bullet"/>
-      <w:lvlText w:val=""/>
-      <w:lvlJc w:val="left"/>
-      <w:pPr>
-        <w:tabs>
-          <w:tab w:val="num" w:pos="720"/>
-        </w:tabs>
-        <w:ind w:left="720" w:hanging="360"/>
-      </w:pPr>
-      <w:rPr>
-        <w:rFonts w:ascii="Symbol" w:hAnsi="Symbol" w:hint="default"/>
-        <w:sz w:val="20"/>
-      </w:rPr>
-    </w:lvl>
-    <w:lvl w:ilvl="1" w:tentative="1">
-      <w:start w:val="1"/>
-      <w:numFmt w:val="bullet"/>
-      <w:lvlText w:val="o"/>
-      <w:lvlJc w:val="left"/>
-      <w:pPr>
-        <w:tabs>
-          <w:tab w:val="num" w:pos="1440"/>
-        </w:tabs>
-        <w:ind w:left="1440" w:hanging="360"/>
-      </w:pPr>
-      <w:rPr>
-        <w:rFonts w:ascii="Courier New" w:hAnsi="Courier New" w:hint="default"/>
-        <w:sz w:val="20"/>
-      </w:rPr>
-    </w:lvl>
-    <w:lvl w:ilvl="2" w:tentative="1">
-      <w:start w:val="1"/>
-      <w:numFmt w:val="bullet"/>
-      <w:lvlText w:val=""/>
-      <w:lvlJc w:val="left"/>
-      <w:pPr>
-        <w:tabs>
-          <w:tab w:val="num" w:pos="2160"/>
-        </w:tabs>
-        <w:ind w:left="2160" w:hanging="360"/>
-      </w:pPr>
-      <w:rPr>
-        <w:rFonts w:ascii="Wingdings" w:hAnsi="Wingdings" w:hint="default"/>
-        <w:sz w:val="20"/>
-      </w:rPr>
-    </w:lvl>
-    <w:lvl w:ilvl="3" w:tentative="1">
-      <w:start w:val="1"/>
-      <w:numFmt w:val="bullet"/>
-      <w:lvlText w:val=""/>
-      <w:lvlJc w:val="left"/>
-      <w:pPr>
-        <w:tabs>
-          <w:tab w:val="num" w:pos="2880"/>
-        </w:tabs>
-        <w:ind w:left="2880" w:hanging="360"/>
-      </w:pPr>
-      <w:rPr>
-        <w:rFonts w:ascii="Wingdings" w:hAnsi="Wingdings" w:hint="default"/>
-        <w:sz w:val="20"/>
-      </w:rPr>
-    </w:lvl>
-    <w:lvl w:ilvl="4" w:tentative="1">
-      <w:start w:val="1"/>
-      <w:numFmt w:val="bullet"/>
-      <w:lvlText w:val=""/>
-      <w:lvlJc w:val="left"/>
-      <w:pPr>
-        <w:tabs>
-          <w:tab w:val="num" w:pos="3600"/>
-        </w:tabs>
-        <w:ind w:left="3600" w:hanging="360"/>
-      </w:pPr>
-      <w:rPr>
-        <w:rFonts w:ascii="Wingdings" w:hAnsi="Wingdings" w:hint="default"/>
-        <w:sz w:val="20"/>
-      </w:rPr>
-    </w:lvl>
-    <w:lvl w:ilvl="5" w:tentative="1">
-      <w:start w:val="1"/>
-      <w:numFmt w:val="bullet"/>
-      <w:lvlText w:val=""/>
-      <w:lvlJc w:val="left"/>
-      <w:pPr>
-        <w:tabs>
-          <w:tab w:val="num" w:pos="4320"/>
-        </w:tabs>
-        <w:ind w:left="4320" w:hanging="360"/>
-      </w:pPr>
-      <w:rPr>
-        <w:rFonts w:ascii="Wingdings" w:hAnsi="Wingdings" w:hint="default"/>
-        <w:sz w:val="20"/>
-      </w:rPr>
-    </w:lvl>
-    <w:lvl w:ilvl="6" w:tentative="1">
-      <w:start w:val="1"/>
-      <w:numFmt w:val="bullet"/>
-      <w:lvlText w:val=""/>
-      <w:lvlJc w:val="left"/>
-      <w:pPr>
-        <w:tabs>
-          <w:tab w:val="num" w:pos="5040"/>
-        </w:tabs>
-        <w:ind w:left="5040" w:hanging="360"/>
-      </w:pPr>
-      <w:rPr>
-        <w:rFonts w:ascii="Wingdings" w:hAnsi="Wingdings" w:hint="default"/>
-        <w:sz w:val="20"/>
-      </w:rPr>
-    </w:lvl>
-    <w:lvl w:ilvl="7" w:tentative="1">
-      <w:start w:val="1"/>
-      <w:numFmt w:val="bullet"/>
-      <w:lvlText w:val=""/>
-      <w:lvlJc w:val="left"/>
-      <w:pPr>
-        <w:tabs>
-          <w:tab w:val="num" w:pos="5760"/>
-        </w:tabs>
-        <w:ind w:left="5760" w:hanging="360"/>
-      </w:pPr>
-      <w:rPr>
-        <w:rFonts w:ascii="Wingdings" w:hAnsi="Wingdings" w:hint="default"/>
-        <w:sz w:val="20"/>
-      </w:rPr>
-    </w:lvl>
-    <w:lvl w:ilvl="8" w:tentative="1">
-      <w:start w:val="1"/>
-      <w:numFmt w:val="bullet"/>
-      <w:lvlText w:val=""/>
-      <w:lvlJc w:val="left"/>
-      <w:pPr>
-        <w:tabs>
-          <w:tab w:val="num" w:pos="6480"/>
-        </w:tabs>
-        <w:ind w:left="6480" w:hanging="360"/>
-      </w:pPr>
-      <w:rPr>
-        <w:rFonts w:ascii="Wingdings" w:hAnsi="Wingdings" w:hint="default"/>
-        <w:sz w:val="20"/>
-      </w:rPr>
-    </w:lvl>
-  </w:abstractNum>
-  <w:abstractNum w:abstractNumId="20" w15:restartNumberingAfterBreak="0">
+  <w:abstractNum w:abstractNumId="22" w15:restartNumberingAfterBreak="0">
     <w:nsid w:val="59BC4956"/>
     <w:multiLevelType w:val="multilevel"/>
     <w:tmpl w:val="4572ABF8"/>
@@ -5151,13 +7400,13 @@
     <w:abstractNumId w:val="14"/>
   </w:num>
   <w:num w:numId="12">
-    <w:abstractNumId w:val="20"/>
+    <w:abstractNumId w:val="22"/>
   </w:num>
   <w:num w:numId="13">
     <w:abstractNumId w:val="13"/>
   </w:num>
   <w:num w:numId="14">
-    <w:abstractNumId w:val="17"/>
+    <w:abstractNumId w:val="18"/>
   </w:num>
   <w:num w:numId="15">
     <w:abstractNumId w:val="10"/>
@@ -5166,26 +7415,32 @@
     <w:abstractNumId w:val="11"/>
   </w:num>
   <w:num w:numId="17">
-    <w:abstractNumId w:val="19"/>
+    <w:abstractNumId w:val="21"/>
   </w:num>
   <w:num w:numId="18">
     <w:abstractNumId w:val="12"/>
   </w:num>
   <w:num w:numId="19">
-    <w:abstractNumId w:val="16"/>
+    <w:abstractNumId w:val="17"/>
   </w:num>
   <w:num w:numId="20">
-    <w:abstractNumId w:val="18"/>
+    <w:abstractNumId w:val="20"/>
   </w:num>
   <w:num w:numId="21">
     <w:abstractNumId w:val="15"/>
+  </w:num>
+  <w:num w:numId="22">
+    <w:abstractNumId w:val="16"/>
+  </w:num>
+  <w:num w:numId="23">
+    <w:abstractNumId w:val="19"/>
   </w:num>
   <w:numIdMacAtCleanup w:val="15"/>
 </w:numbering>
 </file>
 
 <file path=word/styles.xml><?xml version="1.0" encoding="utf-8"?>
-<w:styles xmlns:mc="http://schemas.openxmlformats.org/markup-compatibility/2006" xmlns:r="http://schemas.openxmlformats.org/officeDocument/2006/relationships" xmlns:w="http://schemas.openxmlformats.org/wordprocessingml/2006/main" xmlns:w14="http://schemas.microsoft.com/office/word/2010/wordml" xmlns:w15="http://schemas.microsoft.com/office/word/2012/wordml" xmlns:w16se="http://schemas.microsoft.com/office/word/2015/wordml/symex" mc:Ignorable="w14 w15 w16se">
+<w:styles xmlns:mc="http://schemas.openxmlformats.org/markup-compatibility/2006" xmlns:r="http://schemas.openxmlformats.org/officeDocument/2006/relationships" xmlns:w="http://schemas.openxmlformats.org/wordprocessingml/2006/main" xmlns:w14="http://schemas.microsoft.com/office/word/2010/wordml" xmlns:w15="http://schemas.microsoft.com/office/word/2012/wordml" xmlns:w16cex="http://schemas.microsoft.com/office/word/2018/wordml/cex" xmlns:w16cid="http://schemas.microsoft.com/office/word/2016/wordml/cid" xmlns:w16="http://schemas.microsoft.com/office/word/2018/wordml" xmlns:w16sdtdh="http://schemas.microsoft.com/office/word/2020/wordml/sdtdatahash" xmlns:w16se="http://schemas.microsoft.com/office/word/2015/wordml/symex" mc:Ignorable="w14 w15 w16se w16cid w16 w16cex w16sdtdh">
   <w:docDefaults>
     <w:rPrDefault>
       <w:rPr>
@@ -5202,7 +7457,7 @@
       </w:pPr>
     </w:pPrDefault>
   </w:docDefaults>
-  <w:latentStyles w:defLockedState="0" w:defUIPriority="99" w:defSemiHidden="0" w:defUnhideWhenUsed="0" w:defQFormat="0" w:count="371">
+  <w:latentStyles w:defLockedState="0" w:defUIPriority="99" w:defSemiHidden="0" w:defUnhideWhenUsed="0" w:defQFormat="0" w:count="376">
     <w:lsdException w:name="Normal" w:uiPriority="0" w:qFormat="1"/>
     <w:lsdException w:name="heading 1" w:uiPriority="9" w:qFormat="1"/>
     <w:lsdException w:name="heading 2" w:semiHidden="1" w:uiPriority="9" w:unhideWhenUsed="1" w:qFormat="1"/>
@@ -5308,7 +7563,6 @@
     <w:lsdException w:name="HTML Sample" w:semiHidden="1" w:unhideWhenUsed="1"/>
     <w:lsdException w:name="HTML Typewriter" w:semiHidden="1" w:unhideWhenUsed="1"/>
     <w:lsdException w:name="HTML Variable" w:semiHidden="1" w:unhideWhenUsed="1"/>
-    <w:lsdException w:name="Normal Table" w:semiHidden="1" w:unhideWhenUsed="1"/>
     <w:lsdException w:name="annotation subject" w:semiHidden="1" w:unhideWhenUsed="1"/>
     <w:lsdException w:name="No List" w:semiHidden="1" w:unhideWhenUsed="1"/>
     <w:lsdException w:name="Outline List 1" w:semiHidden="1" w:unhideWhenUsed="1"/>
@@ -5351,11 +7605,8 @@
     <w:lsdException w:name="Table Contemporary" w:semiHidden="1" w:unhideWhenUsed="1"/>
     <w:lsdException w:name="Table Elegant" w:semiHidden="1" w:unhideWhenUsed="1"/>
     <w:lsdException w:name="Table Professional" w:semiHidden="1" w:unhideWhenUsed="1"/>
-    <w:lsdException w:name="Table Subtle 1" w:semiHidden="1" w:unhideWhenUsed="1"/>
     <w:lsdException w:name="Table Subtle 2" w:semiHidden="1" w:unhideWhenUsed="1"/>
     <w:lsdException w:name="Table Web 1" w:semiHidden="1" w:unhideWhenUsed="1"/>
-    <w:lsdException w:name="Table Web 2" w:semiHidden="1" w:unhideWhenUsed="1"/>
-    <w:lsdException w:name="Table Web 3" w:semiHidden="1" w:unhideWhenUsed="1"/>
     <w:lsdException w:name="Balloon Text" w:semiHidden="1" w:unhideWhenUsed="1"/>
     <w:lsdException w:name="Table Grid" w:uiPriority="39"/>
     <w:lsdException w:name="Table Theme" w:semiHidden="1" w:unhideWhenUsed="1"/>
@@ -5574,6 +7825,11 @@
     <w:lsdException w:name="List Table 5 Dark Accent 6" w:uiPriority="50"/>
     <w:lsdException w:name="List Table 6 Colorful Accent 6" w:uiPriority="51"/>
     <w:lsdException w:name="List Table 7 Colorful Accent 6" w:uiPriority="52"/>
+    <w:lsdException w:name="Mention" w:semiHidden="1" w:unhideWhenUsed="1"/>
+    <w:lsdException w:name="Smart Hyperlink" w:semiHidden="1" w:unhideWhenUsed="1"/>
+    <w:lsdException w:name="Hashtag" w:semiHidden="1" w:unhideWhenUsed="1"/>
+    <w:lsdException w:name="Unresolved Mention" w:semiHidden="1" w:unhideWhenUsed="1"/>
+    <w:lsdException w:name="Smart Link" w:semiHidden="1" w:unhideWhenUsed="1"/>
   </w:latentStyles>
   <w:style w:type="paragraph" w:default="1" w:styleId="Normal">
     <w:name w:val="Normal"/>
@@ -5762,6 +8018,7 @@
   <w:style w:type="character" w:default="1" w:styleId="Fuentedeprrafopredeter">
     <w:name w:val="Default Paragraph Font"/>
     <w:uiPriority w:val="1"/>
+    <w:semiHidden/>
     <w:unhideWhenUsed/>
   </w:style>
   <w:style w:type="table" w:default="1" w:styleId="Tablanormal">
@@ -6042,7 +8299,6 @@
     <w:basedOn w:val="Normal"/>
     <w:next w:val="Normal"/>
     <w:uiPriority w:val="35"/>
-    <w:semiHidden/>
     <w:unhideWhenUsed/>
     <w:qFormat/>
     <w:rsid w:val="00EC2FE4"/>
@@ -7035,11 +9291,16 @@
     <w:basedOn w:val="Normal"/>
     <w:next w:val="Normal"/>
     <w:uiPriority w:val="99"/>
-    <w:semiHidden/>
     <w:unhideWhenUsed/>
     <w:pPr>
-      <w:ind w:firstLine="0"/>
+      <w:ind w:left="480" w:hanging="480"/>
     </w:pPr>
+    <w:rPr>
+      <w:rFonts w:cstheme="minorHAnsi"/>
+      <w:smallCaps/>
+      <w:sz w:val="20"/>
+      <w:szCs w:val="20"/>
+    </w:rPr>
   </w:style>
   <w:style w:type="paragraph" w:styleId="Ttulo">
     <w:name w:val="Title"/>
@@ -7548,7 +9809,7 @@
 </file>
 
 <file path=word/glossary/document.xml><?xml version="1.0" encoding="utf-8"?>
-<w:glossaryDocument xmlns:wpc="http://schemas.microsoft.com/office/word/2010/wordprocessingCanvas" xmlns:cx="http://schemas.microsoft.com/office/drawing/2014/chartex" xmlns:mc="http://schemas.openxmlformats.org/markup-compatibility/2006" xmlns:o="urn:schemas-microsoft-com:office:office" xmlns:r="http://schemas.openxmlformats.org/officeDocument/2006/relationships" xmlns:m="http://schemas.openxmlformats.org/officeDocument/2006/math" xmlns:v="urn:schemas-microsoft-com:vml" xmlns:wp14="http://schemas.microsoft.com/office/word/2010/wordprocessingDrawing" xmlns:wp="http://schemas.openxmlformats.org/drawingml/2006/wordprocessingDrawing" xmlns:w10="urn:schemas-microsoft-com:office:word" xmlns:w="http://schemas.openxmlformats.org/wordprocessingml/2006/main" xmlns:w14="http://schemas.microsoft.com/office/word/2010/wordml" xmlns:w15="http://schemas.microsoft.com/office/word/2012/wordml" xmlns:w16se="http://schemas.microsoft.com/office/word/2015/wordml/symex" xmlns:wpg="http://schemas.microsoft.com/office/word/2010/wordprocessingGroup" xmlns:wpi="http://schemas.microsoft.com/office/word/2010/wordprocessingInk" xmlns:wne="http://schemas.microsoft.com/office/word/2006/wordml" xmlns:wps="http://schemas.microsoft.com/office/word/2010/wordprocessingShape" mc:Ignorable="w14 w15 w16se wp14">
+<w:glossaryDocument xmlns:wpc="http://schemas.microsoft.com/office/word/2010/wordprocessingCanvas" xmlns:cx="http://schemas.microsoft.com/office/drawing/2014/chartex" xmlns:cx1="http://schemas.microsoft.com/office/drawing/2015/9/8/chartex" xmlns:cx2="http://schemas.microsoft.com/office/drawing/2015/10/21/chartex" xmlns:cx3="http://schemas.microsoft.com/office/drawing/2016/5/9/chartex" xmlns:cx4="http://schemas.microsoft.com/office/drawing/2016/5/10/chartex" xmlns:cx5="http://schemas.microsoft.com/office/drawing/2016/5/11/chartex" xmlns:cx6="http://schemas.microsoft.com/office/drawing/2016/5/12/chartex" xmlns:cx7="http://schemas.microsoft.com/office/drawing/2016/5/13/chartex" xmlns:cx8="http://schemas.microsoft.com/office/drawing/2016/5/14/chartex" xmlns:mc="http://schemas.openxmlformats.org/markup-compatibility/2006" xmlns:aink="http://schemas.microsoft.com/office/drawing/2016/ink" xmlns:am3d="http://schemas.microsoft.com/office/drawing/2017/model3d" xmlns:o="urn:schemas-microsoft-com:office:office" xmlns:r="http://schemas.openxmlformats.org/officeDocument/2006/relationships" xmlns:m="http://schemas.openxmlformats.org/officeDocument/2006/math" xmlns:v="urn:schemas-microsoft-com:vml" xmlns:wp14="http://schemas.microsoft.com/office/word/2010/wordprocessingDrawing" xmlns:wp="http://schemas.openxmlformats.org/drawingml/2006/wordprocessingDrawing" xmlns:w10="urn:schemas-microsoft-com:office:word" xmlns:w="http://schemas.openxmlformats.org/wordprocessingml/2006/main" xmlns:w14="http://schemas.microsoft.com/office/word/2010/wordml" xmlns:w15="http://schemas.microsoft.com/office/word/2012/wordml" xmlns:w16cex="http://schemas.microsoft.com/office/word/2018/wordml/cex" xmlns:w16cid="http://schemas.microsoft.com/office/word/2016/wordml/cid" xmlns:w16="http://schemas.microsoft.com/office/word/2018/wordml" xmlns:w16sdtdh="http://schemas.microsoft.com/office/word/2020/wordml/sdtdatahash" xmlns:w16se="http://schemas.microsoft.com/office/word/2015/wordml/symex" xmlns:wpg="http://schemas.microsoft.com/office/word/2010/wordprocessingGroup" xmlns:wpi="http://schemas.microsoft.com/office/word/2010/wordprocessingInk" xmlns:wne="http://schemas.microsoft.com/office/word/2006/wordml" xmlns:wps="http://schemas.microsoft.com/office/word/2010/wordprocessingShape" mc:Ignorable="w14 w15 w16se w16cid w16 w16cex w16sdtdh wp14">
   <w:docParts>
     <w:docPart>
       <w:docPartPr>
@@ -7613,7 +9874,7 @@
 </file>
 
 <file path=word/glossary/fontTable.xml><?xml version="1.0" encoding="utf-8"?>
-<w:fonts xmlns:mc="http://schemas.openxmlformats.org/markup-compatibility/2006" xmlns:r="http://schemas.openxmlformats.org/officeDocument/2006/relationships" xmlns:w="http://schemas.openxmlformats.org/wordprocessingml/2006/main" xmlns:w14="http://schemas.microsoft.com/office/word/2010/wordml" xmlns:w15="http://schemas.microsoft.com/office/word/2012/wordml" xmlns:w16se="http://schemas.microsoft.com/office/word/2015/wordml/symex" mc:Ignorable="w14 w15 w16se">
+<w:fonts xmlns:mc="http://schemas.openxmlformats.org/markup-compatibility/2006" xmlns:r="http://schemas.openxmlformats.org/officeDocument/2006/relationships" xmlns:w="http://schemas.openxmlformats.org/wordprocessingml/2006/main" xmlns:w14="http://schemas.microsoft.com/office/word/2010/wordml" xmlns:w15="http://schemas.microsoft.com/office/word/2012/wordml" xmlns:w16cex="http://schemas.microsoft.com/office/word/2018/wordml/cex" xmlns:w16cid="http://schemas.microsoft.com/office/word/2016/wordml/cid" xmlns:w16="http://schemas.microsoft.com/office/word/2018/wordml" xmlns:w16sdtdh="http://schemas.microsoft.com/office/word/2020/wordml/sdtdatahash" xmlns:w16se="http://schemas.microsoft.com/office/word/2015/wordml/symex" mc:Ignorable="w14 w15 w16se w16cid w16 w16cex w16sdtdh">
   <w:font w:name="Symbol">
     <w:panose1 w:val="05050102010706020507"/>
     <w:charset w:val="02"/>
@@ -7690,7 +9951,7 @@
 </file>
 
 <file path=word/glossary/settings.xml><?xml version="1.0" encoding="utf-8"?>
-<w:settings xmlns:mc="http://schemas.openxmlformats.org/markup-compatibility/2006" xmlns:o="urn:schemas-microsoft-com:office:office" xmlns:r="http://schemas.openxmlformats.org/officeDocument/2006/relationships" xmlns:m="http://schemas.openxmlformats.org/officeDocument/2006/math" xmlns:v="urn:schemas-microsoft-com:vml" xmlns:w10="urn:schemas-microsoft-com:office:word" xmlns:w="http://schemas.openxmlformats.org/wordprocessingml/2006/main" xmlns:w14="http://schemas.microsoft.com/office/word/2010/wordml" xmlns:w15="http://schemas.microsoft.com/office/word/2012/wordml" xmlns:w16se="http://schemas.microsoft.com/office/word/2015/wordml/symex" xmlns:sl="http://schemas.openxmlformats.org/schemaLibrary/2006/main" mc:Ignorable="w14 w15 w16se">
+<w:settings xmlns:mc="http://schemas.openxmlformats.org/markup-compatibility/2006" xmlns:o="urn:schemas-microsoft-com:office:office" xmlns:r="http://schemas.openxmlformats.org/officeDocument/2006/relationships" xmlns:m="http://schemas.openxmlformats.org/officeDocument/2006/math" xmlns:v="urn:schemas-microsoft-com:vml" xmlns:w10="urn:schemas-microsoft-com:office:word" xmlns:w="http://schemas.openxmlformats.org/wordprocessingml/2006/main" xmlns:w14="http://schemas.microsoft.com/office/word/2010/wordml" xmlns:w15="http://schemas.microsoft.com/office/word/2012/wordml" xmlns:w16cex="http://schemas.microsoft.com/office/word/2018/wordml/cex" xmlns:w16cid="http://schemas.microsoft.com/office/word/2016/wordml/cid" xmlns:w16="http://schemas.microsoft.com/office/word/2018/wordml" xmlns:w16sdtdh="http://schemas.microsoft.com/office/word/2020/wordml/sdtdatahash" xmlns:w16se="http://schemas.microsoft.com/office/word/2015/wordml/symex" xmlns:sl="http://schemas.openxmlformats.org/schemaLibrary/2006/main" mc:Ignorable="w14 w15 w16se w16cid w16 w16cex w16sdtdh">
   <w:view w:val="normal"/>
   <w:defaultTabStop w:val="720"/>
   <w:hyphenationZone w:val="425"/>
@@ -7702,6 +9963,7 @@
     <w:compatSetting w:name="enableOpenTypeFeatures" w:uri="http://schemas.microsoft.com/office/word" w:val="1"/>
     <w:compatSetting w:name="doNotFlipMirrorIndents" w:uri="http://schemas.microsoft.com/office/word" w:val="1"/>
     <w:compatSetting w:name="differentiateMultirowTableHeaders" w:uri="http://schemas.microsoft.com/office/word" w:val="1"/>
+    <w:compatSetting w:name="useWord2013TrackBottomHyphenation" w:uri="http://schemas.microsoft.com/office/word" w:val="1"/>
   </w:compat>
   <w:rsids>
     <w:rsidRoot w:val="006F6FA9"/>
@@ -7711,6 +9973,7 @@
     <w:rsid w:val="00447C2C"/>
     <w:rsid w:val="005611EC"/>
     <w:rsid w:val="005C0A2C"/>
+    <w:rsid w:val="006A73D9"/>
     <w:rsid w:val="006F6FA9"/>
     <w:rsid w:val="007A2D2D"/>
     <w:rsid w:val="008E0D2B"/>
@@ -7742,14 +10005,14 @@
   </m:mathPr>
   <w:themeFontLang w:val="en-US"/>
   <w:clrSchemeMapping w:bg1="light1" w:t1="dark1" w:bg2="light2" w:t2="dark2" w:accent1="accent1" w:accent2="accent2" w:accent3="accent3" w:accent4="accent4" w:accent5="accent5" w:accent6="accent6" w:hyperlink="hyperlink" w:followedHyperlink="followedHyperlink"/>
-  <w:decimalSymbol w:val="."/>
-  <w:listSeparator w:val=","/>
+  <w:decimalSymbol w:val=","/>
+  <w:listSeparator w:val=";"/>
   <w15:chartTrackingRefBased/>
 </w:settings>
 </file>
 
 <file path=word/glossary/styles.xml><?xml version="1.0" encoding="utf-8"?>
-<w:styles xmlns:mc="http://schemas.openxmlformats.org/markup-compatibility/2006" xmlns:r="http://schemas.openxmlformats.org/officeDocument/2006/relationships" xmlns:w="http://schemas.openxmlformats.org/wordprocessingml/2006/main" xmlns:w14="http://schemas.microsoft.com/office/word/2010/wordml" xmlns:w15="http://schemas.microsoft.com/office/word/2012/wordml" xmlns:w16se="http://schemas.microsoft.com/office/word/2015/wordml/symex" mc:Ignorable="w14 w15 w16se">
+<w:styles xmlns:mc="http://schemas.openxmlformats.org/markup-compatibility/2006" xmlns:r="http://schemas.openxmlformats.org/officeDocument/2006/relationships" xmlns:w="http://schemas.openxmlformats.org/wordprocessingml/2006/main" xmlns:w14="http://schemas.microsoft.com/office/word/2010/wordml" xmlns:w15="http://schemas.microsoft.com/office/word/2012/wordml" xmlns:w16cex="http://schemas.microsoft.com/office/word/2018/wordml/cex" xmlns:w16cid="http://schemas.microsoft.com/office/word/2016/wordml/cid" xmlns:w16="http://schemas.microsoft.com/office/word/2018/wordml" xmlns:w16sdtdh="http://schemas.microsoft.com/office/word/2020/wordml/sdtdatahash" xmlns:w16se="http://schemas.microsoft.com/office/word/2015/wordml/symex" mc:Ignorable="w14 w15 w16se w16cid w16 w16cex w16sdtdh">
   <w:docDefaults>
     <w:rPrDefault>
       <w:rPr>
@@ -7765,7 +10028,7 @@
       </w:pPr>
     </w:pPrDefault>
   </w:docDefaults>
-  <w:latentStyles w:defLockedState="0" w:defUIPriority="99" w:defSemiHidden="0" w:defUnhideWhenUsed="0" w:defQFormat="0" w:count="371">
+  <w:latentStyles w:defLockedState="0" w:defUIPriority="99" w:defSemiHidden="0" w:defUnhideWhenUsed="0" w:defQFormat="0" w:count="376">
     <w:lsdException w:name="Normal" w:uiPriority="0" w:qFormat="1"/>
     <w:lsdException w:name="heading 1" w:uiPriority="9" w:qFormat="1"/>
     <w:lsdException w:name="heading 2" w:semiHidden="1" w:uiPriority="9" w:unhideWhenUsed="1" w:qFormat="1"/>
@@ -7871,7 +10134,6 @@
     <w:lsdException w:name="HTML Sample" w:semiHidden="1" w:unhideWhenUsed="1"/>
     <w:lsdException w:name="HTML Typewriter" w:semiHidden="1" w:unhideWhenUsed="1"/>
     <w:lsdException w:name="HTML Variable" w:semiHidden="1" w:unhideWhenUsed="1"/>
-    <w:lsdException w:name="Normal Table" w:semiHidden="1" w:unhideWhenUsed="1"/>
     <w:lsdException w:name="annotation subject" w:semiHidden="1" w:unhideWhenUsed="1"/>
     <w:lsdException w:name="No List" w:semiHidden="1" w:unhideWhenUsed="1"/>
     <w:lsdException w:name="Outline List 1" w:semiHidden="1" w:unhideWhenUsed="1"/>
@@ -7914,11 +10176,8 @@
     <w:lsdException w:name="Table Contemporary" w:semiHidden="1" w:unhideWhenUsed="1"/>
     <w:lsdException w:name="Table Elegant" w:semiHidden="1" w:unhideWhenUsed="1"/>
     <w:lsdException w:name="Table Professional" w:semiHidden="1" w:unhideWhenUsed="1"/>
-    <w:lsdException w:name="Table Subtle 1" w:semiHidden="1" w:unhideWhenUsed="1"/>
     <w:lsdException w:name="Table Subtle 2" w:semiHidden="1" w:unhideWhenUsed="1"/>
     <w:lsdException w:name="Table Web 1" w:semiHidden="1" w:unhideWhenUsed="1"/>
-    <w:lsdException w:name="Table Web 2" w:semiHidden="1" w:unhideWhenUsed="1"/>
-    <w:lsdException w:name="Table Web 3" w:semiHidden="1" w:unhideWhenUsed="1"/>
     <w:lsdException w:name="Balloon Text" w:semiHidden="1" w:unhideWhenUsed="1"/>
     <w:lsdException w:name="Table Grid" w:uiPriority="39"/>
     <w:lsdException w:name="Table Theme" w:semiHidden="1" w:unhideWhenUsed="1"/>
@@ -8137,6 +10396,11 @@
     <w:lsdException w:name="List Table 5 Dark Accent 6" w:uiPriority="50"/>
     <w:lsdException w:name="List Table 6 Colorful Accent 6" w:uiPriority="51"/>
     <w:lsdException w:name="List Table 7 Colorful Accent 6" w:uiPriority="52"/>
+    <w:lsdException w:name="Mention" w:semiHidden="1" w:unhideWhenUsed="1"/>
+    <w:lsdException w:name="Smart Hyperlink" w:semiHidden="1" w:unhideWhenUsed="1"/>
+    <w:lsdException w:name="Hashtag" w:semiHidden="1" w:unhideWhenUsed="1"/>
+    <w:lsdException w:name="Unresolved Mention" w:semiHidden="1" w:unhideWhenUsed="1"/>
+    <w:lsdException w:name="Smart Link" w:semiHidden="1" w:unhideWhenUsed="1"/>
   </w:latentStyles>
   <w:style w:type="paragraph" w:default="1" w:styleId="Normal">
     <w:name w:val="Normal"/>
@@ -8189,7 +10453,7 @@
 </file>
 
 <file path=word/glossary/webSettings.xml><?xml version="1.0" encoding="utf-8"?>
-<w:webSettings xmlns:mc="http://schemas.openxmlformats.org/markup-compatibility/2006" xmlns:r="http://schemas.openxmlformats.org/officeDocument/2006/relationships" xmlns:w="http://schemas.openxmlformats.org/wordprocessingml/2006/main" xmlns:w14="http://schemas.microsoft.com/office/word/2010/wordml" xmlns:w15="http://schemas.microsoft.com/office/word/2012/wordml" xmlns:w16se="http://schemas.microsoft.com/office/word/2015/wordml/symex" mc:Ignorable="w14 w15 w16se">
+<w:webSettings xmlns:mc="http://schemas.openxmlformats.org/markup-compatibility/2006" xmlns:r="http://schemas.openxmlformats.org/officeDocument/2006/relationships" xmlns:w="http://schemas.openxmlformats.org/wordprocessingml/2006/main" xmlns:w14="http://schemas.microsoft.com/office/word/2010/wordml" xmlns:w15="http://schemas.microsoft.com/office/word/2012/wordml" xmlns:w16cex="http://schemas.microsoft.com/office/word/2018/wordml/cex" xmlns:w16cid="http://schemas.microsoft.com/office/word/2016/wordml/cid" xmlns:w16="http://schemas.microsoft.com/office/word/2018/wordml" xmlns:w16sdtdh="http://schemas.microsoft.com/office/word/2020/wordml/sdtdatahash" xmlns:w16se="http://schemas.microsoft.com/office/word/2015/wordml/symex" mc:Ignorable="w14 w15 w16se w16cid w16 w16cex w16sdtdh">
   <w:optimizeForBrowser/>
   <w:allowPNG/>
 </w:webSettings>

--- a/cap3-desarrollosolucion.docx
+++ b/cap3-desarrollosolucion.docx
@@ -1,6 +1,6 @@
 
 <file path=word/document.xml><?xml version="1.0" encoding="utf-8"?>
-<w:document xmlns:wpc="http://schemas.microsoft.com/office/word/2010/wordprocessingCanvas" xmlns:cx="http://schemas.microsoft.com/office/drawing/2014/chartex" xmlns:cx1="http://schemas.microsoft.com/office/drawing/2015/9/8/chartex" xmlns:cx2="http://schemas.microsoft.com/office/drawing/2015/10/21/chartex" xmlns:cx3="http://schemas.microsoft.com/office/drawing/2016/5/9/chartex" xmlns:cx4="http://schemas.microsoft.com/office/drawing/2016/5/10/chartex" xmlns:cx5="http://schemas.microsoft.com/office/drawing/2016/5/11/chartex" xmlns:cx6="http://schemas.microsoft.com/office/drawing/2016/5/12/chartex" xmlns:cx7="http://schemas.microsoft.com/office/drawing/2016/5/13/chartex" xmlns:cx8="http://schemas.microsoft.com/office/drawing/2016/5/14/chartex" xmlns:mc="http://schemas.openxmlformats.org/markup-compatibility/2006" xmlns:aink="http://schemas.microsoft.com/office/drawing/2016/ink" xmlns:am3d="http://schemas.microsoft.com/office/drawing/2017/model3d" xmlns:o="urn:schemas-microsoft-com:office:office" xmlns:r="http://schemas.openxmlformats.org/officeDocument/2006/relationships" xmlns:m="http://schemas.openxmlformats.org/officeDocument/2006/math" xmlns:v="urn:schemas-microsoft-com:vml" xmlns:wp14="http://schemas.microsoft.com/office/word/2010/wordprocessingDrawing" xmlns:wp="http://schemas.openxmlformats.org/drawingml/2006/wordprocessingDrawing" xmlns:w10="urn:schemas-microsoft-com:office:word" xmlns:w="http://schemas.openxmlformats.org/wordprocessingml/2006/main" xmlns:w14="http://schemas.microsoft.com/office/word/2010/wordml" xmlns:w15="http://schemas.microsoft.com/office/word/2012/wordml" xmlns:w16cex="http://schemas.microsoft.com/office/word/2018/wordml/cex" xmlns:w16cid="http://schemas.microsoft.com/office/word/2016/wordml/cid" xmlns:w16="http://schemas.microsoft.com/office/word/2018/wordml" xmlns:w16sdtdh="http://schemas.microsoft.com/office/word/2020/wordml/sdtdatahash" xmlns:w16se="http://schemas.microsoft.com/office/word/2015/wordml/symex" xmlns:wpg="http://schemas.microsoft.com/office/word/2010/wordprocessingGroup" xmlns:wpi="http://schemas.microsoft.com/office/word/2010/wordprocessingInk" xmlns:wne="http://schemas.microsoft.com/office/word/2006/wordml" xmlns:wps="http://schemas.microsoft.com/office/word/2010/wordprocessingShape" mc:Ignorable="w14 w15 w16se w16cid w16 w16cex w16sdtdh wp14">
+<w:document xmlns:wpc="http://schemas.microsoft.com/office/word/2010/wordprocessingCanvas" xmlns:cx="http://schemas.microsoft.com/office/drawing/2014/chartex" xmlns:mc="http://schemas.openxmlformats.org/markup-compatibility/2006" xmlns:o="urn:schemas-microsoft-com:office:office" xmlns:r="http://schemas.openxmlformats.org/officeDocument/2006/relationships" xmlns:m="http://schemas.openxmlformats.org/officeDocument/2006/math" xmlns:v="urn:schemas-microsoft-com:vml" xmlns:wp14="http://schemas.microsoft.com/office/word/2010/wordprocessingDrawing" xmlns:wp="http://schemas.openxmlformats.org/drawingml/2006/wordprocessingDrawing" xmlns:w10="urn:schemas-microsoft-com:office:word" xmlns:w="http://schemas.openxmlformats.org/wordprocessingml/2006/main" xmlns:w14="http://schemas.microsoft.com/office/word/2010/wordml" xmlns:w15="http://schemas.microsoft.com/office/word/2012/wordml" xmlns:w16se="http://schemas.microsoft.com/office/word/2015/wordml/symex" xmlns:wpg="http://schemas.microsoft.com/office/word/2010/wordprocessingGroup" xmlns:wpi="http://schemas.microsoft.com/office/word/2010/wordprocessingInk" xmlns:wne="http://schemas.microsoft.com/office/word/2006/wordml" xmlns:wps="http://schemas.microsoft.com/office/word/2010/wordprocessingShape" mc:Ignorable="w14 w15 w16se wp14">
   <w:body>
     <w:sdt>
       <w:sdtPr>
@@ -28,7 +28,7 @@
             <w:rPr>
               <w:rFonts w:cstheme="minorHAnsi"/>
               <w:noProof/>
-              <w:lang w:val="es-BO" w:eastAsia="en-US"/>
+              <w:lang w:val="en-US" w:eastAsia="en-US"/>
             </w:rPr>
             <mc:AlternateContent>
               <mc:Choice Requires="wpg">
@@ -154,7 +154,7 @@
                   </wp:anchor>
                 </w:drawing>
               </mc:Choice>
-              <mc:Fallback>
+              <mc:Fallback xmlns:w16sdtdh="http://schemas.microsoft.com/office/word/2020/wordml/sdtdatahash" xmlns:w16="http://schemas.microsoft.com/office/word/2018/wordml" xmlns:w16cid="http://schemas.microsoft.com/office/word/2016/wordml/cid" xmlns:w16cex="http://schemas.microsoft.com/office/word/2018/wordml/cex" xmlns:am3d="http://schemas.microsoft.com/office/drawing/2017/model3d" xmlns:aink="http://schemas.microsoft.com/office/drawing/2016/ink" xmlns:cx8="http://schemas.microsoft.com/office/drawing/2016/5/14/chartex" xmlns:cx7="http://schemas.microsoft.com/office/drawing/2016/5/13/chartex" xmlns:cx6="http://schemas.microsoft.com/office/drawing/2016/5/12/chartex" xmlns:cx5="http://schemas.microsoft.com/office/drawing/2016/5/11/chartex" xmlns:cx4="http://schemas.microsoft.com/office/drawing/2016/5/10/chartex" xmlns:cx3="http://schemas.microsoft.com/office/drawing/2016/5/9/chartex" xmlns:cx2="http://schemas.microsoft.com/office/drawing/2015/10/21/chartex" xmlns:cx1="http://schemas.microsoft.com/office/drawing/2015/9/8/chartex">
                 <w:pict>
                   <v:group w14:anchorId="2E8D7949" id="Grupo 114" o:spid="_x0000_s1026" style="position:absolute;margin-left:27.55pt;margin-top:36pt;width:18pt;height:10in;z-index:251663360;mso-width-percent:29;mso-height-percent:909;mso-position-horizontal-relative:page;mso-position-vertical-relative:page;mso-width-percent:29;mso-height-percent:909" coordsize="2286,91440" o:gfxdata="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">
                     <v:rect id="Rectángulo 115" o:spid="_x0000_s1027" style="position:absolute;width:2286;height:87820;visibility:visible;mso-wrap-style:square;v-text-anchor:middle" o:gfxdata="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" fillcolor="#b2b2b2 [3205]" stroked="f" strokeweight="1pt"/>
@@ -174,7 +174,7 @@
     <w:sdt>
       <w:sdtPr>
         <w:rPr>
-          <w:rFonts w:asciiTheme="minorHAnsi" w:hAnsiTheme="minorHAnsi" w:cstheme="minorHAnsi"/>
+          <w:rFonts w:asciiTheme="minorHAnsi" w:eastAsiaTheme="minorEastAsia" w:hAnsiTheme="minorHAnsi" w:cstheme="minorHAnsi"/>
         </w:rPr>
         <w:id w:val="1363098537"/>
         <w:docPartObj>
@@ -184,7 +184,6 @@
       </w:sdtPr>
       <w:sdtEndPr>
         <w:rPr>
-          <w:rFonts w:eastAsiaTheme="minorEastAsia"/>
           <w:b/>
           <w:bCs/>
         </w:rPr>
@@ -1287,9 +1286,9 @@
           <w:lang w:val="es-BO"/>
         </w:rPr>
       </w:pPr>
-      <w:bookmarkStart w:id="2" w:name="_Toc198677661"/>
-      <w:bookmarkStart w:id="3" w:name="_Toc198677664"/>
-      <w:bookmarkStart w:id="4" w:name="_Toc198679331"/>
+      <w:bookmarkStart w:id="2" w:name="_Toc198677664"/>
+      <w:bookmarkStart w:id="3" w:name="_Toc198679331"/>
+      <w:bookmarkStart w:id="4" w:name="_Toc198677661"/>
       <w:r>
         <w:rPr>
           <w:rFonts w:cstheme="minorHAnsi"/>
@@ -1298,8 +1297,8 @@
         </w:rPr>
         <w:t>Enfoque cualitativo</w:t>
       </w:r>
+      <w:bookmarkEnd w:id="2"/>
       <w:bookmarkEnd w:id="3"/>
-      <w:bookmarkEnd w:id="4"/>
     </w:p>
     <w:p>
       <w:pPr>
@@ -1348,7 +1347,6 @@
           <w:bCs/>
           <w:lang w:val="es-BO"/>
         </w:rPr>
-        <w:lastRenderedPageBreak/>
         <w:t>A través de esta aproximación se buscó garantizar que el sistema no solo responda a los requisitos formales establecidos por la normativa institucional, sino que también se adecúe a las condiciones prácticas del entorno en el que se utilizará. Las necesidades detectadas mediante este enfoque se tradujeron posteriormente en requisitos funcionales y técnicos, que sirvieron como base para la estructuración de los distintos módulos del sistema.</w:t>
       </w:r>
     </w:p>
@@ -1411,10 +1409,19 @@
       <w:r>
         <w:rPr>
           <w:rFonts w:cstheme="minorHAnsi"/>
+          <w:b/>
           <w:bCs/>
           <w:lang w:val="es-BO"/>
         </w:rPr>
-        <w:t>Descoordinación en evaluaciones presenciales prolongadas:</w:t>
+        <w:t>Descoordinación en evaluaciones presenciales prolongadas</w:t>
+      </w:r>
+      <w:r>
+        <w:rPr>
+          <w:rFonts w:cstheme="minorHAnsi"/>
+          <w:bCs/>
+          <w:lang w:val="es-BO"/>
+        </w:rPr>
+        <w:t>:</w:t>
       </w:r>
     </w:p>
     <w:p>
@@ -1451,10 +1458,19 @@
       <w:r>
         <w:rPr>
           <w:rFonts w:cstheme="minorHAnsi"/>
+          <w:b/>
           <w:bCs/>
           <w:lang w:val="es-BO"/>
         </w:rPr>
-        <w:t>Inadecuada actualización de méritos por parte de los postulantes:</w:t>
+        <w:t>Inadecuada actualización de méritos por parte de los postulantes</w:t>
+      </w:r>
+      <w:r>
+        <w:rPr>
+          <w:rFonts w:cstheme="minorHAnsi"/>
+          <w:bCs/>
+          <w:lang w:val="es-BO"/>
+        </w:rPr>
+        <w:t>:</w:t>
       </w:r>
     </w:p>
     <w:p>
@@ -1471,16 +1487,7 @@
           <w:bCs/>
           <w:lang w:val="es-BO"/>
         </w:rPr>
-        <w:t xml:space="preserve">Se observó que algunos postulantes incluían documentación de cursos o actividades realizadas hace décadas, sin vigencia práctica. En la plataforma, se sugiere integrar validaciones de vigencia (por ejemplo, filtrar cursos realizados en los últimos 10 años, dependiendo de los </w:t>
-      </w:r>
-      <w:r>
-        <w:rPr>
-          <w:rFonts w:cstheme="minorHAnsi"/>
-          <w:bCs/>
-          <w:lang w:val="es-BO"/>
-        </w:rPr>
-        <w:lastRenderedPageBreak/>
-        <w:t>criterios de la convocatoria) para facilitar una evaluación más objetiva y acorde con las necesidades actuales.</w:t>
+        <w:t>Se observó que algunos postulantes incluían documentación de cursos o actividades realizadas hace décadas, sin vigencia práctica. En la plataforma, se sugiere integrar validaciones de vigencia (por ejemplo, filtrar cursos realizados en los últimos 10 años, dependiendo de los criterios de la convocatoria) para facilitar una evaluación más objetiva y acorde con las necesidades actuales.</w:t>
       </w:r>
     </w:p>
     <w:p>
@@ -1493,6 +1500,7 @@
         <w:ind w:left="851"/>
         <w:rPr>
           <w:rFonts w:cstheme="minorHAnsi"/>
+          <w:b/>
           <w:bCs/>
           <w:lang w:val="es-BO"/>
         </w:rPr>
@@ -1500,6 +1508,7 @@
       <w:r>
         <w:rPr>
           <w:rFonts w:cstheme="minorHAnsi"/>
+          <w:b/>
           <w:bCs/>
           <w:lang w:val="es-BO"/>
         </w:rPr>
@@ -1533,6 +1542,7 @@
         <w:ind w:left="851"/>
         <w:rPr>
           <w:rFonts w:cstheme="minorHAnsi"/>
+          <w:b/>
           <w:bCs/>
           <w:lang w:val="es-BO"/>
         </w:rPr>
@@ -1540,10 +1550,20 @@
       <w:r>
         <w:rPr>
           <w:rFonts w:cstheme="minorHAnsi"/>
+          <w:b/>
           <w:bCs/>
           <w:lang w:val="es-BO"/>
         </w:rPr>
         <w:t>Necesidad de retroalimentación para los postulantes</w:t>
+      </w:r>
+      <w:r>
+        <w:rPr>
+          <w:rFonts w:cstheme="minorHAnsi"/>
+          <w:b/>
+          <w:bCs/>
+          <w:lang w:val="es-BO"/>
+        </w:rPr>
+        <w:t>:</w:t>
       </w:r>
     </w:p>
     <w:p>
@@ -1669,16 +1689,7 @@
           <w:bCs/>
           <w:lang w:val="es-BO"/>
         </w:rPr>
-        <w:t xml:space="preserve">Esta sección presenta los requerimientos funcionales y no funcionales identificados durante el proceso de levantamiento de información. Estos requerimientos surgieron a partir de los hallazgos obtenidos mediante el enfoque cualitativo, incluyendo entrevistas, observaciones, análisis documental y experiencia directa en procesos reales de evaluación académica. El </w:t>
-      </w:r>
-      <w:r>
-        <w:rPr>
-          <w:rFonts w:cstheme="minorHAnsi"/>
-          <w:bCs/>
-          <w:lang w:val="es-BO"/>
-        </w:rPr>
-        <w:lastRenderedPageBreak/>
-        <w:t>objetivo fue traducir las necesidades y problemáticas detectadas en elementos concretos que orienten el diseño del sistema propuesto.</w:t>
+        <w:t>Esta sección presenta los requerimientos funcionales y no funcionales identificados durante el proceso de levantamiento de información. Estos requerimientos surgieron a partir de los hallazgos obtenidos mediante el enfoque cualitativo, incluyendo entrevistas, observaciones, análisis documental y experiencia directa en procesos reales de evaluación académica. El objetivo fue traducir las necesidades y problemáticas detectadas en elementos concretos que orienten el diseño del sistema propuesto.</w:t>
       </w:r>
     </w:p>
     <w:p>
@@ -2431,7 +2442,6 @@
           <w:b/>
           <w:lang w:val="es-BO"/>
         </w:rPr>
-        <w:lastRenderedPageBreak/>
         <w:t>Diagrama de Casos de Uso</w:t>
       </w:r>
       <w:r>
@@ -2457,7 +2467,7 @@
           <w:rFonts w:cstheme="minorHAnsi"/>
           <w:bCs/>
           <w:noProof/>
-          <w:lang w:val="es-BO"/>
+          <w:lang w:val="en-US" w:eastAsia="en-US"/>
         </w:rPr>
         <w:drawing>
           <wp:inline distT="0" distB="0" distL="0" distR="0" wp14:anchorId="599586A4" wp14:editId="5DD01E35">
@@ -2609,10 +2619,9 @@
           <w:b/>
           <w:lang w:val="es-BO"/>
         </w:rPr>
-        <w:lastRenderedPageBreak/>
         <w:t>Método sistémico</w:t>
       </w:r>
-      <w:bookmarkEnd w:id="2"/>
+      <w:bookmarkEnd w:id="4"/>
       <w:bookmarkEnd w:id="8"/>
     </w:p>
     <w:p>
@@ -2828,7 +2837,7 @@
         <w:rPr>
           <w:rFonts w:cstheme="minorHAnsi"/>
           <w:noProof/>
-          <w:lang w:val="es-BO" w:eastAsia="en-US"/>
+          <w:lang w:val="en-US" w:eastAsia="en-US"/>
         </w:rPr>
         <w:drawing>
           <wp:inline distT="0" distB="0" distL="0" distR="0" wp14:anchorId="3808B2D4" wp14:editId="1F4D4F13">
@@ -2970,7 +2979,6 @@
           <w:b/>
           <w:lang w:val="es-BO"/>
         </w:rPr>
-        <w:lastRenderedPageBreak/>
         <w:t xml:space="preserve">3.1.2. </w:t>
       </w:r>
       <w:r>
@@ -3153,15 +3161,7 @@
           <w:rFonts w:cstheme="minorHAnsi"/>
           <w:lang w:val="es-BO"/>
         </w:rPr>
-        <w:t xml:space="preserve">Asimismo, los postulantes pueden visualizar las convocatorias activas y, según los requisitos definidos, postularse directamente desde la plataforma, cargando la documentación solicitada de manera ordenada y estructurada. Esta funcionalidad garantiza un proceso de postulación </w:t>
-      </w:r>
-      <w:r>
-        <w:rPr>
-          <w:rFonts w:cstheme="minorHAnsi"/>
-          <w:lang w:val="es-BO"/>
-        </w:rPr>
-        <w:lastRenderedPageBreak/>
-        <w:t>claro, transparente y ajustado a las normativas propias de cada institución, contribuyendo a una mejor organización y eficiencia en la gestión de personal académico.</w:t>
+        <w:t>Asimismo, los postulantes pueden visualizar las convocatorias activas y, según los requisitos definidos, postularse directamente desde la plataforma, cargando la documentación solicitada de manera ordenada y estructurada. Esta funcionalidad garantiza un proceso de postulación claro, transparente y ajustado a las normativas propias de cada institución, contribuyendo a una mejor organización y eficiencia en la gestión de personal académico.</w:t>
       </w:r>
     </w:p>
     <w:p>
@@ -3340,14 +3340,13 @@
           <w:noProof/>
           <w:lang w:val="es-BO" w:eastAsia="en-US"/>
         </w:rPr>
-        <w:lastRenderedPageBreak/>
         <w:t xml:space="preserve">   </w:t>
       </w:r>
       <w:r>
         <w:rPr>
           <w:rFonts w:cstheme="minorHAnsi"/>
           <w:noProof/>
-          <w:lang w:val="es-BO" w:eastAsia="en-US"/>
+          <w:lang w:val="en-US" w:eastAsia="en-US"/>
         </w:rPr>
         <w:drawing>
           <wp:inline distT="0" distB="0" distL="0" distR="0" wp14:anchorId="4C3523C0" wp14:editId="6EEECDC8">
@@ -3655,9 +3654,8 @@
         <w:rPr>
           <w:rFonts w:cstheme="minorHAnsi"/>
           <w:noProof/>
-          <w:lang w:val="es-BO"/>
-        </w:rPr>
-        <w:lastRenderedPageBreak/>
+          <w:lang w:val="en-US" w:eastAsia="en-US"/>
+        </w:rPr>
         <w:drawing>
           <wp:inline distT="0" distB="0" distL="0" distR="0" wp14:anchorId="44A59059" wp14:editId="582999B8">
             <wp:extent cx="5943600" cy="3006547"/>
@@ -3716,24 +3714,14 @@
       <w:r>
         <w:t xml:space="preserve">Ilustración </w:t>
       </w:r>
-      <w:r>
-        <w:fldChar w:fldCharType="begin"/>
-      </w:r>
-      <w:r>
-        <w:instrText xml:space="preserve"> SEQ Ilustración \* ARABIC </w:instrText>
-      </w:r>
-      <w:r>
-        <w:fldChar w:fldCharType="separate"/>
-      </w:r>
-      <w:r>
-        <w:rPr>
-          <w:noProof/>
-        </w:rPr>
-        <w:t>4</w:t>
-      </w:r>
-      <w:r>
-        <w:fldChar w:fldCharType="end"/>
-      </w:r>
+      <w:fldSimple w:instr=" SEQ Ilustración \* ARABIC ">
+        <w:r>
+          <w:rPr>
+            <w:noProof/>
+          </w:rPr>
+          <w:t>4</w:t>
+        </w:r>
+      </w:fldSimple>
       <w:r>
         <w:rPr>
           <w:noProof/>
@@ -3890,9 +3878,8 @@
         <w:rPr>
           <w:rFonts w:cstheme="minorHAnsi"/>
           <w:noProof/>
-          <w:lang w:val="es-BO"/>
-        </w:rPr>
-        <w:lastRenderedPageBreak/>
+          <w:lang w:val="en-US" w:eastAsia="en-US"/>
+        </w:rPr>
         <w:drawing>
           <wp:inline distT="0" distB="0" distL="0" distR="0" wp14:anchorId="39517F78" wp14:editId="7646951A">
             <wp:extent cx="5943600" cy="2939415"/>
@@ -3945,24 +3932,14 @@
       <w:r>
         <w:t xml:space="preserve">Ilustración </w:t>
       </w:r>
-      <w:r>
-        <w:fldChar w:fldCharType="begin"/>
-      </w:r>
-      <w:r>
-        <w:instrText xml:space="preserve"> SEQ Ilustración \* ARABIC </w:instrText>
-      </w:r>
-      <w:r>
-        <w:fldChar w:fldCharType="separate"/>
-      </w:r>
-      <w:r>
-        <w:rPr>
-          <w:noProof/>
-        </w:rPr>
-        <w:t>5</w:t>
-      </w:r>
-      <w:r>
-        <w:fldChar w:fldCharType="end"/>
-      </w:r>
+      <w:fldSimple w:instr=" SEQ Ilustración \* ARABIC ">
+        <w:r>
+          <w:rPr>
+            <w:noProof/>
+          </w:rPr>
+          <w:t>5</w:t>
+        </w:r>
+      </w:fldSimple>
       <w:r>
         <w:rPr>
           <w:noProof/>
@@ -3987,7 +3964,7 @@
         <w:rPr>
           <w:rFonts w:cstheme="minorHAnsi"/>
           <w:noProof/>
-          <w:lang w:val="es-BO"/>
+          <w:lang w:val="en-US" w:eastAsia="en-US"/>
         </w:rPr>
         <w:drawing>
           <wp:inline distT="0" distB="0" distL="0" distR="0" wp14:anchorId="29F287D3" wp14:editId="6548E3E1">
@@ -4041,24 +4018,14 @@
       <w:r>
         <w:t xml:space="preserve">Ilustración </w:t>
       </w:r>
-      <w:r>
-        <w:fldChar w:fldCharType="begin"/>
-      </w:r>
-      <w:r>
-        <w:instrText xml:space="preserve"> SEQ Ilustración \* ARABIC </w:instrText>
-      </w:r>
-      <w:r>
-        <w:fldChar w:fldCharType="separate"/>
-      </w:r>
-      <w:r>
-        <w:rPr>
-          <w:noProof/>
-        </w:rPr>
-        <w:t>6</w:t>
-      </w:r>
-      <w:r>
-        <w:fldChar w:fldCharType="end"/>
-      </w:r>
+      <w:fldSimple w:instr=" SEQ Ilustración \* ARABIC ">
+        <w:r>
+          <w:rPr>
+            <w:noProof/>
+          </w:rPr>
+          <w:t>6</w:t>
+        </w:r>
+      </w:fldSimple>
       <w:r>
         <w:t>Formulario de creación de requisitos personalizables, que pueden ser obligatorios u opcionales</w:t>
       </w:r>
@@ -4109,7 +4076,6 @@
           <w:rFonts w:cstheme="minorHAnsi"/>
           <w:lang w:val="es-BO"/>
         </w:rPr>
-        <w:lastRenderedPageBreak/>
         <w:t>Listar convocatorias</w:t>
       </w:r>
       <w:r>
@@ -4182,7 +4148,7 @@
         <w:rPr>
           <w:rFonts w:cstheme="minorHAnsi"/>
           <w:noProof/>
-          <w:lang w:val="es-BO"/>
+          <w:lang w:val="en-US" w:eastAsia="en-US"/>
         </w:rPr>
         <w:drawing>
           <wp:inline distT="0" distB="0" distL="0" distR="0" wp14:anchorId="16526CF2" wp14:editId="328EF570">
@@ -4224,7 +4190,7 @@
         <w:rPr>
           <w:rFonts w:cstheme="minorHAnsi"/>
           <w:noProof/>
-          <w:lang w:val="es-BO"/>
+          <w:lang w:val="en-US" w:eastAsia="en-US"/>
         </w:rPr>
         <w:drawing>
           <wp:inline distT="0" distB="0" distL="0" distR="0" wp14:anchorId="06DF9F02" wp14:editId="232DEC81">
@@ -4353,7 +4319,6 @@
           <w:b/>
           <w:lang w:val="es-BO"/>
         </w:rPr>
-        <w:lastRenderedPageBreak/>
         <w:t>3.</w:t>
       </w:r>
       <w:r>
@@ -4688,9 +4653,8 @@
         <w:rPr>
           <w:rFonts w:cstheme="minorHAnsi"/>
           <w:noProof/>
-          <w:lang w:val="es-BO" w:eastAsia="en-US"/>
-        </w:rPr>
-        <w:lastRenderedPageBreak/>
+          <w:lang w:val="en-US" w:eastAsia="en-US"/>
+        </w:rPr>
         <w:drawing>
           <wp:inline distT="0" distB="0" distL="0" distR="0" wp14:anchorId="0E21AEA0" wp14:editId="228F2333">
             <wp:extent cx="4146550" cy="984363"/>
@@ -4746,6 +4710,8 @@
         </w:rPr>
         <w:t>Figuara4. Arquitectura utilizada en la plataforma</w:t>
       </w:r>
+      <w:bookmarkStart w:id="26" w:name="_GoBack"/>
+      <w:bookmarkEnd w:id="26"/>
     </w:p>
     <w:p>
       <w:pPr>
@@ -4796,7 +4762,6 @@
           <w:szCs w:val="24"/>
           <w:lang w:val="es-BO"/>
         </w:rPr>
-        <w:lastRenderedPageBreak/>
         <w:fldChar w:fldCharType="begin"/>
       </w:r>
       <w:r>
@@ -5279,7 +5244,7 @@
 </file>
 
 <file path=word/endnotes.xml><?xml version="1.0" encoding="utf-8"?>
-<w:endnotes xmlns:wpc="http://schemas.microsoft.com/office/word/2010/wordprocessingCanvas" xmlns:cx="http://schemas.microsoft.com/office/drawing/2014/chartex" xmlns:cx1="http://schemas.microsoft.com/office/drawing/2015/9/8/chartex" xmlns:cx2="http://schemas.microsoft.com/office/drawing/2015/10/21/chartex" xmlns:cx3="http://schemas.microsoft.com/office/drawing/2016/5/9/chartex" xmlns:cx4="http://schemas.microsoft.com/office/drawing/2016/5/10/chartex" xmlns:cx5="http://schemas.microsoft.com/office/drawing/2016/5/11/chartex" xmlns:cx6="http://schemas.microsoft.com/office/drawing/2016/5/12/chartex" xmlns:cx7="http://schemas.microsoft.com/office/drawing/2016/5/13/chartex" xmlns:cx8="http://schemas.microsoft.com/office/drawing/2016/5/14/chartex" xmlns:mc="http://schemas.openxmlformats.org/markup-compatibility/2006" xmlns:aink="http://schemas.microsoft.com/office/drawing/2016/ink" xmlns:am3d="http://schemas.microsoft.com/office/drawing/2017/model3d" xmlns:o="urn:schemas-microsoft-com:office:office" xmlns:r="http://schemas.openxmlformats.org/officeDocument/2006/relationships" xmlns:m="http://schemas.openxmlformats.org/officeDocument/2006/math" xmlns:v="urn:schemas-microsoft-com:vml" xmlns:wp14="http://schemas.microsoft.com/office/word/2010/wordprocessingDrawing" xmlns:wp="http://schemas.openxmlformats.org/drawingml/2006/wordprocessingDrawing" xmlns:w10="urn:schemas-microsoft-com:office:word" xmlns:w="http://schemas.openxmlformats.org/wordprocessingml/2006/main" xmlns:w14="http://schemas.microsoft.com/office/word/2010/wordml" xmlns:w15="http://schemas.microsoft.com/office/word/2012/wordml" xmlns:w16cex="http://schemas.microsoft.com/office/word/2018/wordml/cex" xmlns:w16cid="http://schemas.microsoft.com/office/word/2016/wordml/cid" xmlns:w16="http://schemas.microsoft.com/office/word/2018/wordml" xmlns:w16sdtdh="http://schemas.microsoft.com/office/word/2020/wordml/sdtdatahash" xmlns:w16se="http://schemas.microsoft.com/office/word/2015/wordml/symex" xmlns:wpg="http://schemas.microsoft.com/office/word/2010/wordprocessingGroup" xmlns:wpi="http://schemas.microsoft.com/office/word/2010/wordprocessingInk" xmlns:wne="http://schemas.microsoft.com/office/word/2006/wordml" xmlns:wps="http://schemas.microsoft.com/office/word/2010/wordprocessingShape" mc:Ignorable="w14 w15 w16se w16cid w16 w16cex w16sdtdh wp14">
+<w:endnotes xmlns:wpc="http://schemas.microsoft.com/office/word/2010/wordprocessingCanvas" xmlns:cx="http://schemas.microsoft.com/office/drawing/2014/chartex" xmlns:mc="http://schemas.openxmlformats.org/markup-compatibility/2006" xmlns:o="urn:schemas-microsoft-com:office:office" xmlns:r="http://schemas.openxmlformats.org/officeDocument/2006/relationships" xmlns:m="http://schemas.openxmlformats.org/officeDocument/2006/math" xmlns:v="urn:schemas-microsoft-com:vml" xmlns:wp14="http://schemas.microsoft.com/office/word/2010/wordprocessingDrawing" xmlns:wp="http://schemas.openxmlformats.org/drawingml/2006/wordprocessingDrawing" xmlns:w10="urn:schemas-microsoft-com:office:word" xmlns:w="http://schemas.openxmlformats.org/wordprocessingml/2006/main" xmlns:w14="http://schemas.microsoft.com/office/word/2010/wordml" xmlns:w15="http://schemas.microsoft.com/office/word/2012/wordml" xmlns:w16se="http://schemas.microsoft.com/office/word/2015/wordml/symex" xmlns:wpg="http://schemas.microsoft.com/office/word/2010/wordprocessingGroup" xmlns:wpi="http://schemas.microsoft.com/office/word/2010/wordprocessingInk" xmlns:wne="http://schemas.microsoft.com/office/word/2006/wordml" xmlns:wps="http://schemas.microsoft.com/office/word/2010/wordprocessingShape" mc:Ignorable="w14 w15 w16se wp14">
   <w:endnote w:type="separator" w:id="-1">
     <w:p>
       <w:pPr>
@@ -5304,7 +5269,7 @@
 </file>
 
 <file path=word/footer1.xml><?xml version="1.0" encoding="utf-8"?>
-<w:ftr xmlns:wpc="http://schemas.microsoft.com/office/word/2010/wordprocessingCanvas" xmlns:cx="http://schemas.microsoft.com/office/drawing/2014/chartex" xmlns:cx1="http://schemas.microsoft.com/office/drawing/2015/9/8/chartex" xmlns:cx2="http://schemas.microsoft.com/office/drawing/2015/10/21/chartex" xmlns:cx3="http://schemas.microsoft.com/office/drawing/2016/5/9/chartex" xmlns:cx4="http://schemas.microsoft.com/office/drawing/2016/5/10/chartex" xmlns:cx5="http://schemas.microsoft.com/office/drawing/2016/5/11/chartex" xmlns:cx6="http://schemas.microsoft.com/office/drawing/2016/5/12/chartex" xmlns:cx7="http://schemas.microsoft.com/office/drawing/2016/5/13/chartex" xmlns:cx8="http://schemas.microsoft.com/office/drawing/2016/5/14/chartex" xmlns:mc="http://schemas.openxmlformats.org/markup-compatibility/2006" xmlns:aink="http://schemas.microsoft.com/office/drawing/2016/ink" xmlns:am3d="http://schemas.microsoft.com/office/drawing/2017/model3d" xmlns:o="urn:schemas-microsoft-com:office:office" xmlns:r="http://schemas.openxmlformats.org/officeDocument/2006/relationships" xmlns:m="http://schemas.openxmlformats.org/officeDocument/2006/math" xmlns:v="urn:schemas-microsoft-com:vml" xmlns:wp14="http://schemas.microsoft.com/office/word/2010/wordprocessingDrawing" xmlns:wp="http://schemas.openxmlformats.org/drawingml/2006/wordprocessingDrawing" xmlns:w10="urn:schemas-microsoft-com:office:word" xmlns:w="http://schemas.openxmlformats.org/wordprocessingml/2006/main" xmlns:w14="http://schemas.microsoft.com/office/word/2010/wordml" xmlns:w15="http://schemas.microsoft.com/office/word/2012/wordml" xmlns:w16cex="http://schemas.microsoft.com/office/word/2018/wordml/cex" xmlns:w16cid="http://schemas.microsoft.com/office/word/2016/wordml/cid" xmlns:w16="http://schemas.microsoft.com/office/word/2018/wordml" xmlns:w16sdtdh="http://schemas.microsoft.com/office/word/2020/wordml/sdtdatahash" xmlns:w16se="http://schemas.microsoft.com/office/word/2015/wordml/symex" xmlns:wpg="http://schemas.microsoft.com/office/word/2010/wordprocessingGroup" xmlns:wpi="http://schemas.microsoft.com/office/word/2010/wordprocessingInk" xmlns:wne="http://schemas.microsoft.com/office/word/2006/wordml" xmlns:wps="http://schemas.microsoft.com/office/word/2010/wordprocessingShape" mc:Ignorable="w14 w15 w16se w16cid w16 w16cex w16sdtdh wp14">
+<w:ftr xmlns:wpc="http://schemas.microsoft.com/office/word/2010/wordprocessingCanvas" xmlns:cx="http://schemas.microsoft.com/office/drawing/2014/chartex" xmlns:mc="http://schemas.openxmlformats.org/markup-compatibility/2006" xmlns:o="urn:schemas-microsoft-com:office:office" xmlns:r="http://schemas.openxmlformats.org/officeDocument/2006/relationships" xmlns:m="http://schemas.openxmlformats.org/officeDocument/2006/math" xmlns:v="urn:schemas-microsoft-com:vml" xmlns:wp14="http://schemas.microsoft.com/office/word/2010/wordprocessingDrawing" xmlns:wp="http://schemas.openxmlformats.org/drawingml/2006/wordprocessingDrawing" xmlns:w10="urn:schemas-microsoft-com:office:word" xmlns:w="http://schemas.openxmlformats.org/wordprocessingml/2006/main" xmlns:w14="http://schemas.microsoft.com/office/word/2010/wordml" xmlns:w15="http://schemas.microsoft.com/office/word/2012/wordml" xmlns:w16se="http://schemas.microsoft.com/office/word/2015/wordml/symex" xmlns:wpg="http://schemas.microsoft.com/office/word/2010/wordprocessingGroup" xmlns:wpi="http://schemas.microsoft.com/office/word/2010/wordprocessingInk" xmlns:wne="http://schemas.microsoft.com/office/word/2006/wordml" xmlns:wps="http://schemas.microsoft.com/office/word/2010/wordprocessingShape" mc:Ignorable="w14 w15 w16se wp14">
   <w:p>
     <w:pPr>
       <w:pStyle w:val="Piedepgina"/>
@@ -5315,7 +5280,7 @@
 </file>
 
 <file path=word/footnotes.xml><?xml version="1.0" encoding="utf-8"?>
-<w:footnotes xmlns:wpc="http://schemas.microsoft.com/office/word/2010/wordprocessingCanvas" xmlns:cx="http://schemas.microsoft.com/office/drawing/2014/chartex" xmlns:cx1="http://schemas.microsoft.com/office/drawing/2015/9/8/chartex" xmlns:cx2="http://schemas.microsoft.com/office/drawing/2015/10/21/chartex" xmlns:cx3="http://schemas.microsoft.com/office/drawing/2016/5/9/chartex" xmlns:cx4="http://schemas.microsoft.com/office/drawing/2016/5/10/chartex" xmlns:cx5="http://schemas.microsoft.com/office/drawing/2016/5/11/chartex" xmlns:cx6="http://schemas.microsoft.com/office/drawing/2016/5/12/chartex" xmlns:cx7="http://schemas.microsoft.com/office/drawing/2016/5/13/chartex" xmlns:cx8="http://schemas.microsoft.com/office/drawing/2016/5/14/chartex" xmlns:mc="http://schemas.openxmlformats.org/markup-compatibility/2006" xmlns:aink="http://schemas.microsoft.com/office/drawing/2016/ink" xmlns:am3d="http://schemas.microsoft.com/office/drawing/2017/model3d" xmlns:o="urn:schemas-microsoft-com:office:office" xmlns:r="http://schemas.openxmlformats.org/officeDocument/2006/relationships" xmlns:m="http://schemas.openxmlformats.org/officeDocument/2006/math" xmlns:v="urn:schemas-microsoft-com:vml" xmlns:wp14="http://schemas.microsoft.com/office/word/2010/wordprocessingDrawing" xmlns:wp="http://schemas.openxmlformats.org/drawingml/2006/wordprocessingDrawing" xmlns:w10="urn:schemas-microsoft-com:office:word" xmlns:w="http://schemas.openxmlformats.org/wordprocessingml/2006/main" xmlns:w14="http://schemas.microsoft.com/office/word/2010/wordml" xmlns:w15="http://schemas.microsoft.com/office/word/2012/wordml" xmlns:w16cex="http://schemas.microsoft.com/office/word/2018/wordml/cex" xmlns:w16cid="http://schemas.microsoft.com/office/word/2016/wordml/cid" xmlns:w16="http://schemas.microsoft.com/office/word/2018/wordml" xmlns:w16sdtdh="http://schemas.microsoft.com/office/word/2020/wordml/sdtdatahash" xmlns:w16se="http://schemas.microsoft.com/office/word/2015/wordml/symex" xmlns:wpg="http://schemas.microsoft.com/office/word/2010/wordprocessingGroup" xmlns:wpi="http://schemas.microsoft.com/office/word/2010/wordprocessingInk" xmlns:wne="http://schemas.microsoft.com/office/word/2006/wordml" xmlns:wps="http://schemas.microsoft.com/office/word/2010/wordprocessingShape" mc:Ignorable="w14 w15 w16se w16cid w16 w16cex w16sdtdh wp14">
+<w:footnotes xmlns:wpc="http://schemas.microsoft.com/office/word/2010/wordprocessingCanvas" xmlns:cx="http://schemas.microsoft.com/office/drawing/2014/chartex" xmlns:mc="http://schemas.openxmlformats.org/markup-compatibility/2006" xmlns:o="urn:schemas-microsoft-com:office:office" xmlns:r="http://schemas.openxmlformats.org/officeDocument/2006/relationships" xmlns:m="http://schemas.openxmlformats.org/officeDocument/2006/math" xmlns:v="urn:schemas-microsoft-com:vml" xmlns:wp14="http://schemas.microsoft.com/office/word/2010/wordprocessingDrawing" xmlns:wp="http://schemas.openxmlformats.org/drawingml/2006/wordprocessingDrawing" xmlns:w10="urn:schemas-microsoft-com:office:word" xmlns:w="http://schemas.openxmlformats.org/wordprocessingml/2006/main" xmlns:w14="http://schemas.microsoft.com/office/word/2010/wordml" xmlns:w15="http://schemas.microsoft.com/office/word/2012/wordml" xmlns:w16se="http://schemas.microsoft.com/office/word/2015/wordml/symex" xmlns:wpg="http://schemas.microsoft.com/office/word/2010/wordprocessingGroup" xmlns:wpi="http://schemas.microsoft.com/office/word/2010/wordprocessingInk" xmlns:wne="http://schemas.microsoft.com/office/word/2006/wordml" xmlns:wps="http://schemas.microsoft.com/office/word/2010/wordprocessingShape" mc:Ignorable="w14 w15 w16se wp14">
   <w:footnote w:type="separator" w:id="-1">
     <w:p>
       <w:pPr>
@@ -5340,7 +5305,7 @@
 </file>
 
 <file path=word/header1.xml><?xml version="1.0" encoding="utf-8"?>
-<w:hdr xmlns:wpc="http://schemas.microsoft.com/office/word/2010/wordprocessingCanvas" xmlns:cx="http://schemas.microsoft.com/office/drawing/2014/chartex" xmlns:cx1="http://schemas.microsoft.com/office/drawing/2015/9/8/chartex" xmlns:cx2="http://schemas.microsoft.com/office/drawing/2015/10/21/chartex" xmlns:cx3="http://schemas.microsoft.com/office/drawing/2016/5/9/chartex" xmlns:cx4="http://schemas.microsoft.com/office/drawing/2016/5/10/chartex" xmlns:cx5="http://schemas.microsoft.com/office/drawing/2016/5/11/chartex" xmlns:cx6="http://schemas.microsoft.com/office/drawing/2016/5/12/chartex" xmlns:cx7="http://schemas.microsoft.com/office/drawing/2016/5/13/chartex" xmlns:cx8="http://schemas.microsoft.com/office/drawing/2016/5/14/chartex" xmlns:mc="http://schemas.openxmlformats.org/markup-compatibility/2006" xmlns:aink="http://schemas.microsoft.com/office/drawing/2016/ink" xmlns:am3d="http://schemas.microsoft.com/office/drawing/2017/model3d" xmlns:o="urn:schemas-microsoft-com:office:office" xmlns:r="http://schemas.openxmlformats.org/officeDocument/2006/relationships" xmlns:m="http://schemas.openxmlformats.org/officeDocument/2006/math" xmlns:v="urn:schemas-microsoft-com:vml" xmlns:wp14="http://schemas.microsoft.com/office/word/2010/wordprocessingDrawing" xmlns:wp="http://schemas.openxmlformats.org/drawingml/2006/wordprocessingDrawing" xmlns:w10="urn:schemas-microsoft-com:office:word" xmlns:w="http://schemas.openxmlformats.org/wordprocessingml/2006/main" xmlns:w14="http://schemas.microsoft.com/office/word/2010/wordml" xmlns:w15="http://schemas.microsoft.com/office/word/2012/wordml" xmlns:w16cex="http://schemas.microsoft.com/office/word/2018/wordml/cex" xmlns:w16cid="http://schemas.microsoft.com/office/word/2016/wordml/cid" xmlns:w16="http://schemas.microsoft.com/office/word/2018/wordml" xmlns:w16sdtdh="http://schemas.microsoft.com/office/word/2020/wordml/sdtdatahash" xmlns:w16se="http://schemas.microsoft.com/office/word/2015/wordml/symex" xmlns:wpg="http://schemas.microsoft.com/office/word/2010/wordprocessingGroup" xmlns:wpi="http://schemas.microsoft.com/office/word/2010/wordprocessingInk" xmlns:wne="http://schemas.microsoft.com/office/word/2006/wordml" xmlns:wps="http://schemas.microsoft.com/office/word/2010/wordprocessingShape" mc:Ignorable="w14 w15 w16se w16cid w16 w16cex w16sdtdh wp14">
+<w:hdr xmlns:wpc="http://schemas.microsoft.com/office/word/2010/wordprocessingCanvas" xmlns:cx="http://schemas.microsoft.com/office/drawing/2014/chartex" xmlns:mc="http://schemas.openxmlformats.org/markup-compatibility/2006" xmlns:o="urn:schemas-microsoft-com:office:office" xmlns:r="http://schemas.openxmlformats.org/officeDocument/2006/relationships" xmlns:m="http://schemas.openxmlformats.org/officeDocument/2006/math" xmlns:v="urn:schemas-microsoft-com:vml" xmlns:wp14="http://schemas.microsoft.com/office/word/2010/wordprocessingDrawing" xmlns:wp="http://schemas.openxmlformats.org/drawingml/2006/wordprocessingDrawing" xmlns:w10="urn:schemas-microsoft-com:office:word" xmlns:w="http://schemas.openxmlformats.org/wordprocessingml/2006/main" xmlns:w14="http://schemas.microsoft.com/office/word/2010/wordml" xmlns:w15="http://schemas.microsoft.com/office/word/2012/wordml" xmlns:w16se="http://schemas.microsoft.com/office/word/2015/wordml/symex" xmlns:wpg="http://schemas.microsoft.com/office/word/2010/wordprocessingGroup" xmlns:wpi="http://schemas.microsoft.com/office/word/2010/wordprocessingInk" xmlns:wne="http://schemas.microsoft.com/office/word/2006/wordml" xmlns:wps="http://schemas.microsoft.com/office/word/2010/wordprocessingShape" mc:Ignorable="w14 w15 w16se wp14">
   <w:p>
     <w:pPr>
       <w:pStyle w:val="Encabezado"/>
@@ -5393,7 +5358,7 @@
         <w:noProof/>
         <w:lang w:bidi="es-ES"/>
       </w:rPr>
-      <w:t>4</w:t>
+      <w:t>15</w:t>
     </w:r>
     <w:r>
       <w:rPr>
@@ -5407,7 +5372,7 @@
 </file>
 
 <file path=word/header2.xml><?xml version="1.0" encoding="utf-8"?>
-<w:hdr xmlns:wpc="http://schemas.microsoft.com/office/word/2010/wordprocessingCanvas" xmlns:cx="http://schemas.microsoft.com/office/drawing/2014/chartex" xmlns:cx1="http://schemas.microsoft.com/office/drawing/2015/9/8/chartex" xmlns:cx2="http://schemas.microsoft.com/office/drawing/2015/10/21/chartex" xmlns:cx3="http://schemas.microsoft.com/office/drawing/2016/5/9/chartex" xmlns:cx4="http://schemas.microsoft.com/office/drawing/2016/5/10/chartex" xmlns:cx5="http://schemas.microsoft.com/office/drawing/2016/5/11/chartex" xmlns:cx6="http://schemas.microsoft.com/office/drawing/2016/5/12/chartex" xmlns:cx7="http://schemas.microsoft.com/office/drawing/2016/5/13/chartex" xmlns:cx8="http://schemas.microsoft.com/office/drawing/2016/5/14/chartex" xmlns:mc="http://schemas.openxmlformats.org/markup-compatibility/2006" xmlns:aink="http://schemas.microsoft.com/office/drawing/2016/ink" xmlns:am3d="http://schemas.microsoft.com/office/drawing/2017/model3d" xmlns:o="urn:schemas-microsoft-com:office:office" xmlns:r="http://schemas.openxmlformats.org/officeDocument/2006/relationships" xmlns:m="http://schemas.openxmlformats.org/officeDocument/2006/math" xmlns:v="urn:schemas-microsoft-com:vml" xmlns:wp14="http://schemas.microsoft.com/office/word/2010/wordprocessingDrawing" xmlns:wp="http://schemas.openxmlformats.org/drawingml/2006/wordprocessingDrawing" xmlns:w10="urn:schemas-microsoft-com:office:word" xmlns:w="http://schemas.openxmlformats.org/wordprocessingml/2006/main" xmlns:w14="http://schemas.microsoft.com/office/word/2010/wordml" xmlns:w15="http://schemas.microsoft.com/office/word/2012/wordml" xmlns:w16cex="http://schemas.microsoft.com/office/word/2018/wordml/cex" xmlns:w16cid="http://schemas.microsoft.com/office/word/2016/wordml/cid" xmlns:w16="http://schemas.microsoft.com/office/word/2018/wordml" xmlns:w16sdtdh="http://schemas.microsoft.com/office/word/2020/wordml/sdtdatahash" xmlns:w16se="http://schemas.microsoft.com/office/word/2015/wordml/symex" xmlns:wpg="http://schemas.microsoft.com/office/word/2010/wordprocessingGroup" xmlns:wpi="http://schemas.microsoft.com/office/word/2010/wordprocessingInk" xmlns:wne="http://schemas.microsoft.com/office/word/2006/wordml" xmlns:wps="http://schemas.microsoft.com/office/word/2010/wordprocessingShape" mc:Ignorable="w14 w15 w16se w16cid w16 w16cex w16sdtdh wp14">
+<w:hdr xmlns:wpc="http://schemas.microsoft.com/office/word/2010/wordprocessingCanvas" xmlns:cx="http://schemas.microsoft.com/office/drawing/2014/chartex" xmlns:mc="http://schemas.openxmlformats.org/markup-compatibility/2006" xmlns:o="urn:schemas-microsoft-com:office:office" xmlns:r="http://schemas.openxmlformats.org/officeDocument/2006/relationships" xmlns:m="http://schemas.openxmlformats.org/officeDocument/2006/math" xmlns:v="urn:schemas-microsoft-com:vml" xmlns:wp14="http://schemas.microsoft.com/office/word/2010/wordprocessingDrawing" xmlns:wp="http://schemas.openxmlformats.org/drawingml/2006/wordprocessingDrawing" xmlns:w10="urn:schemas-microsoft-com:office:word" xmlns:w="http://schemas.openxmlformats.org/wordprocessingml/2006/main" xmlns:w14="http://schemas.microsoft.com/office/word/2010/wordml" xmlns:w15="http://schemas.microsoft.com/office/word/2012/wordml" xmlns:w16se="http://schemas.microsoft.com/office/word/2015/wordml/symex" xmlns:wpg="http://schemas.microsoft.com/office/word/2010/wordprocessingGroup" xmlns:wpi="http://schemas.microsoft.com/office/word/2010/wordprocessingInk" xmlns:wne="http://schemas.microsoft.com/office/word/2006/wordml" xmlns:wps="http://schemas.microsoft.com/office/word/2010/wordprocessingShape" mc:Ignorable="w14 w15 w16se wp14">
   <w:p>
     <w:pPr>
       <w:pStyle w:val="Encabezado"/>
@@ -5474,7 +5439,7 @@
 </file>
 
 <file path=word/numbering.xml><?xml version="1.0" encoding="utf-8"?>
-<w:numbering xmlns:wpc="http://schemas.microsoft.com/office/word/2010/wordprocessingCanvas" xmlns:cx="http://schemas.microsoft.com/office/drawing/2014/chartex" xmlns:cx1="http://schemas.microsoft.com/office/drawing/2015/9/8/chartex" xmlns:cx2="http://schemas.microsoft.com/office/drawing/2015/10/21/chartex" xmlns:cx3="http://schemas.microsoft.com/office/drawing/2016/5/9/chartex" xmlns:cx4="http://schemas.microsoft.com/office/drawing/2016/5/10/chartex" xmlns:cx5="http://schemas.microsoft.com/office/drawing/2016/5/11/chartex" xmlns:cx6="http://schemas.microsoft.com/office/drawing/2016/5/12/chartex" xmlns:cx7="http://schemas.microsoft.com/office/drawing/2016/5/13/chartex" xmlns:cx8="http://schemas.microsoft.com/office/drawing/2016/5/14/chartex" xmlns:mc="http://schemas.openxmlformats.org/markup-compatibility/2006" xmlns:aink="http://schemas.microsoft.com/office/drawing/2016/ink" xmlns:am3d="http://schemas.microsoft.com/office/drawing/2017/model3d" xmlns:o="urn:schemas-microsoft-com:office:office" xmlns:r="http://schemas.openxmlformats.org/officeDocument/2006/relationships" xmlns:m="http://schemas.openxmlformats.org/officeDocument/2006/math" xmlns:v="urn:schemas-microsoft-com:vml" xmlns:wp14="http://schemas.microsoft.com/office/word/2010/wordprocessingDrawing" xmlns:wp="http://schemas.openxmlformats.org/drawingml/2006/wordprocessingDrawing" xmlns:w10="urn:schemas-microsoft-com:office:word" xmlns:w="http://schemas.openxmlformats.org/wordprocessingml/2006/main" xmlns:w14="http://schemas.microsoft.com/office/word/2010/wordml" xmlns:w15="http://schemas.microsoft.com/office/word/2012/wordml" xmlns:w16cex="http://schemas.microsoft.com/office/word/2018/wordml/cex" xmlns:w16cid="http://schemas.microsoft.com/office/word/2016/wordml/cid" xmlns:w16="http://schemas.microsoft.com/office/word/2018/wordml" xmlns:w16sdtdh="http://schemas.microsoft.com/office/word/2020/wordml/sdtdatahash" xmlns:w16se="http://schemas.microsoft.com/office/word/2015/wordml/symex" xmlns:wpg="http://schemas.microsoft.com/office/word/2010/wordprocessingGroup" xmlns:wpi="http://schemas.microsoft.com/office/word/2010/wordprocessingInk" xmlns:wne="http://schemas.microsoft.com/office/word/2006/wordml" xmlns:wps="http://schemas.microsoft.com/office/word/2010/wordprocessingShape" mc:Ignorable="w14 w15 w16se w16cid w16 w16cex w16sdtdh wp14">
+<w:numbering xmlns:wpc="http://schemas.microsoft.com/office/word/2010/wordprocessingCanvas" xmlns:cx="http://schemas.microsoft.com/office/drawing/2014/chartex" xmlns:mc="http://schemas.openxmlformats.org/markup-compatibility/2006" xmlns:o="urn:schemas-microsoft-com:office:office" xmlns:r="http://schemas.openxmlformats.org/officeDocument/2006/relationships" xmlns:m="http://schemas.openxmlformats.org/officeDocument/2006/math" xmlns:v="urn:schemas-microsoft-com:vml" xmlns:wp14="http://schemas.microsoft.com/office/word/2010/wordprocessingDrawing" xmlns:wp="http://schemas.openxmlformats.org/drawingml/2006/wordprocessingDrawing" xmlns:w10="urn:schemas-microsoft-com:office:word" xmlns:w="http://schemas.openxmlformats.org/wordprocessingml/2006/main" xmlns:w14="http://schemas.microsoft.com/office/word/2010/wordml" xmlns:w15="http://schemas.microsoft.com/office/word/2012/wordml" xmlns:w16se="http://schemas.microsoft.com/office/word/2015/wordml/symex" xmlns:wpg="http://schemas.microsoft.com/office/word/2010/wordprocessingGroup" xmlns:wpi="http://schemas.microsoft.com/office/word/2010/wordprocessingInk" xmlns:wne="http://schemas.microsoft.com/office/word/2006/wordml" xmlns:wps="http://schemas.microsoft.com/office/word/2010/wordprocessingShape" mc:Ignorable="w14 w15 w16se wp14">
   <w:abstractNum w:abstractNumId="0" w15:restartNumberingAfterBreak="0">
     <w:nsid w:val="FFFFFF7C"/>
     <w:multiLevelType w:val="singleLevel"/>
@@ -7440,7 +7405,7 @@
 </file>
 
 <file path=word/styles.xml><?xml version="1.0" encoding="utf-8"?>
-<w:styles xmlns:mc="http://schemas.openxmlformats.org/markup-compatibility/2006" xmlns:r="http://schemas.openxmlformats.org/officeDocument/2006/relationships" xmlns:w="http://schemas.openxmlformats.org/wordprocessingml/2006/main" xmlns:w14="http://schemas.microsoft.com/office/word/2010/wordml" xmlns:w15="http://schemas.microsoft.com/office/word/2012/wordml" xmlns:w16cex="http://schemas.microsoft.com/office/word/2018/wordml/cex" xmlns:w16cid="http://schemas.microsoft.com/office/word/2016/wordml/cid" xmlns:w16="http://schemas.microsoft.com/office/word/2018/wordml" xmlns:w16sdtdh="http://schemas.microsoft.com/office/word/2020/wordml/sdtdatahash" xmlns:w16se="http://schemas.microsoft.com/office/word/2015/wordml/symex" mc:Ignorable="w14 w15 w16se w16cid w16 w16cex w16sdtdh">
+<w:styles xmlns:mc="http://schemas.openxmlformats.org/markup-compatibility/2006" xmlns:r="http://schemas.openxmlformats.org/officeDocument/2006/relationships" xmlns:w="http://schemas.openxmlformats.org/wordprocessingml/2006/main" xmlns:w14="http://schemas.microsoft.com/office/word/2010/wordml" xmlns:w15="http://schemas.microsoft.com/office/word/2012/wordml" xmlns:w16se="http://schemas.microsoft.com/office/word/2015/wordml/symex" mc:Ignorable="w14 w15 w16se">
   <w:docDefaults>
     <w:rPrDefault>
       <w:rPr>
@@ -7457,7 +7422,7 @@
       </w:pPr>
     </w:pPrDefault>
   </w:docDefaults>
-  <w:latentStyles w:defLockedState="0" w:defUIPriority="99" w:defSemiHidden="0" w:defUnhideWhenUsed="0" w:defQFormat="0" w:count="376">
+  <w:latentStyles w:defLockedState="0" w:defUIPriority="99" w:defSemiHidden="0" w:defUnhideWhenUsed="0" w:defQFormat="0" w:count="371">
     <w:lsdException w:name="Normal" w:uiPriority="0" w:qFormat="1"/>
     <w:lsdException w:name="heading 1" w:uiPriority="9" w:qFormat="1"/>
     <w:lsdException w:name="heading 2" w:semiHidden="1" w:uiPriority="9" w:unhideWhenUsed="1" w:qFormat="1"/>
@@ -7563,6 +7528,7 @@
     <w:lsdException w:name="HTML Sample" w:semiHidden="1" w:unhideWhenUsed="1"/>
     <w:lsdException w:name="HTML Typewriter" w:semiHidden="1" w:unhideWhenUsed="1"/>
     <w:lsdException w:name="HTML Variable" w:semiHidden="1" w:unhideWhenUsed="1"/>
+    <w:lsdException w:name="Normal Table" w:semiHidden="1" w:unhideWhenUsed="1"/>
     <w:lsdException w:name="annotation subject" w:semiHidden="1" w:unhideWhenUsed="1"/>
     <w:lsdException w:name="No List" w:semiHidden="1" w:unhideWhenUsed="1"/>
     <w:lsdException w:name="Outline List 1" w:semiHidden="1" w:unhideWhenUsed="1"/>
@@ -7605,8 +7571,11 @@
     <w:lsdException w:name="Table Contemporary" w:semiHidden="1" w:unhideWhenUsed="1"/>
     <w:lsdException w:name="Table Elegant" w:semiHidden="1" w:unhideWhenUsed="1"/>
     <w:lsdException w:name="Table Professional" w:semiHidden="1" w:unhideWhenUsed="1"/>
+    <w:lsdException w:name="Table Subtle 1" w:semiHidden="1" w:unhideWhenUsed="1"/>
     <w:lsdException w:name="Table Subtle 2" w:semiHidden="1" w:unhideWhenUsed="1"/>
     <w:lsdException w:name="Table Web 1" w:semiHidden="1" w:unhideWhenUsed="1"/>
+    <w:lsdException w:name="Table Web 2" w:semiHidden="1" w:unhideWhenUsed="1"/>
+    <w:lsdException w:name="Table Web 3" w:semiHidden="1" w:unhideWhenUsed="1"/>
     <w:lsdException w:name="Balloon Text" w:semiHidden="1" w:unhideWhenUsed="1"/>
     <w:lsdException w:name="Table Grid" w:uiPriority="39"/>
     <w:lsdException w:name="Table Theme" w:semiHidden="1" w:unhideWhenUsed="1"/>
@@ -7825,11 +7794,6 @@
     <w:lsdException w:name="List Table 5 Dark Accent 6" w:uiPriority="50"/>
     <w:lsdException w:name="List Table 6 Colorful Accent 6" w:uiPriority="51"/>
     <w:lsdException w:name="List Table 7 Colorful Accent 6" w:uiPriority="52"/>
-    <w:lsdException w:name="Mention" w:semiHidden="1" w:unhideWhenUsed="1"/>
-    <w:lsdException w:name="Smart Hyperlink" w:semiHidden="1" w:unhideWhenUsed="1"/>
-    <w:lsdException w:name="Hashtag" w:semiHidden="1" w:unhideWhenUsed="1"/>
-    <w:lsdException w:name="Unresolved Mention" w:semiHidden="1" w:unhideWhenUsed="1"/>
-    <w:lsdException w:name="Smart Link" w:semiHidden="1" w:unhideWhenUsed="1"/>
   </w:latentStyles>
   <w:style w:type="paragraph" w:default="1" w:styleId="Normal">
     <w:name w:val="Normal"/>
@@ -9809,7 +9773,7 @@
 </file>
 
 <file path=word/glossary/document.xml><?xml version="1.0" encoding="utf-8"?>
-<w:glossaryDocument xmlns:wpc="http://schemas.microsoft.com/office/word/2010/wordprocessingCanvas" xmlns:cx="http://schemas.microsoft.com/office/drawing/2014/chartex" xmlns:cx1="http://schemas.microsoft.com/office/drawing/2015/9/8/chartex" xmlns:cx2="http://schemas.microsoft.com/office/drawing/2015/10/21/chartex" xmlns:cx3="http://schemas.microsoft.com/office/drawing/2016/5/9/chartex" xmlns:cx4="http://schemas.microsoft.com/office/drawing/2016/5/10/chartex" xmlns:cx5="http://schemas.microsoft.com/office/drawing/2016/5/11/chartex" xmlns:cx6="http://schemas.microsoft.com/office/drawing/2016/5/12/chartex" xmlns:cx7="http://schemas.microsoft.com/office/drawing/2016/5/13/chartex" xmlns:cx8="http://schemas.microsoft.com/office/drawing/2016/5/14/chartex" xmlns:mc="http://schemas.openxmlformats.org/markup-compatibility/2006" xmlns:aink="http://schemas.microsoft.com/office/drawing/2016/ink" xmlns:am3d="http://schemas.microsoft.com/office/drawing/2017/model3d" xmlns:o="urn:schemas-microsoft-com:office:office" xmlns:r="http://schemas.openxmlformats.org/officeDocument/2006/relationships" xmlns:m="http://schemas.openxmlformats.org/officeDocument/2006/math" xmlns:v="urn:schemas-microsoft-com:vml" xmlns:wp14="http://schemas.microsoft.com/office/word/2010/wordprocessingDrawing" xmlns:wp="http://schemas.openxmlformats.org/drawingml/2006/wordprocessingDrawing" xmlns:w10="urn:schemas-microsoft-com:office:word" xmlns:w="http://schemas.openxmlformats.org/wordprocessingml/2006/main" xmlns:w14="http://schemas.microsoft.com/office/word/2010/wordml" xmlns:w15="http://schemas.microsoft.com/office/word/2012/wordml" xmlns:w16cex="http://schemas.microsoft.com/office/word/2018/wordml/cex" xmlns:w16cid="http://schemas.microsoft.com/office/word/2016/wordml/cid" xmlns:w16="http://schemas.microsoft.com/office/word/2018/wordml" xmlns:w16sdtdh="http://schemas.microsoft.com/office/word/2020/wordml/sdtdatahash" xmlns:w16se="http://schemas.microsoft.com/office/word/2015/wordml/symex" xmlns:wpg="http://schemas.microsoft.com/office/word/2010/wordprocessingGroup" xmlns:wpi="http://schemas.microsoft.com/office/word/2010/wordprocessingInk" xmlns:wne="http://schemas.microsoft.com/office/word/2006/wordml" xmlns:wps="http://schemas.microsoft.com/office/word/2010/wordprocessingShape" mc:Ignorable="w14 w15 w16se w16cid w16 w16cex w16sdtdh wp14">
+<w:glossaryDocument xmlns:wpc="http://schemas.microsoft.com/office/word/2010/wordprocessingCanvas" xmlns:cx="http://schemas.microsoft.com/office/drawing/2014/chartex" xmlns:mc="http://schemas.openxmlformats.org/markup-compatibility/2006" xmlns:o="urn:schemas-microsoft-com:office:office" xmlns:r="http://schemas.openxmlformats.org/officeDocument/2006/relationships" xmlns:m="http://schemas.openxmlformats.org/officeDocument/2006/math" xmlns:v="urn:schemas-microsoft-com:vml" xmlns:wp14="http://schemas.microsoft.com/office/word/2010/wordprocessingDrawing" xmlns:wp="http://schemas.openxmlformats.org/drawingml/2006/wordprocessingDrawing" xmlns:w10="urn:schemas-microsoft-com:office:word" xmlns:w="http://schemas.openxmlformats.org/wordprocessingml/2006/main" xmlns:w14="http://schemas.microsoft.com/office/word/2010/wordml" xmlns:w15="http://schemas.microsoft.com/office/word/2012/wordml" xmlns:w16se="http://schemas.microsoft.com/office/word/2015/wordml/symex" xmlns:wpg="http://schemas.microsoft.com/office/word/2010/wordprocessingGroup" xmlns:wpi="http://schemas.microsoft.com/office/word/2010/wordprocessingInk" xmlns:wne="http://schemas.microsoft.com/office/word/2006/wordml" xmlns:wps="http://schemas.microsoft.com/office/word/2010/wordprocessingShape" mc:Ignorable="w14 w15 w16se wp14">
   <w:docParts>
     <w:docPart>
       <w:docPartPr>
@@ -9874,7 +9838,7 @@
 </file>
 
 <file path=word/glossary/fontTable.xml><?xml version="1.0" encoding="utf-8"?>
-<w:fonts xmlns:mc="http://schemas.openxmlformats.org/markup-compatibility/2006" xmlns:r="http://schemas.openxmlformats.org/officeDocument/2006/relationships" xmlns:w="http://schemas.openxmlformats.org/wordprocessingml/2006/main" xmlns:w14="http://schemas.microsoft.com/office/word/2010/wordml" xmlns:w15="http://schemas.microsoft.com/office/word/2012/wordml" xmlns:w16cex="http://schemas.microsoft.com/office/word/2018/wordml/cex" xmlns:w16cid="http://schemas.microsoft.com/office/word/2016/wordml/cid" xmlns:w16="http://schemas.microsoft.com/office/word/2018/wordml" xmlns:w16sdtdh="http://schemas.microsoft.com/office/word/2020/wordml/sdtdatahash" xmlns:w16se="http://schemas.microsoft.com/office/word/2015/wordml/symex" mc:Ignorable="w14 w15 w16se w16cid w16 w16cex w16sdtdh">
+<w:fonts xmlns:mc="http://schemas.openxmlformats.org/markup-compatibility/2006" xmlns:r="http://schemas.openxmlformats.org/officeDocument/2006/relationships" xmlns:w="http://schemas.openxmlformats.org/wordprocessingml/2006/main" xmlns:w14="http://schemas.microsoft.com/office/word/2010/wordml" xmlns:w15="http://schemas.microsoft.com/office/word/2012/wordml" xmlns:w16se="http://schemas.microsoft.com/office/word/2015/wordml/symex" mc:Ignorable="w14 w15 w16se">
   <w:font w:name="Symbol">
     <w:panose1 w:val="05050102010706020507"/>
     <w:charset w:val="02"/>
@@ -9951,7 +9915,7 @@
 </file>
 
 <file path=word/glossary/settings.xml><?xml version="1.0" encoding="utf-8"?>
-<w:settings xmlns:mc="http://schemas.openxmlformats.org/markup-compatibility/2006" xmlns:o="urn:schemas-microsoft-com:office:office" xmlns:r="http://schemas.openxmlformats.org/officeDocument/2006/relationships" xmlns:m="http://schemas.openxmlformats.org/officeDocument/2006/math" xmlns:v="urn:schemas-microsoft-com:vml" xmlns:w10="urn:schemas-microsoft-com:office:word" xmlns:w="http://schemas.openxmlformats.org/wordprocessingml/2006/main" xmlns:w14="http://schemas.microsoft.com/office/word/2010/wordml" xmlns:w15="http://schemas.microsoft.com/office/word/2012/wordml" xmlns:w16cex="http://schemas.microsoft.com/office/word/2018/wordml/cex" xmlns:w16cid="http://schemas.microsoft.com/office/word/2016/wordml/cid" xmlns:w16="http://schemas.microsoft.com/office/word/2018/wordml" xmlns:w16sdtdh="http://schemas.microsoft.com/office/word/2020/wordml/sdtdatahash" xmlns:w16se="http://schemas.microsoft.com/office/word/2015/wordml/symex" xmlns:sl="http://schemas.openxmlformats.org/schemaLibrary/2006/main" mc:Ignorable="w14 w15 w16se w16cid w16 w16cex w16sdtdh">
+<w:settings xmlns:mc="http://schemas.openxmlformats.org/markup-compatibility/2006" xmlns:o="urn:schemas-microsoft-com:office:office" xmlns:r="http://schemas.openxmlformats.org/officeDocument/2006/relationships" xmlns:m="http://schemas.openxmlformats.org/officeDocument/2006/math" xmlns:v="urn:schemas-microsoft-com:vml" xmlns:w10="urn:schemas-microsoft-com:office:word" xmlns:w="http://schemas.openxmlformats.org/wordprocessingml/2006/main" xmlns:w14="http://schemas.microsoft.com/office/word/2010/wordml" xmlns:w15="http://schemas.microsoft.com/office/word/2012/wordml" xmlns:w16se="http://schemas.microsoft.com/office/word/2015/wordml/symex" xmlns:sl="http://schemas.openxmlformats.org/schemaLibrary/2006/main" mc:Ignorable="w14 w15 w16se">
   <w:view w:val="normal"/>
   <w:defaultTabStop w:val="720"/>
   <w:hyphenationZone w:val="425"/>
@@ -9963,7 +9927,6 @@
     <w:compatSetting w:name="enableOpenTypeFeatures" w:uri="http://schemas.microsoft.com/office/word" w:val="1"/>
     <w:compatSetting w:name="doNotFlipMirrorIndents" w:uri="http://schemas.microsoft.com/office/word" w:val="1"/>
     <w:compatSetting w:name="differentiateMultirowTableHeaders" w:uri="http://schemas.microsoft.com/office/word" w:val="1"/>
-    <w:compatSetting w:name="useWord2013TrackBottomHyphenation" w:uri="http://schemas.microsoft.com/office/word" w:val="1"/>
   </w:compat>
   <w:rsids>
     <w:rsidRoot w:val="006F6FA9"/>
@@ -9987,6 +9950,7 @@
     <w:rsid w:val="00D701F3"/>
     <w:rsid w:val="00E93D33"/>
     <w:rsid w:val="00F23A83"/>
+    <w:rsid w:val="00F83048"/>
     <w:rsid w:val="00FA783E"/>
     <w:rsid w:val="00FB1F48"/>
   </w:rsids>
@@ -10005,14 +9969,14 @@
   </m:mathPr>
   <w:themeFontLang w:val="en-US"/>
   <w:clrSchemeMapping w:bg1="light1" w:t1="dark1" w:bg2="light2" w:t2="dark2" w:accent1="accent1" w:accent2="accent2" w:accent3="accent3" w:accent4="accent4" w:accent5="accent5" w:accent6="accent6" w:hyperlink="hyperlink" w:followedHyperlink="followedHyperlink"/>
-  <w:decimalSymbol w:val=","/>
-  <w:listSeparator w:val=";"/>
+  <w:decimalSymbol w:val="."/>
+  <w:listSeparator w:val=","/>
   <w15:chartTrackingRefBased/>
 </w:settings>
 </file>
 
 <file path=word/glossary/styles.xml><?xml version="1.0" encoding="utf-8"?>
-<w:styles xmlns:mc="http://schemas.openxmlformats.org/markup-compatibility/2006" xmlns:r="http://schemas.openxmlformats.org/officeDocument/2006/relationships" xmlns:w="http://schemas.openxmlformats.org/wordprocessingml/2006/main" xmlns:w14="http://schemas.microsoft.com/office/word/2010/wordml" xmlns:w15="http://schemas.microsoft.com/office/word/2012/wordml" xmlns:w16cex="http://schemas.microsoft.com/office/word/2018/wordml/cex" xmlns:w16cid="http://schemas.microsoft.com/office/word/2016/wordml/cid" xmlns:w16="http://schemas.microsoft.com/office/word/2018/wordml" xmlns:w16sdtdh="http://schemas.microsoft.com/office/word/2020/wordml/sdtdatahash" xmlns:w16se="http://schemas.microsoft.com/office/word/2015/wordml/symex" mc:Ignorable="w14 w15 w16se w16cid w16 w16cex w16sdtdh">
+<w:styles xmlns:mc="http://schemas.openxmlformats.org/markup-compatibility/2006" xmlns:r="http://schemas.openxmlformats.org/officeDocument/2006/relationships" xmlns:w="http://schemas.openxmlformats.org/wordprocessingml/2006/main" xmlns:w14="http://schemas.microsoft.com/office/word/2010/wordml" xmlns:w15="http://schemas.microsoft.com/office/word/2012/wordml" xmlns:w16se="http://schemas.microsoft.com/office/word/2015/wordml/symex" mc:Ignorable="w14 w15 w16se">
   <w:docDefaults>
     <w:rPrDefault>
       <w:rPr>
@@ -10028,7 +9992,7 @@
       </w:pPr>
     </w:pPrDefault>
   </w:docDefaults>
-  <w:latentStyles w:defLockedState="0" w:defUIPriority="99" w:defSemiHidden="0" w:defUnhideWhenUsed="0" w:defQFormat="0" w:count="376">
+  <w:latentStyles w:defLockedState="0" w:defUIPriority="99" w:defSemiHidden="0" w:defUnhideWhenUsed="0" w:defQFormat="0" w:count="371">
     <w:lsdException w:name="Normal" w:uiPriority="0" w:qFormat="1"/>
     <w:lsdException w:name="heading 1" w:uiPriority="9" w:qFormat="1"/>
     <w:lsdException w:name="heading 2" w:semiHidden="1" w:uiPriority="9" w:unhideWhenUsed="1" w:qFormat="1"/>
@@ -10134,6 +10098,7 @@
     <w:lsdException w:name="HTML Sample" w:semiHidden="1" w:unhideWhenUsed="1"/>
     <w:lsdException w:name="HTML Typewriter" w:semiHidden="1" w:unhideWhenUsed="1"/>
     <w:lsdException w:name="HTML Variable" w:semiHidden="1" w:unhideWhenUsed="1"/>
+    <w:lsdException w:name="Normal Table" w:semiHidden="1" w:unhideWhenUsed="1"/>
     <w:lsdException w:name="annotation subject" w:semiHidden="1" w:unhideWhenUsed="1"/>
     <w:lsdException w:name="No List" w:semiHidden="1" w:unhideWhenUsed="1"/>
     <w:lsdException w:name="Outline List 1" w:semiHidden="1" w:unhideWhenUsed="1"/>
@@ -10176,8 +10141,11 @@
     <w:lsdException w:name="Table Contemporary" w:semiHidden="1" w:unhideWhenUsed="1"/>
     <w:lsdException w:name="Table Elegant" w:semiHidden="1" w:unhideWhenUsed="1"/>
     <w:lsdException w:name="Table Professional" w:semiHidden="1" w:unhideWhenUsed="1"/>
+    <w:lsdException w:name="Table Subtle 1" w:semiHidden="1" w:unhideWhenUsed="1"/>
     <w:lsdException w:name="Table Subtle 2" w:semiHidden="1" w:unhideWhenUsed="1"/>
     <w:lsdException w:name="Table Web 1" w:semiHidden="1" w:unhideWhenUsed="1"/>
+    <w:lsdException w:name="Table Web 2" w:semiHidden="1" w:unhideWhenUsed="1"/>
+    <w:lsdException w:name="Table Web 3" w:semiHidden="1" w:unhideWhenUsed="1"/>
     <w:lsdException w:name="Balloon Text" w:semiHidden="1" w:unhideWhenUsed="1"/>
     <w:lsdException w:name="Table Grid" w:uiPriority="39"/>
     <w:lsdException w:name="Table Theme" w:semiHidden="1" w:unhideWhenUsed="1"/>
@@ -10396,11 +10364,6 @@
     <w:lsdException w:name="List Table 5 Dark Accent 6" w:uiPriority="50"/>
     <w:lsdException w:name="List Table 6 Colorful Accent 6" w:uiPriority="51"/>
     <w:lsdException w:name="List Table 7 Colorful Accent 6" w:uiPriority="52"/>
-    <w:lsdException w:name="Mention" w:semiHidden="1" w:unhideWhenUsed="1"/>
-    <w:lsdException w:name="Smart Hyperlink" w:semiHidden="1" w:unhideWhenUsed="1"/>
-    <w:lsdException w:name="Hashtag" w:semiHidden="1" w:unhideWhenUsed="1"/>
-    <w:lsdException w:name="Unresolved Mention" w:semiHidden="1" w:unhideWhenUsed="1"/>
-    <w:lsdException w:name="Smart Link" w:semiHidden="1" w:unhideWhenUsed="1"/>
   </w:latentStyles>
   <w:style w:type="paragraph" w:default="1" w:styleId="Normal">
     <w:name w:val="Normal"/>
@@ -10453,7 +10416,7 @@
 </file>
 
 <file path=word/glossary/webSettings.xml><?xml version="1.0" encoding="utf-8"?>
-<w:webSettings xmlns:mc="http://schemas.openxmlformats.org/markup-compatibility/2006" xmlns:r="http://schemas.openxmlformats.org/officeDocument/2006/relationships" xmlns:w="http://schemas.openxmlformats.org/wordprocessingml/2006/main" xmlns:w14="http://schemas.microsoft.com/office/word/2010/wordml" xmlns:w15="http://schemas.microsoft.com/office/word/2012/wordml" xmlns:w16cex="http://schemas.microsoft.com/office/word/2018/wordml/cex" xmlns:w16cid="http://schemas.microsoft.com/office/word/2016/wordml/cid" xmlns:w16="http://schemas.microsoft.com/office/word/2018/wordml" xmlns:w16sdtdh="http://schemas.microsoft.com/office/word/2020/wordml/sdtdatahash" xmlns:w16se="http://schemas.microsoft.com/office/word/2015/wordml/symex" mc:Ignorable="w14 w15 w16se w16cid w16 w16cex w16sdtdh">
+<w:webSettings xmlns:mc="http://schemas.openxmlformats.org/markup-compatibility/2006" xmlns:r="http://schemas.openxmlformats.org/officeDocument/2006/relationships" xmlns:w="http://schemas.openxmlformats.org/wordprocessingml/2006/main" xmlns:w14="http://schemas.microsoft.com/office/word/2010/wordml" xmlns:w15="http://schemas.microsoft.com/office/word/2012/wordml" xmlns:w16se="http://schemas.microsoft.com/office/word/2015/wordml/symex" mc:Ignorable="w14 w15 w16se">
   <w:optimizeForBrowser/>
   <w:allowPNG/>
 </w:webSettings>
@@ -10684,7 +10647,7 @@
 </file>
 
 <file path=customXml/itemProps2.xml><?xml version="1.0" encoding="utf-8"?>
-<ds:datastoreItem xmlns:ds="http://schemas.openxmlformats.org/officeDocument/2006/customXml" ds:itemID="{54C0AE98-C3B3-4681-BCEF-BFDF7F312F7B}">
+<ds:datastoreItem xmlns:ds="http://schemas.openxmlformats.org/officeDocument/2006/customXml" ds:itemID="{485504F8-CCA8-486E-A650-2F85017C95B5}">
   <ds:schemaRefs>
     <ds:schemaRef ds:uri="http://schemas.openxmlformats.org/officeDocument/2006/bibliography"/>
   </ds:schemaRefs>
